--- a/Реферат.docx
+++ b/Реферат.docx
@@ -205,15 +205,7 @@
         </w:numPr>
       </w:pPr>
       <w:r>
-        <w:t xml:space="preserve">Предварительная обработка изображений и приведение их к нормальному виду, пока не </w:t>
-      </w:r>
-      <w:proofErr w:type="gramStart"/>
-      <w:r>
-        <w:t>знаю</w:t>
-      </w:r>
-      <w:proofErr w:type="gramEnd"/>
-      <w:r>
-        <w:t xml:space="preserve"> как это делать</w:t>
+        <w:t>Предварительная обработка изображений и приведение их к нормальному виду, пока не знаю как это делать</w:t>
       </w:r>
     </w:p>
     <w:p>
@@ -232,10 +224,136 @@
       <w:pPr>
         <w:pStyle w:val="ListParagraph"/>
         <w:numPr>
+          <w:ilvl w:val="0"/>
+          <w:numId w:val="4"/>
+        </w:numPr>
+      </w:pPr>
+      <w:r>
+        <w:t xml:space="preserve">Часть первая разработка модели глубокого обучения на основе </w:t>
+      </w:r>
+      <w:proofErr w:type="spellStart"/>
+      <w:r>
+        <w:t>сверточных</w:t>
+      </w:r>
+      <w:proofErr w:type="spellEnd"/>
+      <w:r>
+        <w:t xml:space="preserve"> нейронных сетей </w:t>
+      </w:r>
+    </w:p>
+    <w:p>
+      <w:pPr>
+        <w:pStyle w:val="ListParagraph"/>
+        <w:numPr>
           <w:ilvl w:val="1"/>
           <w:numId w:val="4"/>
         </w:numPr>
       </w:pPr>
+      <w:r>
+        <w:t xml:space="preserve">Топология сети </w:t>
+      </w:r>
+    </w:p>
+    <w:p>
+      <w:pPr>
+        <w:pStyle w:val="ListParagraph"/>
+        <w:numPr>
+          <w:ilvl w:val="1"/>
+          <w:numId w:val="4"/>
+        </w:numPr>
+      </w:pPr>
+      <w:r>
+        <w:t xml:space="preserve">Сделать </w:t>
+      </w:r>
+      <w:r>
+        <w:t xml:space="preserve">продукт на готовой топологии нейросети – </w:t>
+      </w:r>
+      <w:r>
+        <w:rPr>
+          <w:lang w:val="en-US"/>
+        </w:rPr>
+        <w:t>inception</w:t>
+      </w:r>
+      <w:r>
+        <w:t xml:space="preserve"> </w:t>
+      </w:r>
+      <w:r>
+        <w:rPr>
+          <w:lang w:val="en-US"/>
+        </w:rPr>
+        <w:t>v</w:t>
+      </w:r>
+      <w:r>
+        <w:t xml:space="preserve">3 </w:t>
+      </w:r>
+    </w:p>
+    <w:p>
+      <w:pPr>
+        <w:pStyle w:val="ListParagraph"/>
+        <w:numPr>
+          <w:ilvl w:val="1"/>
+          <w:numId w:val="4"/>
+        </w:numPr>
+      </w:pPr>
+      <w:r>
+        <w:t xml:space="preserve">Крайние уровни топологии сети: нижний – </w:t>
+      </w:r>
+      <w:proofErr w:type="spellStart"/>
+      <w:r>
+        <w:t>недообучение</w:t>
+      </w:r>
+      <w:proofErr w:type="spellEnd"/>
+      <w:r>
+        <w:t xml:space="preserve"> и верхний переобучение </w:t>
+      </w:r>
+    </w:p>
+    <w:p>
+      <w:pPr>
+        <w:pStyle w:val="ListParagraph"/>
+        <w:numPr>
+          <w:ilvl w:val="1"/>
+          <w:numId w:val="4"/>
+        </w:numPr>
+      </w:pPr>
+      <w:r>
+        <w:t xml:space="preserve">Процесс обучения </w:t>
+      </w:r>
+    </w:p>
+    <w:p>
+      <w:pPr>
+        <w:pStyle w:val="ListParagraph"/>
+        <w:numPr>
+          <w:ilvl w:val="1"/>
+          <w:numId w:val="4"/>
+        </w:numPr>
+      </w:pPr>
+      <w:r>
+        <w:t xml:space="preserve">Процесс промежуточных результатов. </w:t>
+      </w:r>
+    </w:p>
+    <w:p>
+      <w:pPr>
+        <w:pStyle w:val="ListParagraph"/>
+        <w:numPr>
+          <w:ilvl w:val="1"/>
+          <w:numId w:val="4"/>
+        </w:numPr>
+      </w:pPr>
+      <w:r>
+        <w:t xml:space="preserve">Показание результатов </w:t>
+      </w:r>
+      <w:r>
+        <w:rPr>
+          <w:lang w:val="en-US"/>
+        </w:rPr>
+        <w:t xml:space="preserve">confusion </w:t>
+      </w:r>
+      <w:proofErr w:type="spellStart"/>
+      <w:r>
+        <w:rPr>
+          <w:lang w:val="en-US"/>
+        </w:rPr>
+        <w:t>matri</w:t>
+      </w:r>
+      <w:proofErr w:type="spellEnd"/>
     </w:p>
     <w:p>
       <w:pPr>
@@ -246,15 +364,7 @@
         </w:numPr>
       </w:pPr>
       <w:r>
-        <w:t xml:space="preserve">Часть первая разработка модели глубокого обучения на основе </w:t>
-      </w:r>
-      <w:proofErr w:type="spellStart"/>
-      <w:r>
-        <w:t>сверточных</w:t>
-      </w:r>
-      <w:proofErr w:type="spellEnd"/>
-      <w:r>
-        <w:t xml:space="preserve"> нейронных сетей </w:t>
+        <w:t xml:space="preserve">Первая нейронная сеть будет распознавать наличие опухоли на предоставленной фотографии </w:t>
       </w:r>
     </w:p>
     <w:p>
@@ -266,7 +376,7 @@
         </w:numPr>
       </w:pPr>
       <w:r>
-        <w:t xml:space="preserve">Топология сети </w:t>
+        <w:t xml:space="preserve">Подсвечивание зеленым боксом </w:t>
       </w:r>
     </w:p>
     <w:p>
@@ -278,36 +388,7 @@
         </w:numPr>
       </w:pPr>
       <w:r>
-        <w:t xml:space="preserve">Сделать </w:t>
-      </w:r>
-      <w:r>
-        <w:t xml:space="preserve">продукт на готовой топологии </w:t>
-      </w:r>
-      <w:proofErr w:type="spellStart"/>
-      <w:r>
-        <w:t>нейросети</w:t>
-      </w:r>
-      <w:proofErr w:type="spellEnd"/>
-      <w:r>
-        <w:t xml:space="preserve"> – </w:t>
-      </w:r>
-      <w:r>
-        <w:rPr>
-          <w:lang w:val="en-US"/>
-        </w:rPr>
-        <w:t>inception</w:t>
-      </w:r>
-      <w:r>
-        <w:t xml:space="preserve"> </w:t>
-      </w:r>
-      <w:r>
-        <w:rPr>
-          <w:lang w:val="en-US"/>
-        </w:rPr>
-        <w:t>v</w:t>
-      </w:r>
-      <w:r>
-        <w:t xml:space="preserve">3 </w:t>
+        <w:t xml:space="preserve">Детектированная область – выделяется зелёным светом </w:t>
       </w:r>
     </w:p>
     <w:p>
@@ -319,15 +400,72 @@
         </w:numPr>
       </w:pPr>
       <w:r>
-        <w:t xml:space="preserve">Крайние уровни топологии сети: нижний – </w:t>
+        <w:t xml:space="preserve">Решение задачи </w:t>
+      </w:r>
+    </w:p>
+    <w:p>
+      <w:pPr>
+        <w:pStyle w:val="ListParagraph"/>
+        <w:numPr>
+          <w:ilvl w:val="2"/>
+          <w:numId w:val="4"/>
+        </w:numPr>
+      </w:pPr>
+      <w:r>
+        <w:t xml:space="preserve">Бинарной </w:t>
       </w:r>
       <w:proofErr w:type="spellStart"/>
       <w:r>
-        <w:t>недообучение</w:t>
+        <w:t>класификации</w:t>
       </w:r>
       <w:proofErr w:type="spellEnd"/>
       <w:r>
-        <w:t xml:space="preserve"> и верхний переобучение </w:t>
+        <w:t xml:space="preserve"> </w:t>
+      </w:r>
+    </w:p>
+    <w:p>
+      <w:pPr>
+        <w:pStyle w:val="ListParagraph"/>
+        <w:numPr>
+          <w:ilvl w:val="2"/>
+          <w:numId w:val="4"/>
+        </w:numPr>
+      </w:pPr>
+      <w:r>
+        <w:t xml:space="preserve">Регрессия </w:t>
+      </w:r>
+    </w:p>
+    <w:p>
+      <w:pPr>
+        <w:pStyle w:val="ListParagraph"/>
+        <w:numPr>
+          <w:ilvl w:val="2"/>
+          <w:numId w:val="4"/>
+        </w:numPr>
+      </w:pPr>
+    </w:p>
+    <w:p>
+      <w:pPr>
+        <w:pStyle w:val="ListParagraph"/>
+        <w:numPr>
+          <w:ilvl w:val="0"/>
+          <w:numId w:val="4"/>
+        </w:numPr>
+      </w:pPr>
+      <w:r>
+        <w:t xml:space="preserve">Попробовать разбить на то на каком месте находится, а можно ещё и включить в модель это каким-то образом, пока не знаю как. </w:t>
+      </w:r>
+    </w:p>
+    <w:p>
+      <w:pPr>
+        <w:pStyle w:val="ListParagraph"/>
+        <w:numPr>
+          <w:ilvl w:val="0"/>
+          <w:numId w:val="4"/>
+        </w:numPr>
+      </w:pPr>
+      <w:r>
+        <w:t xml:space="preserve">Часть вторая разработка модели глубоко обучения на основе ещё одного вида нейронных сетей </w:t>
       </w:r>
     </w:p>
     <w:p>
@@ -338,179 +476,6 @@
           <w:numId w:val="4"/>
         </w:numPr>
       </w:pPr>
-      <w:r>
-        <w:t xml:space="preserve">Процесс обучения </w:t>
-      </w:r>
-    </w:p>
-    <w:p>
-      <w:pPr>
-        <w:pStyle w:val="ListParagraph"/>
-        <w:numPr>
-          <w:ilvl w:val="1"/>
-          <w:numId w:val="4"/>
-        </w:numPr>
-      </w:pPr>
-      <w:r>
-        <w:t xml:space="preserve">Процесс промежуточных результатов. </w:t>
-      </w:r>
-    </w:p>
-    <w:p>
-      <w:pPr>
-        <w:pStyle w:val="ListParagraph"/>
-        <w:numPr>
-          <w:ilvl w:val="1"/>
-          <w:numId w:val="4"/>
-        </w:numPr>
-      </w:pPr>
-      <w:r>
-        <w:t xml:space="preserve">Показание результатов </w:t>
-      </w:r>
-      <w:r>
-        <w:rPr>
-          <w:lang w:val="en-US"/>
-        </w:rPr>
-        <w:t xml:space="preserve">confusion </w:t>
-      </w:r>
-      <w:proofErr w:type="spellStart"/>
-      <w:r>
-        <w:rPr>
-          <w:lang w:val="en-US"/>
-        </w:rPr>
-        <w:t>matri</w:t>
-      </w:r>
-      <w:proofErr w:type="spellEnd"/>
-    </w:p>
-    <w:p>
-      <w:pPr>
-        <w:pStyle w:val="ListParagraph"/>
-        <w:numPr>
-          <w:ilvl w:val="0"/>
-          <w:numId w:val="4"/>
-        </w:numPr>
-      </w:pPr>
-      <w:r>
-        <w:t xml:space="preserve">Первая нейронная сеть будет распознавать наличие опухоли на предоставленной фотографии </w:t>
-      </w:r>
-    </w:p>
-    <w:p>
-      <w:pPr>
-        <w:pStyle w:val="ListParagraph"/>
-        <w:numPr>
-          <w:ilvl w:val="1"/>
-          <w:numId w:val="4"/>
-        </w:numPr>
-      </w:pPr>
-      <w:r>
-        <w:t xml:space="preserve">Подсвечивание зеленым боксом </w:t>
-      </w:r>
-    </w:p>
-    <w:p>
-      <w:pPr>
-        <w:pStyle w:val="ListParagraph"/>
-        <w:numPr>
-          <w:ilvl w:val="1"/>
-          <w:numId w:val="4"/>
-        </w:numPr>
-      </w:pPr>
-      <w:r>
-        <w:t xml:space="preserve">Детектированная область – выделяется зелёным светом </w:t>
-      </w:r>
-    </w:p>
-    <w:p>
-      <w:pPr>
-        <w:pStyle w:val="ListParagraph"/>
-        <w:numPr>
-          <w:ilvl w:val="1"/>
-          <w:numId w:val="4"/>
-        </w:numPr>
-      </w:pPr>
-      <w:r>
-        <w:t xml:space="preserve">Решение задачи </w:t>
-      </w:r>
-    </w:p>
-    <w:p>
-      <w:pPr>
-        <w:pStyle w:val="ListParagraph"/>
-        <w:numPr>
-          <w:ilvl w:val="2"/>
-          <w:numId w:val="4"/>
-        </w:numPr>
-      </w:pPr>
-      <w:r>
-        <w:t xml:space="preserve">Бинарной </w:t>
-      </w:r>
-      <w:proofErr w:type="spellStart"/>
-      <w:r>
-        <w:t>класификации</w:t>
-      </w:r>
-      <w:proofErr w:type="spellEnd"/>
-      <w:r>
-        <w:t xml:space="preserve"> </w:t>
-      </w:r>
-    </w:p>
-    <w:p>
-      <w:pPr>
-        <w:pStyle w:val="ListParagraph"/>
-        <w:numPr>
-          <w:ilvl w:val="2"/>
-          <w:numId w:val="4"/>
-        </w:numPr>
-      </w:pPr>
-      <w:r>
-        <w:t xml:space="preserve">Регрессия </w:t>
-      </w:r>
-    </w:p>
-    <w:p>
-      <w:pPr>
-        <w:pStyle w:val="ListParagraph"/>
-        <w:numPr>
-          <w:ilvl w:val="2"/>
-          <w:numId w:val="4"/>
-        </w:numPr>
-      </w:pPr>
-    </w:p>
-    <w:p>
-      <w:pPr>
-        <w:pStyle w:val="ListParagraph"/>
-        <w:numPr>
-          <w:ilvl w:val="0"/>
-          <w:numId w:val="4"/>
-        </w:numPr>
-      </w:pPr>
-      <w:r>
-        <w:t xml:space="preserve">Попробовать разбить на то на каком месте находится, а можно ещё и включить в модель это каким-то образом, пока не </w:t>
-      </w:r>
-      <w:proofErr w:type="gramStart"/>
-      <w:r>
-        <w:t>знаю</w:t>
-      </w:r>
-      <w:proofErr w:type="gramEnd"/>
-      <w:r>
-        <w:t xml:space="preserve"> как. </w:t>
-      </w:r>
-    </w:p>
-    <w:p>
-      <w:pPr>
-        <w:pStyle w:val="ListParagraph"/>
-        <w:numPr>
-          <w:ilvl w:val="0"/>
-          <w:numId w:val="4"/>
-        </w:numPr>
-      </w:pPr>
-      <w:r>
-        <w:t xml:space="preserve">Часть вторая разработка модели глубоко обучения на основе ещё одного вида нейронных сетей </w:t>
-      </w:r>
-    </w:p>
-    <w:p>
-      <w:pPr>
-        <w:pStyle w:val="ListParagraph"/>
-        <w:numPr>
-          <w:ilvl w:val="1"/>
-          <w:numId w:val="4"/>
-        </w:numPr>
-      </w:pPr>
-      <w:bookmarkStart w:id="0" w:name="_GoBack"/>
-      <w:bookmarkEnd w:id="0"/>
     </w:p>
     <w:p>
       <w:pPr>
@@ -588,6 +553,525 @@
     </w:p>
     <w:p>
       <w:pPr>
+        <w:tabs>
+          <w:tab w:val="left" w:pos="3432"/>
+        </w:tabs>
+      </w:pPr>
+      <w:r>
+        <w:t xml:space="preserve">Шаги создания модели </w:t>
+      </w:r>
+    </w:p>
+    <w:p>
+      <w:pPr>
+        <w:tabs>
+          <w:tab w:val="left" w:pos="3432"/>
+        </w:tabs>
+      </w:pPr>
+      <w:r>
+        <w:t xml:space="preserve">Используемые технологии и стек технологий – </w:t>
+      </w:r>
+      <w:r>
+        <w:rPr>
+          <w:highlight w:val="yellow"/>
+        </w:rPr>
+        <w:t>заполнить!!!!</w:t>
+      </w:r>
+    </w:p>
+    <w:p>
+      <w:pPr>
+        <w:pStyle w:val="ListParagraph"/>
+        <w:numPr>
+          <w:ilvl w:val="0"/>
+          <w:numId w:val="16"/>
+        </w:numPr>
+        <w:tabs>
+          <w:tab w:val="left" w:pos="3432"/>
+        </w:tabs>
+      </w:pPr>
+      <w:r>
+        <w:t xml:space="preserve">Попробовал запустить модель напрямую </w:t>
+      </w:r>
+      <w:proofErr w:type="spellStart"/>
+      <w:r>
+        <w:t>влоб</w:t>
+      </w:r>
+      <w:proofErr w:type="spellEnd"/>
+      <w:r>
+        <w:t xml:space="preserve"> получил непонятные результаты: в виде постоянной </w:t>
+      </w:r>
+      <w:r>
+        <w:rPr>
+          <w:lang w:val="en-US"/>
+        </w:rPr>
+        <w:t>accuracy</w:t>
+      </w:r>
+      <w:r>
+        <w:t xml:space="preserve"> </w:t>
+      </w:r>
+      <w:r>
+        <w:t xml:space="preserve">–на уровне 0.6 на всех эпохах обучения </w:t>
+      </w:r>
+    </w:p>
+    <w:p>
+      <w:pPr>
+        <w:pStyle w:val="ListParagraph"/>
+        <w:numPr>
+          <w:ilvl w:val="0"/>
+          <w:numId w:val="16"/>
+        </w:numPr>
+        <w:tabs>
+          <w:tab w:val="left" w:pos="3432"/>
+        </w:tabs>
+      </w:pPr>
+      <w:r>
+        <w:t xml:space="preserve">Сменил тип подаваемого массива изображений и библиотеку по переводу изображений в </w:t>
+      </w:r>
+      <w:proofErr w:type="spellStart"/>
+      <w:r>
+        <w:t>векторно</w:t>
+      </w:r>
+      <w:proofErr w:type="spellEnd"/>
+      <w:r>
+        <w:t xml:space="preserve"> – числовой вид. Использовал:</w:t>
+      </w:r>
+    </w:p>
+    <w:p>
+      <w:pPr>
+        <w:pStyle w:val="ListParagraph"/>
+        <w:tabs>
+          <w:tab w:val="left" w:pos="3432"/>
+        </w:tabs>
+      </w:pPr>
+      <w:r>
+        <w:t>Оптимизирующую функцию</w:t>
+      </w:r>
+      <w:r>
+        <w:rPr>
+          <w:lang w:val="en-US"/>
+        </w:rPr>
+        <w:t xml:space="preserve"> </w:t>
+      </w:r>
+      <w:r>
+        <w:rPr>
+          <w:lang w:val="en-US"/>
+        </w:rPr>
+        <w:t>Adam</w:t>
+      </w:r>
+    </w:p>
+    <w:p>
+      <w:pPr>
+        <w:pStyle w:val="ListParagraph"/>
+        <w:tabs>
+          <w:tab w:val="left" w:pos="3432"/>
+        </w:tabs>
+      </w:pPr>
+      <w:r>
+        <w:t xml:space="preserve">Метрику </w:t>
+      </w:r>
+      <w:r>
+        <w:rPr>
+          <w:lang w:val="en-US"/>
+        </w:rPr>
+        <w:t xml:space="preserve">Accuracy </w:t>
+      </w:r>
+    </w:p>
+    <w:p>
+      <w:pPr>
+        <w:pStyle w:val="ListParagraph"/>
+        <w:tabs>
+          <w:tab w:val="left" w:pos="3432"/>
+        </w:tabs>
+        <w:rPr>
+          <w:lang w:val="en-US"/>
+        </w:rPr>
+      </w:pPr>
+      <w:r>
+        <w:t xml:space="preserve">Функцию потерь – </w:t>
+      </w:r>
+      <w:r>
+        <w:rPr>
+          <w:lang w:val="en-US"/>
+        </w:rPr>
+        <w:t xml:space="preserve">Categorical </w:t>
+      </w:r>
+      <w:proofErr w:type="spellStart"/>
+      <w:r>
+        <w:rPr>
+          <w:lang w:val="en-US"/>
+        </w:rPr>
+        <w:t>crossentropy</w:t>
+      </w:r>
+      <w:proofErr w:type="spellEnd"/>
+      <w:r>
+        <w:rPr>
+          <w:lang w:val="en-US"/>
+        </w:rPr>
+        <w:t xml:space="preserve"> </w:t>
+      </w:r>
+    </w:p>
+    <w:p>
+      <w:pPr>
+        <w:pStyle w:val="ListParagraph"/>
+        <w:tabs>
+          <w:tab w:val="left" w:pos="3432"/>
+        </w:tabs>
+        <w:rPr>
+          <w:lang w:val="en-US"/>
+        </w:rPr>
+      </w:pPr>
+    </w:p>
+    <w:p>
+      <w:pPr>
+        <w:pStyle w:val="ListParagraph"/>
+        <w:tabs>
+          <w:tab w:val="left" w:pos="3432"/>
+        </w:tabs>
+      </w:pPr>
+      <w:r>
+        <w:rPr>
+          <w:noProof/>
+        </w:rPr>
+        <w:drawing>
+          <wp:inline distT="0" distB="0" distL="0" distR="0" wp14:anchorId="0C79CE39" wp14:editId="37E91695">
+            <wp:extent cx="5467350" cy="4410075"/>
+            <wp:effectExtent l="0" t="0" r="0" b="9525"/>
+            <wp:docPr id="1" name="Picture 1"/>
+            <wp:cNvGraphicFramePr>
+              <a:graphicFrameLocks xmlns:a="http://schemas.openxmlformats.org/drawingml/2006/main" noChangeAspect="1"/>
+            </wp:cNvGraphicFramePr>
+            <a:graphic xmlns:a="http://schemas.openxmlformats.org/drawingml/2006/main">
+              <a:graphicData uri="http://schemas.openxmlformats.org/drawingml/2006/picture">
+                <pic:pic xmlns:pic="http://schemas.openxmlformats.org/drawingml/2006/picture">
+                  <pic:nvPicPr>
+                    <pic:cNvPr id="1" name=""/>
+                    <pic:cNvPicPr/>
+                  </pic:nvPicPr>
+                  <pic:blipFill>
+                    <a:blip r:embed="rId5"/>
+                    <a:stretch>
+                      <a:fillRect/>
+                    </a:stretch>
+                  </pic:blipFill>
+                  <pic:spPr>
+                    <a:xfrm>
+                      <a:off x="0" y="0"/>
+                      <a:ext cx="5467350" cy="4410075"/>
+                    </a:xfrm>
+                    <a:prstGeom prst="rect">
+                      <a:avLst/>
+                    </a:prstGeom>
+                  </pic:spPr>
+                </pic:pic>
+              </a:graphicData>
+            </a:graphic>
+          </wp:inline>
+        </w:drawing>
+      </w:r>
+    </w:p>
+    <w:p>
+      <w:pPr>
+        <w:tabs>
+          <w:tab w:val="left" w:pos="3432"/>
+        </w:tabs>
+        <w:ind w:left="360"/>
+        <w:jc w:val="center"/>
+      </w:pPr>
+      <w:r>
+        <w:lastRenderedPageBreak/>
+        <w:t xml:space="preserve">Рисунок </w:t>
+      </w:r>
+      <w:r>
+        <w:t>1</w:t>
+      </w:r>
+      <w:r>
+        <w:t xml:space="preserve"> – архитектура сети номер </w:t>
+      </w:r>
+      <w:r>
+        <w:rPr>
+          <w:lang w:val="en-US"/>
+        </w:rPr>
+        <w:t>v</w:t>
+      </w:r>
+      <w:r>
+        <w:t>1.0</w:t>
+      </w:r>
+    </w:p>
+    <w:p>
+      <w:pPr>
+        <w:tabs>
+          <w:tab w:val="left" w:pos="3432"/>
+        </w:tabs>
+      </w:pPr>
+      <w:r>
+        <w:rPr>
+          <w:noProof/>
+        </w:rPr>
+        <w:drawing>
+          <wp:inline distT="0" distB="0" distL="0" distR="0" wp14:anchorId="086CA98F" wp14:editId="150AFD28">
+            <wp:extent cx="5014595" cy="3382010"/>
+            <wp:effectExtent l="0" t="0" r="0" b="0"/>
+            <wp:docPr id="2" name="Picture 2" descr="C:\Users\jurgen\AppData\Local\Packages\Microsoft.Office.Desktop_8wekyb3d8bbwe\AC\INetCache\Content.MSO\B658B97E.tmp"/>
+            <wp:cNvGraphicFramePr>
+              <a:graphicFrameLocks xmlns:a="http://schemas.openxmlformats.org/drawingml/2006/main" noChangeAspect="1"/>
+            </wp:cNvGraphicFramePr>
+            <a:graphic xmlns:a="http://schemas.openxmlformats.org/drawingml/2006/main">
+              <a:graphicData uri="http://schemas.openxmlformats.org/drawingml/2006/picture">
+                <pic:pic xmlns:pic="http://schemas.openxmlformats.org/drawingml/2006/picture">
+                  <pic:nvPicPr>
+                    <pic:cNvPr id="0" name="Picture 1" descr="C:\Users\jurgen\AppData\Local\Packages\Microsoft.Office.Desktop_8wekyb3d8bbwe\AC\INetCache\Content.MSO\B658B97E.tmp"/>
+                    <pic:cNvPicPr>
+                      <a:picLocks noChangeAspect="1" noChangeArrowheads="1"/>
+                    </pic:cNvPicPr>
+                  </pic:nvPicPr>
+                  <pic:blipFill>
+                    <a:blip r:embed="rId6">
+                      <a:extLst>
+                        <a:ext uri="{28A0092B-C50C-407E-A947-70E740481C1C}">
+                          <a14:useLocalDpi xmlns:a14="http://schemas.microsoft.com/office/drawing/2010/main" val="0"/>
+                        </a:ext>
+                      </a:extLst>
+                    </a:blip>
+                    <a:srcRect/>
+                    <a:stretch>
+                      <a:fillRect/>
+                    </a:stretch>
+                  </pic:blipFill>
+                  <pic:spPr bwMode="auto">
+                    <a:xfrm>
+                      <a:off x="0" y="0"/>
+                      <a:ext cx="5014595" cy="3382010"/>
+                    </a:xfrm>
+                    <a:prstGeom prst="rect">
+                      <a:avLst/>
+                    </a:prstGeom>
+                    <a:noFill/>
+                    <a:ln>
+                      <a:noFill/>
+                    </a:ln>
+                  </pic:spPr>
+                </pic:pic>
+              </a:graphicData>
+            </a:graphic>
+          </wp:inline>
+        </w:drawing>
+      </w:r>
+    </w:p>
+    <w:p>
+      <w:pPr>
+        <w:tabs>
+          <w:tab w:val="left" w:pos="3432"/>
+        </w:tabs>
+        <w:jc w:val="center"/>
+      </w:pPr>
+      <w:r>
+        <w:t>Рисунок 2 – график результатов обучения нейронной сети</w:t>
+      </w:r>
+    </w:p>
+    <w:p>
+      <w:pPr>
+        <w:tabs>
+          <w:tab w:val="left" w:pos="3432"/>
+        </w:tabs>
+      </w:pPr>
+      <w:r>
+        <w:t xml:space="preserve">Оценка обучения на тренировочной выборке </w:t>
+      </w:r>
+    </w:p>
+    <w:p>
+      <w:pPr>
+        <w:tabs>
+          <w:tab w:val="left" w:pos="3432"/>
+        </w:tabs>
+        <w:rPr>
+          <w:rFonts w:ascii="Courier New" w:hAnsi="Courier New" w:cs="Courier New"/>
+          <w:color w:val="000000"/>
+          <w:sz w:val="21"/>
+          <w:szCs w:val="21"/>
+        </w:rPr>
+      </w:pPr>
+      <w:r>
+        <w:rPr>
+          <w:lang w:val="en-US"/>
+        </w:rPr>
+        <w:t>loss</w:t>
+      </w:r>
+      <w:r>
+        <w:t xml:space="preserve"> </w:t>
+      </w:r>
+      <w:r>
+        <w:rPr>
+          <w:rFonts w:ascii="Courier New" w:hAnsi="Courier New" w:cs="Courier New"/>
+          <w:color w:val="000000"/>
+          <w:sz w:val="21"/>
+          <w:szCs w:val="21"/>
+        </w:rPr>
+        <w:t>0.1740</w:t>
+      </w:r>
+    </w:p>
+    <w:p>
+      <w:pPr>
+        <w:tabs>
+          <w:tab w:val="left" w:pos="3432"/>
+        </w:tabs>
+      </w:pPr>
+      <w:r>
+        <w:rPr>
+          <w:lang w:val="en-US"/>
+        </w:rPr>
+        <w:t>accuracy</w:t>
+      </w:r>
+      <w:r>
+        <w:t xml:space="preserve"> </w:t>
+      </w:r>
+      <w:r>
+        <w:rPr>
+          <w:rFonts w:ascii="Courier New" w:hAnsi="Courier New" w:cs="Courier New"/>
+          <w:color w:val="000000"/>
+          <w:sz w:val="21"/>
+          <w:szCs w:val="21"/>
+        </w:rPr>
+        <w:t>0.9382</w:t>
+      </w:r>
+      <w:r>
+        <w:tab/>
+      </w:r>
+    </w:p>
+    <w:p>
+      <w:pPr>
+        <w:tabs>
+          <w:tab w:val="left" w:pos="3432"/>
+        </w:tabs>
+      </w:pPr>
+      <w:r>
+        <w:t xml:space="preserve">Оценка обучения на тестовой выборке </w:t>
+      </w:r>
+    </w:p>
+    <w:p>
+      <w:pPr>
+        <w:tabs>
+          <w:tab w:val="left" w:pos="3432"/>
+        </w:tabs>
+        <w:rPr>
+          <w:rFonts w:ascii="Courier New" w:hAnsi="Courier New" w:cs="Courier New"/>
+          <w:color w:val="000000"/>
+          <w:sz w:val="21"/>
+          <w:szCs w:val="21"/>
+        </w:rPr>
+      </w:pPr>
+      <w:r>
+        <w:rPr>
+          <w:lang w:val="en-US"/>
+        </w:rPr>
+        <w:t>loss</w:t>
+      </w:r>
+      <w:r>
+        <w:t xml:space="preserve"> </w:t>
+      </w:r>
+      <w:r>
+        <w:rPr>
+          <w:rFonts w:ascii="Courier New" w:hAnsi="Courier New" w:cs="Courier New"/>
+          <w:color w:val="000000"/>
+          <w:sz w:val="21"/>
+          <w:szCs w:val="21"/>
+        </w:rPr>
+        <w:t>1.18020</w:t>
+      </w:r>
+    </w:p>
+    <w:p>
+      <w:pPr>
+        <w:tabs>
+          <w:tab w:val="left" w:pos="3432"/>
+        </w:tabs>
+      </w:pPr>
+      <w:r>
+        <w:rPr>
+          <w:lang w:val="en-US"/>
+        </w:rPr>
+        <w:t>accuracy</w:t>
+      </w:r>
+      <w:r>
+        <w:t xml:space="preserve"> </w:t>
+      </w:r>
+      <w:r>
+        <w:rPr>
+          <w:rFonts w:ascii="Courier New" w:hAnsi="Courier New" w:cs="Courier New"/>
+          <w:color w:val="000000"/>
+          <w:sz w:val="21"/>
+          <w:szCs w:val="21"/>
+        </w:rPr>
+        <w:t>0.7159</w:t>
+      </w:r>
+      <w:r>
+        <w:tab/>
+        <w:t xml:space="preserve"> </w:t>
+      </w:r>
+    </w:p>
+    <w:p>
+      <w:pPr>
+        <w:tabs>
+          <w:tab w:val="left" w:pos="3432"/>
+        </w:tabs>
+      </w:pPr>
+      <w:r>
+        <w:t xml:space="preserve">Из графика и результатов </w:t>
+      </w:r>
+      <w:proofErr w:type="gramStart"/>
+      <w:r>
+        <w:t>видно</w:t>
+      </w:r>
+      <w:proofErr w:type="gramEnd"/>
+      <w:r>
+        <w:t xml:space="preserve"> что данный вариант модели не удачен, модель переобучается. Модель не растет в точности начиная с самого этапа старта обучения. </w:t>
+      </w:r>
+    </w:p>
+    <w:p>
+      <w:pPr>
+        <w:tabs>
+          <w:tab w:val="left" w:pos="3432"/>
+        </w:tabs>
+      </w:pPr>
+      <w:r>
+        <w:t xml:space="preserve">Попробуем посмотреть на другие метрики полученные в процессе обучения </w:t>
+      </w:r>
+    </w:p>
+    <w:p>
+      <w:pPr>
+        <w:tabs>
+          <w:tab w:val="left" w:pos="3432"/>
+        </w:tabs>
+      </w:pPr>
+      <w:r>
+        <w:t xml:space="preserve">Я не учитывал в модели данные из </w:t>
+      </w:r>
+      <w:r>
+        <w:rPr>
+          <w:lang w:val="en-US"/>
+        </w:rPr>
+        <w:t>csv</w:t>
+      </w:r>
+      <w:r>
+        <w:t xml:space="preserve"> </w:t>
+      </w:r>
+      <w:r>
+        <w:t>файла по возрасту полу и т.д.</w:t>
+      </w:r>
+    </w:p>
+    <w:p>
+      <w:pPr>
+        <w:tabs>
+          <w:tab w:val="left" w:pos="3432"/>
+        </w:tabs>
+      </w:pPr>
+    </w:p>
+    <w:p>
+      <w:pPr>
+        <w:tabs>
+          <w:tab w:val="left" w:pos="3432"/>
+        </w:tabs>
+      </w:pPr>
+    </w:p>
+    <w:p>
+      <w:pPr>
         <w:jc w:val="center"/>
       </w:pPr>
       <w:r>
@@ -622,18 +1106,195 @@
           <w:color w:val="000000"/>
           <w:sz w:val="21"/>
           <w:szCs w:val="21"/>
-          <w:lang w:val="en-US"/>
-        </w:rPr>
-      </w:pPr>
-      <w:r>
-        <w:rPr>
-          <w:rFonts w:ascii="Helvetica Neue" w:hAnsi="Helvetica Neue"/>
-          <w:color w:val="000000"/>
-          <w:sz w:val="21"/>
-          <w:szCs w:val="21"/>
-          <w:lang w:val="en-US"/>
-        </w:rPr>
-        <w:t xml:space="preserve">Actinic </w:t>
+        </w:rPr>
+      </w:pPr>
+      <w:r>
+        <w:rPr>
+          <w:rFonts w:ascii="Helvetica Neue" w:hAnsi="Helvetica Neue"/>
+          <w:color w:val="000000"/>
+          <w:sz w:val="21"/>
+          <w:szCs w:val="21"/>
+          <w:lang w:val="en-US"/>
+        </w:rPr>
+        <w:t>Actinic</w:t>
+      </w:r>
+      <w:r>
+        <w:rPr>
+          <w:rFonts w:ascii="Helvetica Neue" w:hAnsi="Helvetica Neue"/>
+          <w:color w:val="000000"/>
+          <w:sz w:val="21"/>
+          <w:szCs w:val="21"/>
+        </w:rPr>
+        <w:t xml:space="preserve"> </w:t>
+      </w:r>
+      <w:r>
+        <w:rPr>
+          <w:rFonts w:ascii="Helvetica Neue" w:hAnsi="Helvetica Neue"/>
+          <w:color w:val="000000"/>
+          <w:sz w:val="21"/>
+          <w:szCs w:val="21"/>
+          <w:lang w:val="en-US"/>
+        </w:rPr>
+        <w:t>keratoses</w:t>
+      </w:r>
+      <w:r>
+        <w:rPr>
+          <w:rFonts w:ascii="Helvetica Neue" w:hAnsi="Helvetica Neue"/>
+          <w:color w:val="000000"/>
+          <w:sz w:val="21"/>
+          <w:szCs w:val="21"/>
+        </w:rPr>
+        <w:t xml:space="preserve"> </w:t>
+      </w:r>
+      <w:r>
+        <w:rPr>
+          <w:rFonts w:ascii="Helvetica Neue" w:hAnsi="Helvetica Neue"/>
+          <w:color w:val="000000"/>
+          <w:sz w:val="21"/>
+          <w:szCs w:val="21"/>
+          <w:lang w:val="en-US"/>
+        </w:rPr>
+        <w:t>and</w:t>
+      </w:r>
+      <w:r>
+        <w:rPr>
+          <w:rFonts w:ascii="Helvetica Neue" w:hAnsi="Helvetica Neue"/>
+          <w:color w:val="000000"/>
+          <w:sz w:val="21"/>
+          <w:szCs w:val="21"/>
+        </w:rPr>
+        <w:t xml:space="preserve"> </w:t>
+      </w:r>
+      <w:r>
+        <w:rPr>
+          <w:rFonts w:ascii="Helvetica Neue" w:hAnsi="Helvetica Neue"/>
+          <w:color w:val="000000"/>
+          <w:sz w:val="21"/>
+          <w:szCs w:val="21"/>
+          <w:lang w:val="en-US"/>
+        </w:rPr>
+        <w:t>intraepithelial</w:t>
+      </w:r>
+      <w:r>
+        <w:rPr>
+          <w:rFonts w:ascii="Helvetica Neue" w:hAnsi="Helvetica Neue"/>
+          <w:color w:val="000000"/>
+          <w:sz w:val="21"/>
+          <w:szCs w:val="21"/>
+        </w:rPr>
+        <w:t xml:space="preserve"> </w:t>
+      </w:r>
+      <w:r>
+        <w:rPr>
+          <w:rFonts w:ascii="Helvetica Neue" w:hAnsi="Helvetica Neue"/>
+          <w:color w:val="000000"/>
+          <w:sz w:val="21"/>
+          <w:szCs w:val="21"/>
+          <w:lang w:val="en-US"/>
+        </w:rPr>
+        <w:t>carcinoma</w:t>
+      </w:r>
+      <w:r>
+        <w:rPr>
+          <w:rFonts w:ascii="Helvetica Neue" w:hAnsi="Helvetica Neue"/>
+          <w:color w:val="000000"/>
+          <w:sz w:val="21"/>
+          <w:szCs w:val="21"/>
+        </w:rPr>
+        <w:t xml:space="preserve"> / </w:t>
+      </w:r>
+      <w:r>
+        <w:rPr>
+          <w:rFonts w:ascii="Helvetica Neue" w:hAnsi="Helvetica Neue"/>
+          <w:color w:val="000000"/>
+          <w:sz w:val="21"/>
+          <w:szCs w:val="21"/>
+          <w:lang w:val="en-US"/>
+        </w:rPr>
+        <w:t>Bowen</w:t>
+      </w:r>
+      <w:r>
+        <w:rPr>
+          <w:rFonts w:ascii="Helvetica Neue" w:hAnsi="Helvetica Neue"/>
+          <w:color w:val="000000"/>
+          <w:sz w:val="21"/>
+          <w:szCs w:val="21"/>
+        </w:rPr>
+        <w:t>'</w:t>
+      </w:r>
+      <w:r>
+        <w:rPr>
+          <w:rFonts w:ascii="Helvetica Neue" w:hAnsi="Helvetica Neue"/>
+          <w:color w:val="000000"/>
+          <w:sz w:val="21"/>
+          <w:szCs w:val="21"/>
+          <w:lang w:val="en-US"/>
+        </w:rPr>
+        <w:t>s</w:t>
+      </w:r>
+      <w:r>
+        <w:rPr>
+          <w:rFonts w:ascii="Helvetica Neue" w:hAnsi="Helvetica Neue"/>
+          <w:color w:val="000000"/>
+          <w:sz w:val="21"/>
+          <w:szCs w:val="21"/>
+        </w:rPr>
+        <w:t xml:space="preserve"> </w:t>
+      </w:r>
+      <w:r>
+        <w:rPr>
+          <w:rFonts w:ascii="Helvetica Neue" w:hAnsi="Helvetica Neue"/>
+          <w:color w:val="000000"/>
+          <w:sz w:val="21"/>
+          <w:szCs w:val="21"/>
+          <w:lang w:val="en-US"/>
+        </w:rPr>
+        <w:t>disease</w:t>
+      </w:r>
+      <w:r>
+        <w:rPr>
+          <w:rFonts w:ascii="Helvetica Neue" w:hAnsi="Helvetica Neue"/>
+          <w:color w:val="000000"/>
+          <w:sz w:val="21"/>
+          <w:szCs w:val="21"/>
+        </w:rPr>
+        <w:t xml:space="preserve"> - </w:t>
+      </w:r>
+      <w:r>
+        <w:rPr>
+          <w:rFonts w:ascii="Helvetica Neue" w:hAnsi="Helvetica Neue"/>
+          <w:color w:val="000000"/>
+          <w:sz w:val="21"/>
+          <w:szCs w:val="21"/>
+        </w:rPr>
+        <w:t>Актинические</w:t>
+      </w:r>
+      <w:r>
+        <w:rPr>
+          <w:rFonts w:ascii="Helvetica Neue" w:hAnsi="Helvetica Neue"/>
+          <w:color w:val="000000"/>
+          <w:sz w:val="21"/>
+          <w:szCs w:val="21"/>
+        </w:rPr>
+        <w:t xml:space="preserve"> </w:t>
+      </w:r>
+      <w:r>
+        <w:rPr>
+          <w:rFonts w:ascii="Helvetica Neue" w:hAnsi="Helvetica Neue"/>
+          <w:color w:val="000000"/>
+          <w:sz w:val="21"/>
+          <w:szCs w:val="21"/>
+        </w:rPr>
+        <w:t>кератозы</w:t>
+      </w:r>
+      <w:r>
+        <w:rPr>
+          <w:rFonts w:ascii="Helvetica Neue" w:hAnsi="Helvetica Neue"/>
+          <w:color w:val="000000"/>
+          <w:sz w:val="21"/>
+          <w:szCs w:val="21"/>
+        </w:rPr>
+        <w:t xml:space="preserve">, </w:t>
       </w:r>
       <w:proofErr w:type="spellStart"/>
       <w:r>
@@ -642,9 +1303,8 @@
           <w:color w:val="000000"/>
           <w:sz w:val="21"/>
           <w:szCs w:val="21"/>
-          <w:lang w:val="en-US"/>
-        </w:rPr>
-        <w:t>keratoses</w:t>
+        </w:rPr>
+        <w:t>интраэпителиальная</w:t>
       </w:r>
       <w:proofErr w:type="spellEnd"/>
       <w:r>
@@ -653,36 +1313,6 @@
           <w:color w:val="000000"/>
           <w:sz w:val="21"/>
           <w:szCs w:val="21"/>
-          <w:lang w:val="en-US"/>
-        </w:rPr>
-        <w:t xml:space="preserve"> and intraepithelia</w:t>
-      </w:r>
-      <w:r>
-        <w:rPr>
-          <w:rFonts w:ascii="Helvetica Neue" w:hAnsi="Helvetica Neue"/>
-          <w:color w:val="000000"/>
-          <w:sz w:val="21"/>
-          <w:szCs w:val="21"/>
-          <w:lang w:val="en-US"/>
-        </w:rPr>
-        <w:t xml:space="preserve">l carcinoma / Bowen's disease - </w:t>
-      </w:r>
-      <w:r>
-        <w:rPr>
-          <w:rFonts w:ascii="Helvetica Neue" w:hAnsi="Helvetica Neue"/>
-          <w:color w:val="000000"/>
-          <w:sz w:val="21"/>
-          <w:szCs w:val="21"/>
-        </w:rPr>
-        <w:t>Актинические</w:t>
-      </w:r>
-      <w:r>
-        <w:rPr>
-          <w:rFonts w:ascii="Helvetica Neue" w:hAnsi="Helvetica Neue"/>
-          <w:color w:val="000000"/>
-          <w:sz w:val="21"/>
-          <w:szCs w:val="21"/>
-          <w:lang w:val="en-US"/>
         </w:rPr>
         <w:t xml:space="preserve"> </w:t>
       </w:r>
@@ -693,36 +1323,14 @@
           <w:sz w:val="21"/>
           <w:szCs w:val="21"/>
         </w:rPr>
-        <w:t>кератозы</w:t>
-      </w:r>
-      <w:r>
-        <w:rPr>
-          <w:rFonts w:ascii="Helvetica Neue" w:hAnsi="Helvetica Neue"/>
-          <w:color w:val="000000"/>
-          <w:sz w:val="21"/>
-          <w:szCs w:val="21"/>
-          <w:lang w:val="en-US"/>
-        </w:rPr>
-        <w:t xml:space="preserve">, </w:t>
-      </w:r>
-      <w:proofErr w:type="spellStart"/>
-      <w:r>
-        <w:rPr>
-          <w:rFonts w:ascii="Helvetica Neue" w:hAnsi="Helvetica Neue"/>
-          <w:color w:val="000000"/>
-          <w:sz w:val="21"/>
-          <w:szCs w:val="21"/>
-        </w:rPr>
-        <w:t>интраэпителиальная</w:t>
-      </w:r>
-      <w:proofErr w:type="spellEnd"/>
-      <w:r>
-        <w:rPr>
-          <w:rFonts w:ascii="Helvetica Neue" w:hAnsi="Helvetica Neue"/>
-          <w:color w:val="000000"/>
-          <w:sz w:val="21"/>
-          <w:szCs w:val="21"/>
-          <w:lang w:val="en-US"/>
+        <w:t>карцинома</w:t>
+      </w:r>
+      <w:r>
+        <w:rPr>
+          <w:rFonts w:ascii="Helvetica Neue" w:hAnsi="Helvetica Neue"/>
+          <w:color w:val="000000"/>
+          <w:sz w:val="21"/>
+          <w:szCs w:val="21"/>
         </w:rPr>
         <w:t xml:space="preserve"> </w:t>
       </w:r>
@@ -733,15 +1341,14 @@
           <w:sz w:val="21"/>
           <w:szCs w:val="21"/>
         </w:rPr>
-        <w:t>карцинома</w:t>
-      </w:r>
-      <w:r>
-        <w:rPr>
-          <w:rFonts w:ascii="Helvetica Neue" w:hAnsi="Helvetica Neue"/>
-          <w:color w:val="000000"/>
-          <w:sz w:val="21"/>
-          <w:szCs w:val="21"/>
-          <w:lang w:val="en-US"/>
+        <w:t>и</w:t>
+      </w:r>
+      <w:r>
+        <w:rPr>
+          <w:rFonts w:ascii="Helvetica Neue" w:hAnsi="Helvetica Neue"/>
+          <w:color w:val="000000"/>
+          <w:sz w:val="21"/>
+          <w:szCs w:val="21"/>
         </w:rPr>
         <w:t xml:space="preserve"> </w:t>
       </w:r>
@@ -752,25 +1359,6 @@
           <w:sz w:val="21"/>
           <w:szCs w:val="21"/>
         </w:rPr>
-        <w:t>и</w:t>
-      </w:r>
-      <w:r>
-        <w:rPr>
-          <w:rFonts w:ascii="Helvetica Neue" w:hAnsi="Helvetica Neue"/>
-          <w:color w:val="000000"/>
-          <w:sz w:val="21"/>
-          <w:szCs w:val="21"/>
-          <w:lang w:val="en-US"/>
-        </w:rPr>
-        <w:t xml:space="preserve"> </w:t>
-      </w:r>
-      <w:r>
-        <w:rPr>
-          <w:rFonts w:ascii="Helvetica Neue" w:hAnsi="Helvetica Neue"/>
-          <w:color w:val="000000"/>
-          <w:sz w:val="21"/>
-          <w:szCs w:val="21"/>
-        </w:rPr>
         <w:t>болезнь</w:t>
       </w:r>
       <w:r>
@@ -779,7 +1367,6 @@
           <w:color w:val="000000"/>
           <w:sz w:val="21"/>
           <w:szCs w:val="21"/>
-          <w:lang w:val="en-US"/>
         </w:rPr>
         <w:t xml:space="preserve"> </w:t>
       </w:r>
@@ -912,16 +1499,7 @@
           <w:sz w:val="21"/>
           <w:szCs w:val="21"/>
         </w:rPr>
-        <w:t xml:space="preserve"> </w:t>
-      </w:r>
-      <w:r>
-        <w:rPr>
-          <w:rFonts w:ascii="Helvetica Neue" w:hAnsi="Helvetica Neue"/>
-          <w:color w:val="000000"/>
-          <w:sz w:val="21"/>
-          <w:szCs w:val="21"/>
-        </w:rPr>
-        <w:t>– Базальноклеточная карцинома: постоянное обновление клеточного состава за счет непрерывного размножения клеток базального (самого глубокого) слоя.</w:t>
+        <w:t xml:space="preserve"> – Базальноклеточная карцинома: постоянное обновление клеточного состава за счет непрерывного размножения клеток базального (самого глубокого) слоя.</w:t>
       </w:r>
     </w:p>
     <w:p>
@@ -993,73 +1571,7 @@
           <w:szCs w:val="21"/>
           <w:lang w:val="en-US"/>
         </w:rPr>
-        <w:t xml:space="preserve">benign keratosis-like lesions (solar </w:t>
-      </w:r>
-      <w:proofErr w:type="spellStart"/>
-      <w:r>
-        <w:rPr>
-          <w:rFonts w:ascii="Helvetica Neue" w:hAnsi="Helvetica Neue"/>
-          <w:color w:val="000000"/>
-          <w:sz w:val="21"/>
-          <w:szCs w:val="21"/>
-          <w:lang w:val="en-US"/>
-        </w:rPr>
-        <w:t>lentigines</w:t>
-      </w:r>
-      <w:proofErr w:type="spellEnd"/>
-      <w:r>
-        <w:rPr>
-          <w:rFonts w:ascii="Helvetica Neue" w:hAnsi="Helvetica Neue"/>
-          <w:color w:val="000000"/>
-          <w:sz w:val="21"/>
-          <w:szCs w:val="21"/>
-          <w:lang w:val="en-US"/>
-        </w:rPr>
-        <w:t xml:space="preserve"> / seborrheic </w:t>
-      </w:r>
-      <w:proofErr w:type="spellStart"/>
-      <w:r>
-        <w:rPr>
-          <w:rFonts w:ascii="Helvetica Neue" w:hAnsi="Helvetica Neue"/>
-          <w:color w:val="000000"/>
-          <w:sz w:val="21"/>
-          <w:szCs w:val="21"/>
-          <w:lang w:val="en-US"/>
-        </w:rPr>
-        <w:t>keratoses</w:t>
-      </w:r>
-      <w:proofErr w:type="spellEnd"/>
-      <w:r>
-        <w:rPr>
-          <w:rFonts w:ascii="Helvetica Neue" w:hAnsi="Helvetica Neue"/>
-          <w:color w:val="000000"/>
-          <w:sz w:val="21"/>
-          <w:szCs w:val="21"/>
-          <w:lang w:val="en-US"/>
-        </w:rPr>
-        <w:t xml:space="preserve"> and lichen-planus like </w:t>
-      </w:r>
-      <w:proofErr w:type="spellStart"/>
-      <w:r>
-        <w:rPr>
-          <w:rFonts w:ascii="Helvetica Neue" w:hAnsi="Helvetica Neue"/>
-          <w:color w:val="000000"/>
-          <w:sz w:val="21"/>
-          <w:szCs w:val="21"/>
-          <w:lang w:val="en-US"/>
-        </w:rPr>
-        <w:t>keratoses</w:t>
-      </w:r>
-      <w:proofErr w:type="spellEnd"/>
-      <w:r>
-        <w:rPr>
-          <w:rFonts w:ascii="Helvetica Neue" w:hAnsi="Helvetica Neue"/>
-          <w:color w:val="000000"/>
-          <w:sz w:val="21"/>
-          <w:szCs w:val="21"/>
-          <w:lang w:val="en-US"/>
-        </w:rPr>
-        <w:t xml:space="preserve">) </w:t>
+        <w:t xml:space="preserve">benign keratosis-like lesions (solar lentigines / seborrheic keratoses and lichen-planus like keratoses) </w:t>
       </w:r>
       <w:r>
         <w:rPr>
@@ -1166,16 +1678,7 @@
           <w:sz w:val="21"/>
           <w:szCs w:val="21"/>
         </w:rPr>
-        <w:t xml:space="preserve"> </w:t>
-      </w:r>
-      <w:r>
-        <w:rPr>
-          <w:rFonts w:ascii="Helvetica Neue" w:hAnsi="Helvetica Neue"/>
-          <w:color w:val="000000"/>
-          <w:sz w:val="21"/>
-          <w:szCs w:val="21"/>
-        </w:rPr>
-        <w:t xml:space="preserve">– Фиброма кожи: Фиброма кожи — это доброкачественная опухоль, которая состоит из соединительной ткани. Она располагается под верхним слоем кожи. Фиброма практически не представляет опасности в плане перерождения в злокачественную опухоль. </w:t>
+        <w:t xml:space="preserve"> – Фиброма кожи: Фиброма кожи — это доброкачественная опухоль, которая состоит из соединительной ткани. Она располагается под верхним слоем кожи. Фиброма практически не представляет опасности в плане перерождения в злокачественную опухоль. </w:t>
       </w:r>
       <w:proofErr w:type="spellStart"/>
       <w:r>
@@ -1370,7 +1873,6 @@
           <w:lang w:val="en-US"/>
         </w:rPr>
       </w:pPr>
-      <w:proofErr w:type="spellStart"/>
       <w:r>
         <w:rPr>
           <w:rFonts w:ascii="Helvetica Neue" w:hAnsi="Helvetica Neue"/>
@@ -1381,7 +1883,6 @@
         </w:rPr>
         <w:t>df</w:t>
       </w:r>
-      <w:proofErr w:type="spellEnd"/>
     </w:p>
     <w:p>
       <w:pPr>
@@ -1418,19 +1919,9 @@
           <w:szCs w:val="21"/>
           <w:lang w:eastAsia="ru-RU"/>
         </w:rPr>
-        <w:t xml:space="preserve"> </w:t>
-      </w:r>
-      <w:r>
-        <w:rPr>
-          <w:rFonts w:ascii="Helvetica Neue" w:eastAsia="Times New Roman" w:hAnsi="Helvetica Neue" w:cs="Times New Roman"/>
-          <w:color w:val="000000"/>
-          <w:sz w:val="21"/>
-          <w:szCs w:val="21"/>
-          <w:lang w:eastAsia="ru-RU"/>
-        </w:rPr>
-        <w:t xml:space="preserve">- </w:t>
-      </w:r>
-      <w:hyperlink r:id="rId5" w:tooltip="Злокачественная опухоль" w:history="1">
+        <w:t xml:space="preserve"> - </w:t>
+      </w:r>
+      <w:hyperlink r:id="rId7" w:tooltip="Злокачественная опухоль" w:history="1">
         <w:r>
           <w:rPr>
             <w:rFonts w:ascii="Helvetica Neue" w:eastAsia="Times New Roman" w:hAnsi="Helvetica Neue" w:cs="Times New Roman"/>
@@ -1452,7 +1943,18 @@
         </w:rPr>
         <w:t>, развивающаяся из </w:t>
       </w:r>
-      <w:proofErr w:type="spellStart"/>
+      <w:hyperlink r:id="rId8" w:tooltip="Меланоциты" w:history="1">
+        <w:r>
+          <w:rPr>
+            <w:rFonts w:ascii="Helvetica Neue" w:eastAsia="Times New Roman" w:hAnsi="Helvetica Neue" w:cs="Times New Roman"/>
+            <w:color w:val="000000"/>
+            <w:sz w:val="21"/>
+            <w:szCs w:val="21"/>
+            <w:lang w:eastAsia="ru-RU"/>
+          </w:rPr>
+          <w:t>меланоцитов</w:t>
+        </w:r>
+      </w:hyperlink>
       <w:r>
         <w:rPr>
           <w:rFonts w:ascii="Helvetica Neue" w:eastAsia="Times New Roman" w:hAnsi="Helvetica Neue" w:cs="Times New Roman"/>
@@ -1461,60 +1963,9 @@
           <w:szCs w:val="21"/>
           <w:lang w:eastAsia="ru-RU"/>
         </w:rPr>
-        <w:fldChar w:fldCharType="begin"/>
-      </w:r>
-      <w:r>
-        <w:rPr>
-          <w:rFonts w:ascii="Helvetica Neue" w:eastAsia="Times New Roman" w:hAnsi="Helvetica Neue" w:cs="Times New Roman"/>
-          <w:color w:val="000000"/>
-          <w:sz w:val="21"/>
-          <w:szCs w:val="21"/>
-          <w:lang w:eastAsia="ru-RU"/>
-        </w:rPr>
-        <w:instrText xml:space="preserve"> HYPERLINK "https://ru.wikipedia.org/wiki/%D0%9C%D0%B5%D0%BB%D0%B0%D0%BD%D0%BE%D1%86%D0%B8%D1%82%D1%8B" \o "Меланоциты" </w:instrText>
-      </w:r>
-      <w:r>
-        <w:rPr>
-          <w:rFonts w:ascii="Helvetica Neue" w:eastAsia="Times New Roman" w:hAnsi="Helvetica Neue" w:cs="Times New Roman"/>
-          <w:color w:val="000000"/>
-          <w:sz w:val="21"/>
-          <w:szCs w:val="21"/>
-          <w:lang w:eastAsia="ru-RU"/>
-        </w:rPr>
-        <w:fldChar w:fldCharType="separate"/>
-      </w:r>
-      <w:r>
-        <w:rPr>
-          <w:rFonts w:ascii="Helvetica Neue" w:eastAsia="Times New Roman" w:hAnsi="Helvetica Neue" w:cs="Times New Roman"/>
-          <w:color w:val="000000"/>
-          <w:sz w:val="21"/>
-          <w:szCs w:val="21"/>
-          <w:lang w:eastAsia="ru-RU"/>
-        </w:rPr>
-        <w:t>меланоцитов</w:t>
-      </w:r>
-      <w:proofErr w:type="spellEnd"/>
-      <w:r>
-        <w:rPr>
-          <w:rFonts w:ascii="Helvetica Neue" w:eastAsia="Times New Roman" w:hAnsi="Helvetica Neue" w:cs="Times New Roman"/>
-          <w:color w:val="000000"/>
-          <w:sz w:val="21"/>
-          <w:szCs w:val="21"/>
-          <w:lang w:eastAsia="ru-RU"/>
-        </w:rPr>
-        <w:fldChar w:fldCharType="end"/>
-      </w:r>
-      <w:r>
-        <w:rPr>
-          <w:rFonts w:ascii="Helvetica Neue" w:eastAsia="Times New Roman" w:hAnsi="Helvetica Neue" w:cs="Times New Roman"/>
-          <w:color w:val="000000"/>
-          <w:sz w:val="21"/>
-          <w:szCs w:val="21"/>
-          <w:lang w:eastAsia="ru-RU"/>
-        </w:rPr>
         <w:t> — </w:t>
       </w:r>
-      <w:hyperlink r:id="rId6" w:tooltip="Биологические пигменты" w:history="1">
+      <w:hyperlink r:id="rId9" w:tooltip="Биологические пигменты" w:history="1">
         <w:r>
           <w:rPr>
             <w:rFonts w:ascii="Helvetica Neue" w:eastAsia="Times New Roman" w:hAnsi="Helvetica Neue" w:cs="Times New Roman"/>
@@ -1536,7 +1987,7 @@
         </w:rPr>
         <w:t> </w:t>
       </w:r>
-      <w:hyperlink r:id="rId7" w:tooltip="Клетка" w:history="1">
+      <w:hyperlink r:id="rId10" w:tooltip="Клетка" w:history="1">
         <w:r>
           <w:rPr>
             <w:rFonts w:ascii="Helvetica Neue" w:eastAsia="Times New Roman" w:hAnsi="Helvetica Neue" w:cs="Times New Roman"/>
@@ -1558,7 +2009,7 @@
         </w:rPr>
         <w:t>, продуцирующих </w:t>
       </w:r>
-      <w:hyperlink r:id="rId8" w:tooltip="Меланины" w:history="1">
+      <w:hyperlink r:id="rId11" w:tooltip="Меланины" w:history="1">
         <w:r>
           <w:rPr>
             <w:rFonts w:ascii="Helvetica Neue" w:eastAsia="Times New Roman" w:hAnsi="Helvetica Neue" w:cs="Times New Roman"/>
@@ -1580,7 +2031,7 @@
         </w:rPr>
         <w:t>. Наряду с плоскоклеточным и базальноклеточным раком кожи относится к злокачественным опухолям кожи. Преимущественно локализуется в </w:t>
       </w:r>
-      <w:hyperlink r:id="rId9" w:tooltip="Кожа" w:history="1">
+      <w:hyperlink r:id="rId12" w:tooltip="Кожа" w:history="1">
         <w:r>
           <w:rPr>
             <w:rFonts w:ascii="Helvetica Neue" w:eastAsia="Times New Roman" w:hAnsi="Helvetica Neue" w:cs="Times New Roman"/>
@@ -1602,7 +2053,7 @@
         </w:rPr>
         <w:t>, реже — </w:t>
       </w:r>
-      <w:hyperlink r:id="rId10" w:tooltip="Сетчатка" w:history="1">
+      <w:hyperlink r:id="rId13" w:tooltip="Сетчатка" w:history="1">
         <w:r>
           <w:rPr>
             <w:rFonts w:ascii="Helvetica Neue" w:eastAsia="Times New Roman" w:hAnsi="Helvetica Neue" w:cs="Times New Roman"/>
@@ -1624,7 +2075,7 @@
         </w:rPr>
         <w:t>, </w:t>
       </w:r>
-      <w:hyperlink r:id="rId11" w:tooltip="Слизистая оболочка" w:history="1">
+      <w:hyperlink r:id="rId14" w:tooltip="Слизистая оболочка" w:history="1">
         <w:r>
           <w:rPr>
             <w:rFonts w:ascii="Helvetica Neue" w:eastAsia="Times New Roman" w:hAnsi="Helvetica Neue" w:cs="Times New Roman"/>
@@ -1646,7 +2097,7 @@
         </w:rPr>
         <w:t> (полость рта, </w:t>
       </w:r>
-      <w:hyperlink r:id="rId12" w:tooltip="Влагалище женщины" w:history="1">
+      <w:hyperlink r:id="rId15" w:tooltip="Влагалище женщины" w:history="1">
         <w:r>
           <w:rPr>
             <w:rFonts w:ascii="Helvetica Neue" w:eastAsia="Times New Roman" w:hAnsi="Helvetica Neue" w:cs="Times New Roman"/>
@@ -1668,7 +2119,7 @@
         </w:rPr>
         <w:t>, </w:t>
       </w:r>
-      <w:hyperlink r:id="rId13" w:tooltip="Прямая кишка человека" w:history="1">
+      <w:hyperlink r:id="rId16" w:tooltip="Прямая кишка человека" w:history="1">
         <w:r>
           <w:rPr>
             <w:rFonts w:ascii="Helvetica Neue" w:eastAsia="Times New Roman" w:hAnsi="Helvetica Neue" w:cs="Times New Roman"/>
@@ -1690,8 +2141,7 @@
         </w:rPr>
         <w:t>). Одна из наиболее опасных злокачественных опухолей человека, часто рецидивирующая и </w:t>
       </w:r>
-      <w:hyperlink r:id="rId14" w:tooltip="Метастаз" w:history="1">
-        <w:proofErr w:type="spellStart"/>
+      <w:hyperlink r:id="rId17" w:tooltip="Метастаз" w:history="1">
         <w:r>
           <w:rPr>
             <w:rFonts w:ascii="Helvetica Neue" w:eastAsia="Times New Roman" w:hAnsi="Helvetica Neue" w:cs="Times New Roman"/>
@@ -1702,7 +2152,6 @@
           </w:rPr>
           <w:t>метастазирующая</w:t>
         </w:r>
-        <w:proofErr w:type="spellEnd"/>
       </w:hyperlink>
       <w:r>
         <w:rPr>
@@ -1762,6 +2211,8 @@
         </w:rPr>
         <w:t>Mel</w:t>
       </w:r>
+      <w:bookmarkStart w:id="0" w:name="_GoBack"/>
+      <w:bookmarkEnd w:id="0"/>
     </w:p>
     <w:p>
       <w:pPr>
@@ -1906,6 +2357,7 @@
           <w:lang w:eastAsia="ru-RU"/>
         </w:rPr>
       </w:pPr>
+      <w:proofErr w:type="spellStart"/>
       <w:r>
         <w:rPr>
           <w:rFonts w:ascii="Helvetica Neue" w:eastAsia="Times New Roman" w:hAnsi="Helvetica Neue" w:cs="Times New Roman"/>
@@ -1914,7 +2366,40 @@
           <w:szCs w:val="21"/>
           <w:lang w:eastAsia="ru-RU"/>
         </w:rPr>
-        <w:t>vascular lesions (</w:t>
+        <w:t>vascular</w:t>
+      </w:r>
+      <w:proofErr w:type="spellEnd"/>
+      <w:r>
+        <w:rPr>
+          <w:rFonts w:ascii="Helvetica Neue" w:eastAsia="Times New Roman" w:hAnsi="Helvetica Neue" w:cs="Times New Roman"/>
+          <w:color w:val="000000"/>
+          <w:sz w:val="21"/>
+          <w:szCs w:val="21"/>
+          <w:lang w:eastAsia="ru-RU"/>
+        </w:rPr>
+        <w:t xml:space="preserve"> </w:t>
+      </w:r>
+      <w:proofErr w:type="spellStart"/>
+      <w:r>
+        <w:rPr>
+          <w:rFonts w:ascii="Helvetica Neue" w:eastAsia="Times New Roman" w:hAnsi="Helvetica Neue" w:cs="Times New Roman"/>
+          <w:color w:val="000000"/>
+          <w:sz w:val="21"/>
+          <w:szCs w:val="21"/>
+          <w:lang w:eastAsia="ru-RU"/>
+        </w:rPr>
+        <w:t>lesions</w:t>
+      </w:r>
+      <w:proofErr w:type="spellEnd"/>
+      <w:r>
+        <w:rPr>
+          <w:rFonts w:ascii="Helvetica Neue" w:eastAsia="Times New Roman" w:hAnsi="Helvetica Neue" w:cs="Times New Roman"/>
+          <w:color w:val="000000"/>
+          <w:sz w:val="21"/>
+          <w:szCs w:val="21"/>
+          <w:lang w:eastAsia="ru-RU"/>
+        </w:rPr>
+        <w:t xml:space="preserve"> (</w:t>
       </w:r>
       <w:proofErr w:type="spellStart"/>
       <w:r>
@@ -2047,8 +2532,9 @@
           <w:szCs w:val="21"/>
           <w:lang w:eastAsia="ru-RU"/>
         </w:rPr>
-        <w:t xml:space="preserve">) </w:t>
-      </w:r>
+        <w:t>)  -</w:t>
+      </w:r>
+      <w:proofErr w:type="gramEnd"/>
       <w:r>
         <w:rPr>
           <w:rFonts w:ascii="Helvetica Neue" w:eastAsia="Times New Roman" w:hAnsi="Helvetica Neue" w:cs="Times New Roman"/>
@@ -2057,9 +2543,9 @@
           <w:szCs w:val="21"/>
           <w:lang w:eastAsia="ru-RU"/>
         </w:rPr>
-        <w:t xml:space="preserve"> -</w:t>
-      </w:r>
-      <w:proofErr w:type="gramEnd"/>
+        <w:t xml:space="preserve"> К сосудистым поражениям относятся приобретенные (например, </w:t>
+      </w:r>
+      <w:proofErr w:type="spellStart"/>
       <w:r>
         <w:rPr>
           <w:rFonts w:ascii="Helvetica Neue" w:eastAsia="Times New Roman" w:hAnsi="Helvetica Neue" w:cs="Times New Roman"/>
@@ -2068,9 +2554,9 @@
           <w:szCs w:val="21"/>
           <w:lang w:eastAsia="ru-RU"/>
         </w:rPr>
-        <w:t xml:space="preserve"> К сосудистым поражениям относятся приобретенные (например, </w:t>
-      </w:r>
-      <w:proofErr w:type="spellStart"/>
+        <w:t>пиогенная</w:t>
+      </w:r>
+      <w:proofErr w:type="spellEnd"/>
       <w:r>
         <w:rPr>
           <w:rFonts w:ascii="Helvetica Neue" w:eastAsia="Times New Roman" w:hAnsi="Helvetica Neue" w:cs="Times New Roman"/>
@@ -2079,62 +2565,7 @@
           <w:szCs w:val="21"/>
           <w:lang w:eastAsia="ru-RU"/>
         </w:rPr>
-        <w:t>пиогенная</w:t>
-      </w:r>
-      <w:proofErr w:type="spellEnd"/>
-      <w:r>
-        <w:rPr>
-          <w:rFonts w:ascii="Helvetica Neue" w:eastAsia="Times New Roman" w:hAnsi="Helvetica Neue" w:cs="Times New Roman"/>
-          <w:color w:val="000000"/>
-          <w:sz w:val="21"/>
-          <w:szCs w:val="21"/>
-          <w:lang w:eastAsia="ru-RU"/>
-        </w:rPr>
-        <w:t xml:space="preserve"> гранулема) и врожденные или проявляющиеся вскоре после рождения (сосудистые родимые пятна). К сосудистым родимым пятнам относятся сосудистые опухоли (например, врожденная </w:t>
-      </w:r>
-      <w:proofErr w:type="spellStart"/>
-      <w:r>
-        <w:rPr>
-          <w:rFonts w:ascii="Helvetica Neue" w:eastAsia="Times New Roman" w:hAnsi="Helvetica Neue" w:cs="Times New Roman"/>
-          <w:color w:val="000000"/>
-          <w:sz w:val="21"/>
-          <w:szCs w:val="21"/>
-          <w:lang w:eastAsia="ru-RU"/>
-        </w:rPr>
-        <w:t>гемангиома</w:t>
-      </w:r>
-      <w:proofErr w:type="spellEnd"/>
-      <w:r>
-        <w:rPr>
-          <w:rFonts w:ascii="Helvetica Neue" w:eastAsia="Times New Roman" w:hAnsi="Helvetica Neue" w:cs="Times New Roman"/>
-          <w:color w:val="000000"/>
-          <w:sz w:val="21"/>
-          <w:szCs w:val="21"/>
-          <w:lang w:eastAsia="ru-RU"/>
-        </w:rPr>
-        <w:t xml:space="preserve">) и сосудистые </w:t>
-      </w:r>
-      <w:proofErr w:type="spellStart"/>
-      <w:r>
-        <w:rPr>
-          <w:rFonts w:ascii="Helvetica Neue" w:eastAsia="Times New Roman" w:hAnsi="Helvetica Neue" w:cs="Times New Roman"/>
-          <w:color w:val="000000"/>
-          <w:sz w:val="21"/>
-          <w:szCs w:val="21"/>
-          <w:lang w:eastAsia="ru-RU"/>
-        </w:rPr>
-        <w:t>мальформации</w:t>
-      </w:r>
-      <w:proofErr w:type="spellEnd"/>
-      <w:r>
-        <w:rPr>
-          <w:rFonts w:ascii="Helvetica Neue" w:eastAsia="Times New Roman" w:hAnsi="Helvetica Neue" w:cs="Times New Roman"/>
-          <w:color w:val="000000"/>
-          <w:sz w:val="21"/>
-          <w:szCs w:val="21"/>
-          <w:lang w:eastAsia="ru-RU"/>
-        </w:rPr>
-        <w:t>.</w:t>
+        <w:t xml:space="preserve"> гранулема) и врожденные или проявляющиеся вскоре после рождения (сосудистые родимые пятна). К сосудистым родимым пятнам относятся сосудистые опухоли (например, врожденная гемангиома) и сосудистые мальформации.</w:t>
       </w:r>
     </w:p>
     <w:p>
@@ -2301,7 +2732,7 @@
         </w:rPr>
         <w:t xml:space="preserve"> (</w:t>
       </w:r>
-      <w:hyperlink r:id="rId15" w:tooltip="Патологическая анатомия" w:history="1">
+      <w:hyperlink r:id="rId18" w:tooltip="Патологическая анатомия" w:history="1">
         <w:r>
           <w:rPr>
             <w:rFonts w:ascii="Helvetica Neue" w:eastAsia="Times New Roman" w:hAnsi="Helvetica Neue" w:cs="Times New Roman"/>
@@ -2323,7 +2754,7 @@
         </w:rPr>
         <w:t>), так как точный </w:t>
       </w:r>
-      <w:hyperlink r:id="rId16" w:tooltip="Диагноз" w:history="1">
+      <w:hyperlink r:id="rId19" w:tooltip="Диагноз" w:history="1">
         <w:r>
           <w:rPr>
             <w:rFonts w:ascii="Helvetica Neue" w:eastAsia="Times New Roman" w:hAnsi="Helvetica Neue" w:cs="Times New Roman"/>
@@ -2345,7 +2776,7 @@
         </w:rPr>
         <w:t> </w:t>
       </w:r>
-      <w:hyperlink r:id="rId17" w:tooltip="Рак (заболевание)" w:history="1">
+      <w:hyperlink r:id="rId20" w:tooltip="Рак (заболевание)" w:history="1">
         <w:r>
           <w:rPr>
             <w:rFonts w:ascii="Helvetica Neue" w:eastAsia="Times New Roman" w:hAnsi="Helvetica Neue" w:cs="Times New Roman"/>
@@ -2682,7 +3113,7 @@
         </w:rPr>
         <w:t> </w:t>
       </w:r>
-      <w:hyperlink r:id="rId18" w:tooltip="Контраст" w:history="1">
+      <w:hyperlink r:id="rId21" w:tooltip="Контраст" w:history="1">
         <w:r>
           <w:rPr>
             <w:rFonts w:ascii="Helvetica Neue" w:hAnsi="Helvetica Neue"/>
@@ -2770,7 +3201,7 @@
         </w:rPr>
         <w:t>размещённой в плоскости изображения и ограничивающей поток фонового рассеянного света излучаемого не из фокальной плоскости объектива</w:t>
       </w:r>
-      <w:hyperlink r:id="rId19" w:anchor="cite_note-Pawley_2006-1" w:history="1">
+      <w:hyperlink r:id="rId22" w:anchor="cite_note-Pawley_2006-1" w:history="1">
         <w:r>
           <w:rPr>
             <w:rFonts w:ascii="Helvetica Neue" w:hAnsi="Helvetica Neue"/>
@@ -2796,7 +3227,6 @@
           <w:color w:val="000000"/>
           <w:sz w:val="21"/>
           <w:szCs w:val="21"/>
-          <w:lang w:val="en-US"/>
         </w:rPr>
         <w:t xml:space="preserve">Это позволяет получить серии изображений на различных глубинах фокальной плоскости внутри образца (т. н. оптическое секционирование образца по глубине), и затем реконструировать трехмерное изображение образца из этих серий. </w:t>
       </w:r>
@@ -3370,6 +3800,34 @@
           <w:lang w:val="en-US"/>
         </w:rPr>
       </w:pPr>
+      <w:r>
+        <w:rPr>
+          <w:rFonts w:ascii="Helvetica Neue" w:hAnsi="Helvetica Neue"/>
+          <w:color w:val="000000"/>
+          <w:sz w:val="21"/>
+          <w:szCs w:val="21"/>
+          <w:lang w:val="en-US"/>
+        </w:rPr>
+        <w:t>Acral</w:t>
+      </w:r>
+      <w:r>
+        <w:rPr>
+          <w:rFonts w:ascii="Helvetica Neue" w:hAnsi="Helvetica Neue"/>
+          <w:color w:val="000000"/>
+          <w:sz w:val="21"/>
+          <w:szCs w:val="21"/>
+        </w:rPr>
+        <w:t xml:space="preserve"> –</w:t>
+      </w:r>
+      <w:r>
+        <w:rPr>
+          <w:rFonts w:ascii="Helvetica Neue" w:hAnsi="Helvetica Neue"/>
+          <w:color w:val="000000"/>
+          <w:sz w:val="21"/>
+          <w:szCs w:val="21"/>
+        </w:rPr>
+        <w:t xml:space="preserve"> </w:t>
+      </w:r>
       <w:proofErr w:type="spellStart"/>
       <w:r>
         <w:rPr>
@@ -3377,132 +3835,86 @@
           <w:color w:val="000000"/>
           <w:sz w:val="21"/>
           <w:szCs w:val="21"/>
-          <w:lang w:val="en-US"/>
-        </w:rPr>
-        <w:t>Acral</w:t>
+        </w:rPr>
+        <w:t>стопf</w:t>
       </w:r>
       <w:proofErr w:type="spellEnd"/>
-      <w:r>
-        <w:rPr>
-          <w:rFonts w:ascii="Helvetica Neue" w:hAnsi="Helvetica Neue"/>
-          <w:color w:val="000000"/>
-          <w:sz w:val="21"/>
-          <w:szCs w:val="21"/>
-        </w:rPr>
-        <w:t xml:space="preserve"> –</w:t>
-      </w:r>
-      <w:r>
-        <w:rPr>
-          <w:rFonts w:ascii="Helvetica Neue" w:hAnsi="Helvetica Neue"/>
-          <w:color w:val="000000"/>
-          <w:sz w:val="21"/>
-          <w:szCs w:val="21"/>
-        </w:rPr>
+    </w:p>
+    <w:p>
+      <w:pPr>
+        <w:jc w:val="center"/>
+      </w:pPr>
+      <w:r>
+        <w:t>Процесс работы</w:t>
+      </w:r>
+    </w:p>
+    <w:p>
+      <w:pPr>
+        <w:pStyle w:val="ListParagraph"/>
+      </w:pPr>
+      <w:r>
+        <w:lastRenderedPageBreak/>
+        <w:t xml:space="preserve">Разбить метаданные на 2 группы – мужчина и женщина </w:t>
+      </w:r>
+    </w:p>
+    <w:p>
+      <w:pPr>
+        <w:pStyle w:val="ListParagraph"/>
+      </w:pPr>
+    </w:p>
+    <w:p/>
+    <w:p>
+      <w:r>
+        <w:t xml:space="preserve">Пока не </w:t>
+      </w:r>
+      <w:proofErr w:type="gramStart"/>
+      <w:r>
+        <w:t>известно</w:t>
+      </w:r>
+      <w:proofErr w:type="gramEnd"/>
+      <w:r>
+        <w:t xml:space="preserve"> как и где применять признак обнаружено через </w:t>
+      </w:r>
+    </w:p>
+    <w:p>
+      <w:r>
+        <w:t xml:space="preserve">Также пока не понятно </w:t>
+      </w:r>
+      <w:r>
+        <w:t xml:space="preserve">какой </w:t>
+      </w:r>
+      <w:r>
+        <w:rPr>
+          <w:lang w:val="en-US"/>
+        </w:rPr>
+        <w:t>label</w:t>
+      </w:r>
+      <w:r>
         <w:t xml:space="preserve"> </w:t>
       </w:r>
+      <w:r>
+        <w:t xml:space="preserve">по номеру в данных </w:t>
+      </w:r>
       <w:proofErr w:type="spellStart"/>
       <w:r>
-        <w:rPr>
-          <w:rFonts w:ascii="Helvetica Neue" w:hAnsi="Helvetica Neue"/>
-          <w:color w:val="000000"/>
-          <w:sz w:val="21"/>
-          <w:szCs w:val="21"/>
-        </w:rPr>
-        <w:t>стопf</w:t>
+        <w:t>соответсвует</w:t>
       </w:r>
       <w:proofErr w:type="spellEnd"/>
-    </w:p>
-    <w:p>
-      <w:pPr>
-        <w:jc w:val="center"/>
-      </w:pPr>
-      <w:r>
-        <w:lastRenderedPageBreak/>
-        <w:t>Процесс работы</w:t>
-      </w:r>
-    </w:p>
-    <w:p>
-      <w:pPr>
-        <w:pStyle w:val="ListParagraph"/>
-      </w:pPr>
-      <w:r>
-        <w:t xml:space="preserve">Разбить метаданные на 2 группы – мужчина и женщина </w:t>
-      </w:r>
-    </w:p>
-    <w:p>
-      <w:pPr>
-        <w:pStyle w:val="ListParagraph"/>
-        <w:rPr>
-          <w:lang w:val="en-US"/>
-        </w:rPr>
-      </w:pPr>
-    </w:p>
-    <w:p/>
-    <w:p>
-      <w:r>
-        <w:t xml:space="preserve">Пока не </w:t>
-      </w:r>
-      <w:proofErr w:type="gramStart"/>
-      <w:r>
-        <w:t>известно</w:t>
-      </w:r>
-      <w:proofErr w:type="gramEnd"/>
-      <w:r>
-        <w:t xml:space="preserve"> как и где применять признак обнаружено через </w:t>
-      </w:r>
-    </w:p>
-    <w:p>
-      <w:r>
-        <w:t xml:space="preserve">Также пока не понятно </w:t>
-      </w:r>
-      <w:r>
-        <w:t xml:space="preserve">какой </w:t>
-      </w:r>
-      <w:r>
-        <w:rPr>
-          <w:lang w:val="en-US"/>
-        </w:rPr>
-        <w:t>label</w:t>
-      </w:r>
       <w:r>
         <w:t xml:space="preserve"> </w:t>
       </w:r>
-      <w:r>
-        <w:t xml:space="preserve">по номеру в данных </w:t>
-      </w:r>
       <w:proofErr w:type="spellStart"/>
       <w:r>
-        <w:t>соответсвует</w:t>
+        <w:t>какма</w:t>
       </w:r>
       <w:proofErr w:type="spellEnd"/>
-      <w:r>
-        <w:t xml:space="preserve"> </w:t>
-      </w:r>
-      <w:proofErr w:type="spellStart"/>
-      <w:r>
-        <w:t>какма</w:t>
-      </w:r>
-      <w:proofErr w:type="spellEnd"/>
-    </w:p>
-    <w:p>
-      <w:r>
-        <w:t xml:space="preserve">Использовать </w:t>
-      </w:r>
-      <w:proofErr w:type="spellStart"/>
-      <w:r>
-        <w:t>нейросеть</w:t>
-      </w:r>
-      <w:proofErr w:type="spellEnd"/>
-      <w:r>
-        <w:t xml:space="preserve"> с контекстом значения, но как сделать это пока ХЗ </w:t>
-      </w:r>
-    </w:p>
-    <w:p>
-      <w:pPr>
-        <w:rPr>
-          <w:lang w:val="en-US"/>
-        </w:rPr>
-      </w:pPr>
+    </w:p>
+    <w:p>
+      <w:r>
+        <w:t xml:space="preserve">Использовать нейросеть с контекстом значения, но как сделать это пока ХЗ </w:t>
+      </w:r>
+    </w:p>
+    <w:p>
       <w:r>
         <w:t xml:space="preserve">Есть повторяющиеся изображения поражений </w:t>
       </w:r>
@@ -3576,14 +3988,12 @@
       <w:r>
         <w:t>-</w:t>
       </w:r>
-      <w:proofErr w:type="spellStart"/>
       <w:r>
         <w:rPr>
           <w:lang w:val="en-US"/>
         </w:rPr>
         <w:t>ai</w:t>
       </w:r>
-      <w:proofErr w:type="spellEnd"/>
       <w:r>
         <w:t>/</w:t>
       </w:r>
@@ -4912,6 +5322,95 @@
     </w:lvl>
   </w:abstractNum>
   <w:abstractNum w:abstractNumId="14" w15:restartNumberingAfterBreak="0">
+    <w:nsid w:val="70F52F0E"/>
+    <w:multiLevelType w:val="hybridMultilevel"/>
+    <w:tmpl w:val="D41EFF6E"/>
+    <w:lvl w:ilvl="0" w:tplc="04190011">
+      <w:start w:val="1"/>
+      <w:numFmt w:val="decimal"/>
+      <w:lvlText w:val="%1)"/>
+      <w:lvlJc w:val="left"/>
+      <w:pPr>
+        <w:ind w:left="720" w:hanging="360"/>
+      </w:pPr>
+      <w:rPr>
+        <w:rFonts w:hint="default"/>
+      </w:rPr>
+    </w:lvl>
+    <w:lvl w:ilvl="1" w:tplc="04190019" w:tentative="1">
+      <w:start w:val="1"/>
+      <w:numFmt w:val="lowerLetter"/>
+      <w:lvlText w:val="%2."/>
+      <w:lvlJc w:val="left"/>
+      <w:pPr>
+        <w:ind w:left="1440" w:hanging="360"/>
+      </w:pPr>
+    </w:lvl>
+    <w:lvl w:ilvl="2" w:tplc="0419001B" w:tentative="1">
+      <w:start w:val="1"/>
+      <w:numFmt w:val="lowerRoman"/>
+      <w:lvlText w:val="%3."/>
+      <w:lvlJc w:val="right"/>
+      <w:pPr>
+        <w:ind w:left="2160" w:hanging="180"/>
+      </w:pPr>
+    </w:lvl>
+    <w:lvl w:ilvl="3" w:tplc="0419000F" w:tentative="1">
+      <w:start w:val="1"/>
+      <w:numFmt w:val="decimal"/>
+      <w:lvlText w:val="%4."/>
+      <w:lvlJc w:val="left"/>
+      <w:pPr>
+        <w:ind w:left="2880" w:hanging="360"/>
+      </w:pPr>
+    </w:lvl>
+    <w:lvl w:ilvl="4" w:tplc="04190019" w:tentative="1">
+      <w:start w:val="1"/>
+      <w:numFmt w:val="lowerLetter"/>
+      <w:lvlText w:val="%5."/>
+      <w:lvlJc w:val="left"/>
+      <w:pPr>
+        <w:ind w:left="3600" w:hanging="360"/>
+      </w:pPr>
+    </w:lvl>
+    <w:lvl w:ilvl="5" w:tplc="0419001B" w:tentative="1">
+      <w:start w:val="1"/>
+      <w:numFmt w:val="lowerRoman"/>
+      <w:lvlText w:val="%6."/>
+      <w:lvlJc w:val="right"/>
+      <w:pPr>
+        <w:ind w:left="4320" w:hanging="180"/>
+      </w:pPr>
+    </w:lvl>
+    <w:lvl w:ilvl="6" w:tplc="0419000F" w:tentative="1">
+      <w:start w:val="1"/>
+      <w:numFmt w:val="decimal"/>
+      <w:lvlText w:val="%7."/>
+      <w:lvlJc w:val="left"/>
+      <w:pPr>
+        <w:ind w:left="5040" w:hanging="360"/>
+      </w:pPr>
+    </w:lvl>
+    <w:lvl w:ilvl="7" w:tplc="04190019" w:tentative="1">
+      <w:start w:val="1"/>
+      <w:numFmt w:val="lowerLetter"/>
+      <w:lvlText w:val="%8."/>
+      <w:lvlJc w:val="left"/>
+      <w:pPr>
+        <w:ind w:left="5760" w:hanging="360"/>
+      </w:pPr>
+    </w:lvl>
+    <w:lvl w:ilvl="8" w:tplc="0419001B" w:tentative="1">
+      <w:start w:val="1"/>
+      <w:numFmt w:val="lowerRoman"/>
+      <w:lvlText w:val="%9."/>
+      <w:lvlJc w:val="right"/>
+      <w:pPr>
+        <w:ind w:left="6480" w:hanging="180"/>
+      </w:pPr>
+    </w:lvl>
+  </w:abstractNum>
+  <w:abstractNum w:abstractNumId="15" w15:restartNumberingAfterBreak="0">
     <w:nsid w:val="7CB039AB"/>
     <w:multiLevelType w:val="hybridMultilevel"/>
     <w:tmpl w:val="0128C582"/>
@@ -5010,7 +5509,7 @@
     <w:abstractNumId w:val="13"/>
   </w:num>
   <w:num w:numId="4">
-    <w:abstractNumId w:val="14"/>
+    <w:abstractNumId w:val="15"/>
   </w:num>
   <w:num w:numId="5">
     <w:abstractNumId w:val="7"/>
@@ -5044,6 +5543,9 @@
   </w:num>
   <w:num w:numId="15">
     <w:abstractNumId w:val="10"/>
+  </w:num>
+  <w:num w:numId="16">
+    <w:abstractNumId w:val="14"/>
   </w:num>
 </w:numbering>
 </file>

--- a/Реферат.docx
+++ b/Реферат.docx
@@ -1023,6 +1023,17 @@
       <w:r>
         <w:t xml:space="preserve"> что данный вариант модели не удачен, модель переобучается. Модель не растет в точности начиная с самого этапа старта обучения. </w:t>
       </w:r>
+      <w:r>
+        <w:t xml:space="preserve">Также выборка в данном варианте модели не являлась </w:t>
+      </w:r>
+      <w:proofErr w:type="gramStart"/>
+      <w:r>
+        <w:t>стратифицированной(</w:t>
+      </w:r>
+      <w:proofErr w:type="gramEnd"/>
+      <w:r>
+        <w:t>неравномерно разделены классы по всей выборке)</w:t>
+      </w:r>
     </w:p>
     <w:p>
       <w:pPr>
@@ -1064,10 +1075,341 @@
       </w:pPr>
     </w:p>
     <w:p>
+      <w:r>
+        <w:br w:type="page"/>
+      </w:r>
+    </w:p>
+    <w:p>
       <w:pPr>
         <w:tabs>
           <w:tab w:val="left" w:pos="3432"/>
         </w:tabs>
+        <w:jc w:val="center"/>
+      </w:pPr>
+      <w:r>
+        <w:rPr>
+          <w:highlight w:val="yellow"/>
+        </w:rPr>
+        <w:lastRenderedPageBreak/>
+        <w:t>РАВНОЕ КОЛИЧЕСТВО КЛАССОВ – ТРИ КЛАССА</w:t>
+      </w:r>
+      <w:r>
+        <w:t xml:space="preserve"> </w:t>
+      </w:r>
+    </w:p>
+    <w:p>
+      <w:pPr>
+        <w:tabs>
+          <w:tab w:val="left" w:pos="3432"/>
+        </w:tabs>
+      </w:pPr>
+      <w:r>
+        <w:t xml:space="preserve">Попробуем привести количество классов в выборке к примерному одному значению, возьмем только три класса из общей выборки </w:t>
+      </w:r>
+    </w:p>
+    <w:p>
+      <w:pPr>
+        <w:tabs>
+          <w:tab w:val="left" w:pos="3432"/>
+        </w:tabs>
+      </w:pPr>
+      <w:r>
+        <w:rPr>
+          <w:noProof/>
+        </w:rPr>
+        <w:drawing>
+          <wp:inline distT="0" distB="0" distL="0" distR="0" wp14:anchorId="112E5DF9" wp14:editId="3AD7D806">
+            <wp:extent cx="1895475" cy="752475"/>
+            <wp:effectExtent l="0" t="0" r="9525" b="9525"/>
+            <wp:docPr id="3" name="Picture 3"/>
+            <wp:cNvGraphicFramePr>
+              <a:graphicFrameLocks xmlns:a="http://schemas.openxmlformats.org/drawingml/2006/main" noChangeAspect="1"/>
+            </wp:cNvGraphicFramePr>
+            <a:graphic xmlns:a="http://schemas.openxmlformats.org/drawingml/2006/main">
+              <a:graphicData uri="http://schemas.openxmlformats.org/drawingml/2006/picture">
+                <pic:pic xmlns:pic="http://schemas.openxmlformats.org/drawingml/2006/picture">
+                  <pic:nvPicPr>
+                    <pic:cNvPr id="1" name=""/>
+                    <pic:cNvPicPr/>
+                  </pic:nvPicPr>
+                  <pic:blipFill>
+                    <a:blip r:embed="rId7"/>
+                    <a:stretch>
+                      <a:fillRect/>
+                    </a:stretch>
+                  </pic:blipFill>
+                  <pic:spPr>
+                    <a:xfrm>
+                      <a:off x="0" y="0"/>
+                      <a:ext cx="1895475" cy="752475"/>
+                    </a:xfrm>
+                    <a:prstGeom prst="rect">
+                      <a:avLst/>
+                    </a:prstGeom>
+                  </pic:spPr>
+                </pic:pic>
+              </a:graphicData>
+            </a:graphic>
+          </wp:inline>
+        </w:drawing>
+      </w:r>
+    </w:p>
+    <w:p>
+      <w:pPr>
+        <w:tabs>
+          <w:tab w:val="left" w:pos="3432"/>
+        </w:tabs>
+      </w:pPr>
+      <w:r>
+        <w:t xml:space="preserve">Топология </w:t>
+      </w:r>
+    </w:p>
+    <w:p>
+      <w:pPr>
+        <w:tabs>
+          <w:tab w:val="left" w:pos="3432"/>
+        </w:tabs>
+      </w:pPr>
+      <w:r>
+        <w:rPr>
+          <w:noProof/>
+        </w:rPr>
+        <w:drawing>
+          <wp:inline distT="0" distB="0" distL="0" distR="0" wp14:anchorId="48BAB083" wp14:editId="3D126A15">
+            <wp:extent cx="5191125" cy="5267325"/>
+            <wp:effectExtent l="0" t="0" r="9525" b="9525"/>
+            <wp:docPr id="4" name="Picture 4"/>
+            <wp:cNvGraphicFramePr>
+              <a:graphicFrameLocks xmlns:a="http://schemas.openxmlformats.org/drawingml/2006/main" noChangeAspect="1"/>
+            </wp:cNvGraphicFramePr>
+            <a:graphic xmlns:a="http://schemas.openxmlformats.org/drawingml/2006/main">
+              <a:graphicData uri="http://schemas.openxmlformats.org/drawingml/2006/picture">
+                <pic:pic xmlns:pic="http://schemas.openxmlformats.org/drawingml/2006/picture">
+                  <pic:nvPicPr>
+                    <pic:cNvPr id="1" name=""/>
+                    <pic:cNvPicPr/>
+                  </pic:nvPicPr>
+                  <pic:blipFill>
+                    <a:blip r:embed="rId8"/>
+                    <a:stretch>
+                      <a:fillRect/>
+                    </a:stretch>
+                  </pic:blipFill>
+                  <pic:spPr>
+                    <a:xfrm>
+                      <a:off x="0" y="0"/>
+                      <a:ext cx="5191125" cy="5267325"/>
+                    </a:xfrm>
+                    <a:prstGeom prst="rect">
+                      <a:avLst/>
+                    </a:prstGeom>
+                  </pic:spPr>
+                </pic:pic>
+              </a:graphicData>
+            </a:graphic>
+          </wp:inline>
+        </w:drawing>
+      </w:r>
+    </w:p>
+    <w:p>
+      <w:pPr>
+        <w:tabs>
+          <w:tab w:val="left" w:pos="3432"/>
+        </w:tabs>
+      </w:pPr>
+    </w:p>
+    <w:p>
+      <w:pPr>
+        <w:tabs>
+          <w:tab w:val="left" w:pos="3432"/>
+        </w:tabs>
+      </w:pPr>
+    </w:p>
+    <w:p>
+      <w:pPr>
+        <w:tabs>
+          <w:tab w:val="left" w:pos="3432"/>
+        </w:tabs>
+      </w:pPr>
+    </w:p>
+    <w:p>
+      <w:pPr>
+        <w:tabs>
+          <w:tab w:val="left" w:pos="3432"/>
+        </w:tabs>
+      </w:pPr>
+    </w:p>
+    <w:p>
+      <w:pPr>
+        <w:tabs>
+          <w:tab w:val="left" w:pos="3432"/>
+        </w:tabs>
+      </w:pPr>
+    </w:p>
+    <w:p>
+      <w:pPr>
+        <w:tabs>
+          <w:tab w:val="left" w:pos="3432"/>
+        </w:tabs>
+      </w:pPr>
+      <w:r>
+        <w:lastRenderedPageBreak/>
+        <w:t>Ошибка и точность</w:t>
+      </w:r>
+    </w:p>
+    <w:p>
+      <w:pPr>
+        <w:tabs>
+          <w:tab w:val="left" w:pos="3432"/>
+        </w:tabs>
+      </w:pPr>
+      <w:r>
+        <w:rPr>
+          <w:noProof/>
+        </w:rPr>
+        <w:drawing>
+          <wp:inline distT="0" distB="0" distL="0" distR="0" wp14:anchorId="5CB73798" wp14:editId="1DC49D30">
+            <wp:extent cx="4945380" cy="3382010"/>
+            <wp:effectExtent l="0" t="0" r="0" b="0"/>
+            <wp:docPr id="5" name="Picture 5" descr="C:\Users\jurgen\AppData\Local\Packages\Microsoft.Office.Desktop_8wekyb3d8bbwe\AC\INetCache\Content.MSO\AF9D7C87.tmp"/>
+            <wp:cNvGraphicFramePr>
+              <a:graphicFrameLocks xmlns:a="http://schemas.openxmlformats.org/drawingml/2006/main" noChangeAspect="1"/>
+            </wp:cNvGraphicFramePr>
+            <a:graphic xmlns:a="http://schemas.openxmlformats.org/drawingml/2006/main">
+              <a:graphicData uri="http://schemas.openxmlformats.org/drawingml/2006/picture">
+                <pic:pic xmlns:pic="http://schemas.openxmlformats.org/drawingml/2006/picture">
+                  <pic:nvPicPr>
+                    <pic:cNvPr id="0" name="Picture 1" descr="C:\Users\jurgen\AppData\Local\Packages\Microsoft.Office.Desktop_8wekyb3d8bbwe\AC\INetCache\Content.MSO\AF9D7C87.tmp"/>
+                    <pic:cNvPicPr>
+                      <a:picLocks noChangeAspect="1" noChangeArrowheads="1"/>
+                    </pic:cNvPicPr>
+                  </pic:nvPicPr>
+                  <pic:blipFill>
+                    <a:blip r:embed="rId9">
+                      <a:extLst>
+                        <a:ext uri="{28A0092B-C50C-407E-A947-70E740481C1C}">
+                          <a14:useLocalDpi xmlns:a14="http://schemas.microsoft.com/office/drawing/2010/main" val="0"/>
+                        </a:ext>
+                      </a:extLst>
+                    </a:blip>
+                    <a:srcRect/>
+                    <a:stretch>
+                      <a:fillRect/>
+                    </a:stretch>
+                  </pic:blipFill>
+                  <pic:spPr bwMode="auto">
+                    <a:xfrm>
+                      <a:off x="0" y="0"/>
+                      <a:ext cx="4945380" cy="3382010"/>
+                    </a:xfrm>
+                    <a:prstGeom prst="rect">
+                      <a:avLst/>
+                    </a:prstGeom>
+                    <a:noFill/>
+                    <a:ln>
+                      <a:noFill/>
+                    </a:ln>
+                  </pic:spPr>
+                </pic:pic>
+              </a:graphicData>
+            </a:graphic>
+          </wp:inline>
+        </w:drawing>
+      </w:r>
+    </w:p>
+    <w:p>
+      <w:pPr>
+        <w:tabs>
+          <w:tab w:val="left" w:pos="3432"/>
+        </w:tabs>
+        <w:rPr>
+          <w:lang w:val="en-US"/>
+        </w:rPr>
+      </w:pPr>
+      <w:r>
+        <w:t xml:space="preserve">Проверка </w:t>
+      </w:r>
+      <w:proofErr w:type="gramStart"/>
+      <w:r>
+        <w:t>на тестовой выборки</w:t>
+      </w:r>
+      <w:proofErr w:type="gramEnd"/>
+    </w:p>
+    <w:p>
+      <w:pPr>
+        <w:tabs>
+          <w:tab w:val="left" w:pos="3432"/>
+        </w:tabs>
+      </w:pPr>
+      <w:bookmarkStart w:id="0" w:name="_GoBack"/>
+      <w:r>
+        <w:rPr>
+          <w:noProof/>
+        </w:rPr>
+        <w:drawing>
+          <wp:inline distT="0" distB="0" distL="0" distR="0" wp14:anchorId="05A5B09B" wp14:editId="4074E594">
+            <wp:extent cx="3114675" cy="371475"/>
+            <wp:effectExtent l="0" t="0" r="9525" b="9525"/>
+            <wp:docPr id="6" name="Picture 6"/>
+            <wp:cNvGraphicFramePr>
+              <a:graphicFrameLocks xmlns:a="http://schemas.openxmlformats.org/drawingml/2006/main" noChangeAspect="1"/>
+            </wp:cNvGraphicFramePr>
+            <a:graphic xmlns:a="http://schemas.openxmlformats.org/drawingml/2006/main">
+              <a:graphicData uri="http://schemas.openxmlformats.org/drawingml/2006/picture">
+                <pic:pic xmlns:pic="http://schemas.openxmlformats.org/drawingml/2006/picture">
+                  <pic:nvPicPr>
+                    <pic:cNvPr id="1" name=""/>
+                    <pic:cNvPicPr/>
+                  </pic:nvPicPr>
+                  <pic:blipFill>
+                    <a:blip r:embed="rId10"/>
+                    <a:stretch>
+                      <a:fillRect/>
+                    </a:stretch>
+                  </pic:blipFill>
+                  <pic:spPr>
+                    <a:xfrm>
+                      <a:off x="0" y="0"/>
+                      <a:ext cx="3114675" cy="371475"/>
+                    </a:xfrm>
+                    <a:prstGeom prst="rect">
+                      <a:avLst/>
+                    </a:prstGeom>
+                  </pic:spPr>
+                </pic:pic>
+              </a:graphicData>
+            </a:graphic>
+          </wp:inline>
+        </w:drawing>
+      </w:r>
+      <w:bookmarkEnd w:id="0"/>
+    </w:p>
+    <w:p>
+      <w:pPr>
+        <w:tabs>
+          <w:tab w:val="left" w:pos="3432"/>
+        </w:tabs>
+      </w:pPr>
+      <w:r>
+        <w:t xml:space="preserve">Модель получила эффект переобучения, либо нам </w:t>
+      </w:r>
+      <w:proofErr w:type="spellStart"/>
+      <w:r>
+        <w:t>нехватает</w:t>
+      </w:r>
+      <w:proofErr w:type="spellEnd"/>
+      <w:r>
+        <w:t xml:space="preserve"> качества изображений для корректного обучения, либо количества экземпляров. </w:t>
+      </w:r>
+    </w:p>
+    <w:p>
+      <w:pPr>
+        <w:tabs>
+          <w:tab w:val="left" w:pos="3432"/>
+        </w:tabs>
+        <w:rPr>
+          <w:lang w:val="en-US"/>
+        </w:rPr>
       </w:pPr>
     </w:p>
     <w:p>
@@ -1921,7 +2263,7 @@
         </w:rPr>
         <w:t xml:space="preserve"> - </w:t>
       </w:r>
-      <w:hyperlink r:id="rId7" w:tooltip="Злокачественная опухоль" w:history="1">
+      <w:hyperlink r:id="rId11" w:tooltip="Злокачественная опухоль" w:history="1">
         <w:r>
           <w:rPr>
             <w:rFonts w:ascii="Helvetica Neue" w:eastAsia="Times New Roman" w:hAnsi="Helvetica Neue" w:cs="Times New Roman"/>
@@ -1943,7 +2285,7 @@
         </w:rPr>
         <w:t>, развивающаяся из </w:t>
       </w:r>
-      <w:hyperlink r:id="rId8" w:tooltip="Меланоциты" w:history="1">
+      <w:hyperlink r:id="rId12" w:tooltip="Меланоциты" w:history="1">
         <w:r>
           <w:rPr>
             <w:rFonts w:ascii="Helvetica Neue" w:eastAsia="Times New Roman" w:hAnsi="Helvetica Neue" w:cs="Times New Roman"/>
@@ -1965,7 +2307,7 @@
         </w:rPr>
         <w:t> — </w:t>
       </w:r>
-      <w:hyperlink r:id="rId9" w:tooltip="Биологические пигменты" w:history="1">
+      <w:hyperlink r:id="rId13" w:tooltip="Биологические пигменты" w:history="1">
         <w:r>
           <w:rPr>
             <w:rFonts w:ascii="Helvetica Neue" w:eastAsia="Times New Roman" w:hAnsi="Helvetica Neue" w:cs="Times New Roman"/>
@@ -1987,7 +2329,7 @@
         </w:rPr>
         <w:t> </w:t>
       </w:r>
-      <w:hyperlink r:id="rId10" w:tooltip="Клетка" w:history="1">
+      <w:hyperlink r:id="rId14" w:tooltip="Клетка" w:history="1">
         <w:r>
           <w:rPr>
             <w:rFonts w:ascii="Helvetica Neue" w:eastAsia="Times New Roman" w:hAnsi="Helvetica Neue" w:cs="Times New Roman"/>
@@ -2009,7 +2351,7 @@
         </w:rPr>
         <w:t>, продуцирующих </w:t>
       </w:r>
-      <w:hyperlink r:id="rId11" w:tooltip="Меланины" w:history="1">
+      <w:hyperlink r:id="rId15" w:tooltip="Меланины" w:history="1">
         <w:r>
           <w:rPr>
             <w:rFonts w:ascii="Helvetica Neue" w:eastAsia="Times New Roman" w:hAnsi="Helvetica Neue" w:cs="Times New Roman"/>
@@ -2031,7 +2373,7 @@
         </w:rPr>
         <w:t>. Наряду с плоскоклеточным и базальноклеточным раком кожи относится к злокачественным опухолям кожи. Преимущественно локализуется в </w:t>
       </w:r>
-      <w:hyperlink r:id="rId12" w:tooltip="Кожа" w:history="1">
+      <w:hyperlink r:id="rId16" w:tooltip="Кожа" w:history="1">
         <w:r>
           <w:rPr>
             <w:rFonts w:ascii="Helvetica Neue" w:eastAsia="Times New Roman" w:hAnsi="Helvetica Neue" w:cs="Times New Roman"/>
@@ -2053,7 +2395,7 @@
         </w:rPr>
         <w:t>, реже — </w:t>
       </w:r>
-      <w:hyperlink r:id="rId13" w:tooltip="Сетчатка" w:history="1">
+      <w:hyperlink r:id="rId17" w:tooltip="Сетчатка" w:history="1">
         <w:r>
           <w:rPr>
             <w:rFonts w:ascii="Helvetica Neue" w:eastAsia="Times New Roman" w:hAnsi="Helvetica Neue" w:cs="Times New Roman"/>
@@ -2075,7 +2417,7 @@
         </w:rPr>
         <w:t>, </w:t>
       </w:r>
-      <w:hyperlink r:id="rId14" w:tooltip="Слизистая оболочка" w:history="1">
+      <w:hyperlink r:id="rId18" w:tooltip="Слизистая оболочка" w:history="1">
         <w:r>
           <w:rPr>
             <w:rFonts w:ascii="Helvetica Neue" w:eastAsia="Times New Roman" w:hAnsi="Helvetica Neue" w:cs="Times New Roman"/>
@@ -2097,7 +2439,7 @@
         </w:rPr>
         <w:t> (полость рта, </w:t>
       </w:r>
-      <w:hyperlink r:id="rId15" w:tooltip="Влагалище женщины" w:history="1">
+      <w:hyperlink r:id="rId19" w:tooltip="Влагалище женщины" w:history="1">
         <w:r>
           <w:rPr>
             <w:rFonts w:ascii="Helvetica Neue" w:eastAsia="Times New Roman" w:hAnsi="Helvetica Neue" w:cs="Times New Roman"/>
@@ -2119,7 +2461,7 @@
         </w:rPr>
         <w:t>, </w:t>
       </w:r>
-      <w:hyperlink r:id="rId16" w:tooltip="Прямая кишка человека" w:history="1">
+      <w:hyperlink r:id="rId20" w:tooltip="Прямая кишка человека" w:history="1">
         <w:r>
           <w:rPr>
             <w:rFonts w:ascii="Helvetica Neue" w:eastAsia="Times New Roman" w:hAnsi="Helvetica Neue" w:cs="Times New Roman"/>
@@ -2141,7 +2483,7 @@
         </w:rPr>
         <w:t>). Одна из наиболее опасных злокачественных опухолей человека, часто рецидивирующая и </w:t>
       </w:r>
-      <w:hyperlink r:id="rId17" w:tooltip="Метастаз" w:history="1">
+      <w:hyperlink r:id="rId21" w:tooltip="Метастаз" w:history="1">
         <w:r>
           <w:rPr>
             <w:rFonts w:ascii="Helvetica Neue" w:eastAsia="Times New Roman" w:hAnsi="Helvetica Neue" w:cs="Times New Roman"/>
@@ -2211,8 +2553,6 @@
         </w:rPr>
         <w:t>Mel</w:t>
       </w:r>
-      <w:bookmarkStart w:id="0" w:name="_GoBack"/>
-      <w:bookmarkEnd w:id="0"/>
     </w:p>
     <w:p>
       <w:pPr>
@@ -2732,7 +3072,7 @@
         </w:rPr>
         <w:t xml:space="preserve"> (</w:t>
       </w:r>
-      <w:hyperlink r:id="rId18" w:tooltip="Патологическая анатомия" w:history="1">
+      <w:hyperlink r:id="rId22" w:tooltip="Патологическая анатомия" w:history="1">
         <w:r>
           <w:rPr>
             <w:rFonts w:ascii="Helvetica Neue" w:eastAsia="Times New Roman" w:hAnsi="Helvetica Neue" w:cs="Times New Roman"/>
@@ -2754,7 +3094,7 @@
         </w:rPr>
         <w:t>), так как точный </w:t>
       </w:r>
-      <w:hyperlink r:id="rId19" w:tooltip="Диагноз" w:history="1">
+      <w:hyperlink r:id="rId23" w:tooltip="Диагноз" w:history="1">
         <w:r>
           <w:rPr>
             <w:rFonts w:ascii="Helvetica Neue" w:eastAsia="Times New Roman" w:hAnsi="Helvetica Neue" w:cs="Times New Roman"/>
@@ -2776,7 +3116,7 @@
         </w:rPr>
         <w:t> </w:t>
       </w:r>
-      <w:hyperlink r:id="rId20" w:tooltip="Рак (заболевание)" w:history="1">
+      <w:hyperlink r:id="rId24" w:tooltip="Рак (заболевание)" w:history="1">
         <w:r>
           <w:rPr>
             <w:rFonts w:ascii="Helvetica Neue" w:eastAsia="Times New Roman" w:hAnsi="Helvetica Neue" w:cs="Times New Roman"/>
@@ -3113,7 +3453,7 @@
         </w:rPr>
         <w:t> </w:t>
       </w:r>
-      <w:hyperlink r:id="rId21" w:tooltip="Контраст" w:history="1">
+      <w:hyperlink r:id="rId25" w:tooltip="Контраст" w:history="1">
         <w:r>
           <w:rPr>
             <w:rFonts w:ascii="Helvetica Neue" w:hAnsi="Helvetica Neue"/>
@@ -3201,7 +3541,7 @@
         </w:rPr>
         <w:t>размещённой в плоскости изображения и ограничивающей поток фонового рассеянного света излучаемого не из фокальной плоскости объектива</w:t>
       </w:r>
-      <w:hyperlink r:id="rId22" w:anchor="cite_note-Pawley_2006-1" w:history="1">
+      <w:hyperlink r:id="rId26" w:anchor="cite_note-Pawley_2006-1" w:history="1">
         <w:r>
           <w:rPr>
             <w:rFonts w:ascii="Helvetica Neue" w:hAnsi="Helvetica Neue"/>

--- a/Реферат.docx
+++ b/Реферат.docx
@@ -1341,7 +1341,6 @@
           <w:tab w:val="left" w:pos="3432"/>
         </w:tabs>
       </w:pPr>
-      <w:bookmarkStart w:id="0" w:name="_GoBack"/>
       <w:r>
         <w:rPr>
           <w:noProof/>
@@ -1382,7 +1381,6 @@
           </wp:inline>
         </w:drawing>
       </w:r>
-      <w:bookmarkEnd w:id="0"/>
     </w:p>
     <w:p>
       <w:pPr>
@@ -1399,7 +1397,23 @@
       </w:r>
       <w:proofErr w:type="spellEnd"/>
       <w:r>
-        <w:t xml:space="preserve"> качества изображений для корректного обучения, либо количества экземпляров. </w:t>
+        <w:t xml:space="preserve"> качества изображе</w:t>
+      </w:r>
+      <w:bookmarkStart w:id="0" w:name="_GoBack"/>
+      <w:bookmarkEnd w:id="0"/>
+      <w:r>
+        <w:t xml:space="preserve">ний для корректного обучения, либо количества экземпляров. </w:t>
+      </w:r>
+    </w:p>
+    <w:p>
+      <w:pPr>
+        <w:tabs>
+          <w:tab w:val="left" w:pos="3432"/>
+        </w:tabs>
+        <w:jc w:val="center"/>
+      </w:pPr>
+      <w:r>
+        <w:t xml:space="preserve">Улучшенная модель собственной топологии </w:t>
       </w:r>
     </w:p>
     <w:p>
@@ -4354,6 +4368,31 @@
         <w:rPr>
           <w:lang w:val="en-US"/>
         </w:rPr>
+      </w:pPr>
+    </w:p>
+    <w:p>
+      <w:pPr>
+        <w:rPr>
+          <w:lang w:val="en-US"/>
+        </w:rPr>
+      </w:pPr>
+    </w:p>
+    <w:p>
+      <w:pPr>
+        <w:rPr>
+          <w:lang w:val="en-US"/>
+        </w:rPr>
+      </w:pPr>
+      <w:r>
+        <w:rPr>
+          <w:lang w:val="en-US"/>
+        </w:rPr>
+        <w:br w:type="page"/>
+      </w:r>
+    </w:p>
+    <w:p>
+      <w:pPr>
+        <w:jc w:val="center"/>
       </w:pPr>
     </w:p>
     <w:sectPr>

--- a/Реферат.docx
+++ b/Реферат.docx
@@ -513,28 +513,2831 @@
         <w:t>Коротко чтобы без воды в данном пункте – он не главное.</w:t>
       </w:r>
     </w:p>
+    <w:p>
+      <w:pPr>
+        <w:ind w:firstLine="708"/>
+        <w:jc w:val="center"/>
+      </w:pPr>
+      <w:r>
+        <w:lastRenderedPageBreak/>
+        <w:t>Предметная область</w:t>
+      </w:r>
+    </w:p>
+    <w:p>
+      <w:r>
+        <w:t>Виды поражений кожи</w:t>
+      </w:r>
+      <w:r>
+        <w:t xml:space="preserve">, </w:t>
+      </w:r>
+      <w:r>
+        <w:t>для определения моделью</w:t>
+      </w:r>
+    </w:p>
+    <w:p>
+      <w:pPr>
+        <w:pStyle w:val="NormalWeb"/>
+        <w:numPr>
+          <w:ilvl w:val="0"/>
+          <w:numId w:val="10"/>
+        </w:numPr>
+        <w:spacing w:before="240" w:beforeAutospacing="0" w:after="0" w:afterAutospacing="0"/>
+        <w:rPr>
+          <w:rFonts w:ascii="Helvetica Neue" w:hAnsi="Helvetica Neue"/>
+          <w:color w:val="000000"/>
+          <w:sz w:val="21"/>
+          <w:szCs w:val="21"/>
+        </w:rPr>
+      </w:pPr>
+      <w:r>
+        <w:rPr>
+          <w:rFonts w:ascii="Helvetica Neue" w:hAnsi="Helvetica Neue"/>
+          <w:color w:val="000000"/>
+          <w:sz w:val="21"/>
+          <w:szCs w:val="21"/>
+          <w:lang w:val="en-US"/>
+        </w:rPr>
+        <w:t>Actinic</w:t>
+      </w:r>
+      <w:r>
+        <w:rPr>
+          <w:rFonts w:ascii="Helvetica Neue" w:hAnsi="Helvetica Neue"/>
+          <w:color w:val="000000"/>
+          <w:sz w:val="21"/>
+          <w:szCs w:val="21"/>
+        </w:rPr>
+        <w:t xml:space="preserve"> </w:t>
+      </w:r>
+      <w:r>
+        <w:rPr>
+          <w:rFonts w:ascii="Helvetica Neue" w:hAnsi="Helvetica Neue"/>
+          <w:color w:val="000000"/>
+          <w:sz w:val="21"/>
+          <w:szCs w:val="21"/>
+          <w:lang w:val="en-US"/>
+        </w:rPr>
+        <w:t>keratoses</w:t>
+      </w:r>
+      <w:r>
+        <w:rPr>
+          <w:rFonts w:ascii="Helvetica Neue" w:hAnsi="Helvetica Neue"/>
+          <w:color w:val="000000"/>
+          <w:sz w:val="21"/>
+          <w:szCs w:val="21"/>
+        </w:rPr>
+        <w:t xml:space="preserve"> </w:t>
+      </w:r>
+      <w:r>
+        <w:rPr>
+          <w:rFonts w:ascii="Helvetica Neue" w:hAnsi="Helvetica Neue"/>
+          <w:color w:val="000000"/>
+          <w:sz w:val="21"/>
+          <w:szCs w:val="21"/>
+          <w:lang w:val="en-US"/>
+        </w:rPr>
+        <w:t>and</w:t>
+      </w:r>
+      <w:r>
+        <w:rPr>
+          <w:rFonts w:ascii="Helvetica Neue" w:hAnsi="Helvetica Neue"/>
+          <w:color w:val="000000"/>
+          <w:sz w:val="21"/>
+          <w:szCs w:val="21"/>
+        </w:rPr>
+        <w:t xml:space="preserve"> </w:t>
+      </w:r>
+      <w:r>
+        <w:rPr>
+          <w:rFonts w:ascii="Helvetica Neue" w:hAnsi="Helvetica Neue"/>
+          <w:color w:val="000000"/>
+          <w:sz w:val="21"/>
+          <w:szCs w:val="21"/>
+          <w:lang w:val="en-US"/>
+        </w:rPr>
+        <w:t>intraepithelial</w:t>
+      </w:r>
+      <w:r>
+        <w:rPr>
+          <w:rFonts w:ascii="Helvetica Neue" w:hAnsi="Helvetica Neue"/>
+          <w:color w:val="000000"/>
+          <w:sz w:val="21"/>
+          <w:szCs w:val="21"/>
+        </w:rPr>
+        <w:t xml:space="preserve"> </w:t>
+      </w:r>
+      <w:r>
+        <w:rPr>
+          <w:rFonts w:ascii="Helvetica Neue" w:hAnsi="Helvetica Neue"/>
+          <w:color w:val="000000"/>
+          <w:sz w:val="21"/>
+          <w:szCs w:val="21"/>
+          <w:lang w:val="en-US"/>
+        </w:rPr>
+        <w:t>carcinoma</w:t>
+      </w:r>
+      <w:r>
+        <w:rPr>
+          <w:rFonts w:ascii="Helvetica Neue" w:hAnsi="Helvetica Neue"/>
+          <w:color w:val="000000"/>
+          <w:sz w:val="21"/>
+          <w:szCs w:val="21"/>
+        </w:rPr>
+        <w:t xml:space="preserve"> / </w:t>
+      </w:r>
+      <w:r>
+        <w:rPr>
+          <w:rFonts w:ascii="Helvetica Neue" w:hAnsi="Helvetica Neue"/>
+          <w:color w:val="000000"/>
+          <w:sz w:val="21"/>
+          <w:szCs w:val="21"/>
+          <w:lang w:val="en-US"/>
+        </w:rPr>
+        <w:t>Bowen</w:t>
+      </w:r>
+      <w:r>
+        <w:rPr>
+          <w:rFonts w:ascii="Helvetica Neue" w:hAnsi="Helvetica Neue"/>
+          <w:color w:val="000000"/>
+          <w:sz w:val="21"/>
+          <w:szCs w:val="21"/>
+        </w:rPr>
+        <w:t>'</w:t>
+      </w:r>
+      <w:r>
+        <w:rPr>
+          <w:rFonts w:ascii="Helvetica Neue" w:hAnsi="Helvetica Neue"/>
+          <w:color w:val="000000"/>
+          <w:sz w:val="21"/>
+          <w:szCs w:val="21"/>
+          <w:lang w:val="en-US"/>
+        </w:rPr>
+        <w:t>s</w:t>
+      </w:r>
+      <w:r>
+        <w:rPr>
+          <w:rFonts w:ascii="Helvetica Neue" w:hAnsi="Helvetica Neue"/>
+          <w:color w:val="000000"/>
+          <w:sz w:val="21"/>
+          <w:szCs w:val="21"/>
+        </w:rPr>
+        <w:t xml:space="preserve"> </w:t>
+      </w:r>
+      <w:r>
+        <w:rPr>
+          <w:rFonts w:ascii="Helvetica Neue" w:hAnsi="Helvetica Neue"/>
+          <w:color w:val="000000"/>
+          <w:sz w:val="21"/>
+          <w:szCs w:val="21"/>
+          <w:lang w:val="en-US"/>
+        </w:rPr>
+        <w:t>disease</w:t>
+      </w:r>
+      <w:r>
+        <w:rPr>
+          <w:rFonts w:ascii="Helvetica Neue" w:hAnsi="Helvetica Neue"/>
+          <w:color w:val="000000"/>
+          <w:sz w:val="21"/>
+          <w:szCs w:val="21"/>
+        </w:rPr>
+        <w:t xml:space="preserve"> - </w:t>
+      </w:r>
+      <w:r>
+        <w:rPr>
+          <w:rFonts w:ascii="Helvetica Neue" w:hAnsi="Helvetica Neue"/>
+          <w:color w:val="000000"/>
+          <w:sz w:val="21"/>
+          <w:szCs w:val="21"/>
+        </w:rPr>
+        <w:t>Актинические</w:t>
+      </w:r>
+      <w:r>
+        <w:rPr>
+          <w:rFonts w:ascii="Helvetica Neue" w:hAnsi="Helvetica Neue"/>
+          <w:color w:val="000000"/>
+          <w:sz w:val="21"/>
+          <w:szCs w:val="21"/>
+        </w:rPr>
+        <w:t xml:space="preserve"> </w:t>
+      </w:r>
+      <w:r>
+        <w:rPr>
+          <w:rFonts w:ascii="Helvetica Neue" w:hAnsi="Helvetica Neue"/>
+          <w:color w:val="000000"/>
+          <w:sz w:val="21"/>
+          <w:szCs w:val="21"/>
+        </w:rPr>
+        <w:t>кератозы</w:t>
+      </w:r>
+      <w:r>
+        <w:rPr>
+          <w:rFonts w:ascii="Helvetica Neue" w:hAnsi="Helvetica Neue"/>
+          <w:color w:val="000000"/>
+          <w:sz w:val="21"/>
+          <w:szCs w:val="21"/>
+        </w:rPr>
+        <w:t xml:space="preserve">, </w:t>
+      </w:r>
+      <w:proofErr w:type="spellStart"/>
+      <w:r>
+        <w:rPr>
+          <w:rFonts w:ascii="Helvetica Neue" w:hAnsi="Helvetica Neue"/>
+          <w:color w:val="000000"/>
+          <w:sz w:val="21"/>
+          <w:szCs w:val="21"/>
+        </w:rPr>
+        <w:t>интраэпителиальная</w:t>
+      </w:r>
+      <w:proofErr w:type="spellEnd"/>
+      <w:r>
+        <w:rPr>
+          <w:rFonts w:ascii="Helvetica Neue" w:hAnsi="Helvetica Neue"/>
+          <w:color w:val="000000"/>
+          <w:sz w:val="21"/>
+          <w:szCs w:val="21"/>
+        </w:rPr>
+        <w:t xml:space="preserve"> </w:t>
+      </w:r>
+      <w:r>
+        <w:rPr>
+          <w:rFonts w:ascii="Helvetica Neue" w:hAnsi="Helvetica Neue"/>
+          <w:color w:val="000000"/>
+          <w:sz w:val="21"/>
+          <w:szCs w:val="21"/>
+        </w:rPr>
+        <w:t>карцинома</w:t>
+      </w:r>
+      <w:r>
+        <w:rPr>
+          <w:rFonts w:ascii="Helvetica Neue" w:hAnsi="Helvetica Neue"/>
+          <w:color w:val="000000"/>
+          <w:sz w:val="21"/>
+          <w:szCs w:val="21"/>
+        </w:rPr>
+        <w:t xml:space="preserve"> </w:t>
+      </w:r>
+      <w:r>
+        <w:rPr>
+          <w:rFonts w:ascii="Helvetica Neue" w:hAnsi="Helvetica Neue"/>
+          <w:color w:val="000000"/>
+          <w:sz w:val="21"/>
+          <w:szCs w:val="21"/>
+        </w:rPr>
+        <w:t>и</w:t>
+      </w:r>
+      <w:r>
+        <w:rPr>
+          <w:rFonts w:ascii="Helvetica Neue" w:hAnsi="Helvetica Neue"/>
+          <w:color w:val="000000"/>
+          <w:sz w:val="21"/>
+          <w:szCs w:val="21"/>
+        </w:rPr>
+        <w:t xml:space="preserve"> </w:t>
+      </w:r>
+      <w:r>
+        <w:rPr>
+          <w:rFonts w:ascii="Helvetica Neue" w:hAnsi="Helvetica Neue"/>
+          <w:color w:val="000000"/>
+          <w:sz w:val="21"/>
+          <w:szCs w:val="21"/>
+        </w:rPr>
+        <w:t>болезнь</w:t>
+      </w:r>
+      <w:r>
+        <w:rPr>
+          <w:rFonts w:ascii="Helvetica Neue" w:hAnsi="Helvetica Neue"/>
+          <w:color w:val="000000"/>
+          <w:sz w:val="21"/>
+          <w:szCs w:val="21"/>
+        </w:rPr>
+        <w:t xml:space="preserve"> </w:t>
+      </w:r>
+      <w:proofErr w:type="spellStart"/>
+      <w:r>
+        <w:rPr>
+          <w:rFonts w:ascii="Helvetica Neue" w:hAnsi="Helvetica Neue"/>
+          <w:color w:val="000000"/>
+          <w:sz w:val="21"/>
+          <w:szCs w:val="21"/>
+        </w:rPr>
+        <w:t>Боуэна</w:t>
+      </w:r>
+      <w:proofErr w:type="spellEnd"/>
+    </w:p>
+    <w:p>
+      <w:pPr>
+        <w:pStyle w:val="NormalWeb"/>
+        <w:numPr>
+          <w:ilvl w:val="1"/>
+          <w:numId w:val="10"/>
+        </w:numPr>
+        <w:spacing w:before="240" w:beforeAutospacing="0" w:after="0" w:afterAutospacing="0"/>
+        <w:rPr>
+          <w:rFonts w:ascii="Helvetica Neue" w:hAnsi="Helvetica Neue"/>
+          <w:color w:val="000000"/>
+          <w:sz w:val="21"/>
+          <w:szCs w:val="21"/>
+        </w:rPr>
+      </w:pPr>
+      <w:r>
+        <w:rPr>
+          <w:rFonts w:ascii="Helvetica Neue" w:hAnsi="Helvetica Neue"/>
+          <w:color w:val="000000"/>
+          <w:sz w:val="21"/>
+          <w:szCs w:val="21"/>
+          <w:lang w:val="en-US"/>
+        </w:rPr>
+        <w:t>a</w:t>
+      </w:r>
+      <w:proofErr w:type="spellStart"/>
+      <w:r>
+        <w:rPr>
+          <w:rFonts w:ascii="Helvetica Neue" w:hAnsi="Helvetica Neue"/>
+          <w:color w:val="000000"/>
+          <w:sz w:val="21"/>
+          <w:szCs w:val="21"/>
+        </w:rPr>
+        <w:t>kiec</w:t>
+      </w:r>
+      <w:proofErr w:type="spellEnd"/>
+      <w:r>
+        <w:rPr>
+          <w:rFonts w:ascii="Helvetica Neue" w:hAnsi="Helvetica Neue"/>
+          <w:color w:val="000000"/>
+          <w:sz w:val="21"/>
+          <w:szCs w:val="21"/>
+          <w:lang w:val="en-US"/>
+        </w:rPr>
+        <w:t xml:space="preserve"> - </w:t>
+      </w:r>
+    </w:p>
+    <w:p>
+      <w:pPr>
+        <w:pStyle w:val="NormalWeb"/>
+        <w:numPr>
+          <w:ilvl w:val="0"/>
+          <w:numId w:val="10"/>
+        </w:numPr>
+        <w:spacing w:before="240" w:beforeAutospacing="0" w:after="0" w:afterAutospacing="0"/>
+        <w:rPr>
+          <w:rFonts w:ascii="Helvetica Neue" w:hAnsi="Helvetica Neue"/>
+          <w:color w:val="000000"/>
+          <w:sz w:val="21"/>
+          <w:szCs w:val="21"/>
+        </w:rPr>
+      </w:pPr>
+      <w:r>
+        <w:rPr>
+          <w:rFonts w:ascii="Helvetica Neue" w:hAnsi="Helvetica Neue"/>
+          <w:color w:val="000000"/>
+          <w:sz w:val="21"/>
+          <w:szCs w:val="21"/>
+          <w:lang w:val="en-US"/>
+        </w:rPr>
+        <w:t>basal</w:t>
+      </w:r>
+      <w:r>
+        <w:rPr>
+          <w:rFonts w:ascii="Helvetica Neue" w:hAnsi="Helvetica Neue"/>
+          <w:color w:val="000000"/>
+          <w:sz w:val="21"/>
+          <w:szCs w:val="21"/>
+        </w:rPr>
+        <w:t xml:space="preserve"> </w:t>
+      </w:r>
+      <w:r>
+        <w:rPr>
+          <w:rFonts w:ascii="Helvetica Neue" w:hAnsi="Helvetica Neue"/>
+          <w:color w:val="000000"/>
+          <w:sz w:val="21"/>
+          <w:szCs w:val="21"/>
+          <w:lang w:val="en-US"/>
+        </w:rPr>
+        <w:t>cell</w:t>
+      </w:r>
+      <w:r>
+        <w:rPr>
+          <w:rFonts w:ascii="Helvetica Neue" w:hAnsi="Helvetica Neue"/>
+          <w:color w:val="000000"/>
+          <w:sz w:val="21"/>
+          <w:szCs w:val="21"/>
+        </w:rPr>
+        <w:t xml:space="preserve"> </w:t>
+      </w:r>
+      <w:r>
+        <w:rPr>
+          <w:rFonts w:ascii="Helvetica Neue" w:hAnsi="Helvetica Neue"/>
+          <w:color w:val="000000"/>
+          <w:sz w:val="21"/>
+          <w:szCs w:val="21"/>
+          <w:lang w:val="en-US"/>
+        </w:rPr>
+        <w:t>carcinoma</w:t>
+      </w:r>
+      <w:r>
+        <w:rPr>
+          <w:rFonts w:ascii="Helvetica Neue" w:hAnsi="Helvetica Neue"/>
+          <w:color w:val="000000"/>
+          <w:sz w:val="21"/>
+          <w:szCs w:val="21"/>
+        </w:rPr>
+        <w:t xml:space="preserve"> – Базальноклеточная карцинома: постоянное обновление клеточного состава за счет непрерывного размножения клеток базального (самого глубокого) слоя.</w:t>
+      </w:r>
+    </w:p>
+    <w:p>
+      <w:pPr>
+        <w:pStyle w:val="NormalWeb"/>
+        <w:numPr>
+          <w:ilvl w:val="1"/>
+          <w:numId w:val="10"/>
+        </w:numPr>
+        <w:spacing w:before="240" w:beforeAutospacing="0" w:after="0" w:afterAutospacing="0"/>
+        <w:rPr>
+          <w:rFonts w:ascii="Helvetica Neue" w:hAnsi="Helvetica Neue"/>
+          <w:color w:val="000000"/>
+          <w:sz w:val="21"/>
+          <w:szCs w:val="21"/>
+        </w:rPr>
+      </w:pPr>
+      <w:r>
+        <w:rPr>
+          <w:rFonts w:ascii="Helvetica Neue" w:hAnsi="Helvetica Neue"/>
+          <w:color w:val="000000"/>
+          <w:sz w:val="21"/>
+          <w:szCs w:val="21"/>
+          <w:lang w:val="en-US"/>
+        </w:rPr>
+        <w:t>b</w:t>
+      </w:r>
+      <w:r>
+        <w:rPr>
+          <w:rFonts w:ascii="Helvetica Neue" w:hAnsi="Helvetica Neue"/>
+          <w:color w:val="000000"/>
+          <w:sz w:val="21"/>
+          <w:szCs w:val="21"/>
+        </w:rPr>
+        <w:t>c</w:t>
+      </w:r>
+      <w:r>
+        <w:rPr>
+          <w:rFonts w:ascii="Helvetica Neue" w:hAnsi="Helvetica Neue"/>
+          <w:color w:val="000000"/>
+          <w:sz w:val="21"/>
+          <w:szCs w:val="21"/>
+          <w:lang w:val="en-US"/>
+        </w:rPr>
+        <w:t xml:space="preserve">c - </w:t>
+      </w:r>
+    </w:p>
+    <w:p>
+      <w:pPr>
+        <w:pStyle w:val="NormalWeb"/>
+        <w:numPr>
+          <w:ilvl w:val="0"/>
+          <w:numId w:val="10"/>
+        </w:numPr>
+        <w:spacing w:before="240" w:beforeAutospacing="0" w:after="0" w:afterAutospacing="0"/>
+        <w:rPr>
+          <w:rFonts w:ascii="Helvetica Neue" w:hAnsi="Helvetica Neue"/>
+          <w:color w:val="000000"/>
+          <w:sz w:val="21"/>
+          <w:szCs w:val="21"/>
+          <w:lang w:val="en-US"/>
+        </w:rPr>
+      </w:pPr>
+      <w:r>
+        <w:rPr>
+          <w:rFonts w:ascii="Helvetica Neue" w:hAnsi="Helvetica Neue"/>
+          <w:color w:val="000000"/>
+          <w:sz w:val="21"/>
+          <w:szCs w:val="21"/>
+          <w:lang w:val="en-US"/>
+        </w:rPr>
+        <w:t xml:space="preserve">benign keratosis-like lesions (solar lentigines / seborrheic keratoses and lichen-planus like keratoses) </w:t>
+      </w:r>
+      <w:r>
+        <w:rPr>
+          <w:rFonts w:ascii="Helvetica Neue" w:hAnsi="Helvetica Neue"/>
+          <w:color w:val="000000"/>
+          <w:sz w:val="21"/>
+          <w:szCs w:val="21"/>
+          <w:lang w:val="en-US"/>
+        </w:rPr>
+        <w:t>–</w:t>
+      </w:r>
+      <w:r>
+        <w:rPr>
+          <w:rFonts w:ascii="Helvetica Neue" w:hAnsi="Helvetica Neue"/>
+          <w:color w:val="000000"/>
+          <w:sz w:val="21"/>
+          <w:szCs w:val="21"/>
+          <w:lang w:val="en-US"/>
+        </w:rPr>
+        <w:t xml:space="preserve"> </w:t>
+      </w:r>
+      <w:proofErr w:type="spellStart"/>
+      <w:r>
+        <w:rPr>
+          <w:rFonts w:ascii="Helvetica Neue" w:hAnsi="Helvetica Neue"/>
+          <w:color w:val="000000"/>
+          <w:sz w:val="21"/>
+          <w:szCs w:val="21"/>
+          <w:lang w:val="en-US"/>
+        </w:rPr>
+        <w:t>bkl</w:t>
+      </w:r>
+      <w:proofErr w:type="spellEnd"/>
+    </w:p>
+    <w:p>
+      <w:pPr>
+        <w:pStyle w:val="NormalWeb"/>
+        <w:numPr>
+          <w:ilvl w:val="1"/>
+          <w:numId w:val="10"/>
+        </w:numPr>
+        <w:spacing w:before="240" w:beforeAutospacing="0" w:after="0" w:afterAutospacing="0"/>
+        <w:rPr>
+          <w:rFonts w:ascii="Helvetica Neue" w:hAnsi="Helvetica Neue"/>
+          <w:color w:val="000000"/>
+          <w:sz w:val="21"/>
+          <w:szCs w:val="21"/>
+          <w:lang w:val="en-US"/>
+        </w:rPr>
+      </w:pPr>
+      <w:proofErr w:type="spellStart"/>
+      <w:r>
+        <w:rPr>
+          <w:rFonts w:ascii="Helvetica Neue" w:hAnsi="Helvetica Neue"/>
+          <w:color w:val="000000"/>
+          <w:sz w:val="21"/>
+          <w:szCs w:val="21"/>
+          <w:lang w:val="en-US"/>
+        </w:rPr>
+        <w:t>bkl</w:t>
+      </w:r>
+      <w:proofErr w:type="spellEnd"/>
+      <w:r>
+        <w:rPr>
+          <w:rFonts w:ascii="Helvetica Neue" w:hAnsi="Helvetica Neue"/>
+          <w:color w:val="000000"/>
+          <w:sz w:val="21"/>
+          <w:szCs w:val="21"/>
+          <w:lang w:val="en-US"/>
+        </w:rPr>
+        <w:t xml:space="preserve"> - </w:t>
+      </w:r>
+    </w:p>
+    <w:p>
+      <w:pPr>
+        <w:pStyle w:val="NormalWeb"/>
+        <w:numPr>
+          <w:ilvl w:val="0"/>
+          <w:numId w:val="10"/>
+        </w:numPr>
+        <w:spacing w:before="240" w:beforeAutospacing="0" w:after="0" w:afterAutospacing="0"/>
+        <w:rPr>
+          <w:rFonts w:ascii="Helvetica Neue" w:hAnsi="Helvetica Neue"/>
+          <w:color w:val="000000"/>
+          <w:sz w:val="21"/>
+          <w:szCs w:val="21"/>
+          <w:lang w:val="en-US"/>
+        </w:rPr>
+      </w:pPr>
+      <w:r>
+        <w:rPr>
+          <w:rFonts w:ascii="Helvetica Neue" w:hAnsi="Helvetica Neue"/>
+          <w:color w:val="000000"/>
+          <w:sz w:val="21"/>
+          <w:szCs w:val="21"/>
+          <w:lang w:val="en-US"/>
+        </w:rPr>
+        <w:t>dermatofibroma</w:t>
+      </w:r>
+      <w:r>
+        <w:rPr>
+          <w:rFonts w:ascii="Helvetica Neue" w:hAnsi="Helvetica Neue"/>
+          <w:color w:val="000000"/>
+          <w:sz w:val="21"/>
+          <w:szCs w:val="21"/>
+        </w:rPr>
+        <w:t xml:space="preserve"> – Фиброма кожи: Фиброма кожи — это доброкачественная опухоль, которая состоит из соединительной ткани. Она располагается под верхним слоем кожи. Фиброма практически не представляет опасности в плане перерождения в злокачественную опухоль. </w:t>
+      </w:r>
+      <w:proofErr w:type="spellStart"/>
+      <w:r>
+        <w:rPr>
+          <w:rFonts w:ascii="Helvetica Neue" w:hAnsi="Helvetica Neue"/>
+          <w:color w:val="000000"/>
+          <w:sz w:val="21"/>
+          <w:szCs w:val="21"/>
+          <w:lang w:val="en-US"/>
+        </w:rPr>
+        <w:t>Но</w:t>
+      </w:r>
+      <w:proofErr w:type="spellEnd"/>
+      <w:r>
+        <w:rPr>
+          <w:rFonts w:ascii="Helvetica Neue" w:hAnsi="Helvetica Neue"/>
+          <w:color w:val="000000"/>
+          <w:sz w:val="21"/>
+          <w:szCs w:val="21"/>
+          <w:lang w:val="en-US"/>
+        </w:rPr>
+        <w:t xml:space="preserve"> </w:t>
+      </w:r>
+      <w:proofErr w:type="spellStart"/>
+      <w:r>
+        <w:rPr>
+          <w:rFonts w:ascii="Helvetica Neue" w:hAnsi="Helvetica Neue"/>
+          <w:color w:val="000000"/>
+          <w:sz w:val="21"/>
+          <w:szCs w:val="21"/>
+          <w:lang w:val="en-US"/>
+        </w:rPr>
+        <w:t>она</w:t>
+      </w:r>
+      <w:proofErr w:type="spellEnd"/>
+      <w:r>
+        <w:rPr>
+          <w:rFonts w:ascii="Helvetica Neue" w:hAnsi="Helvetica Neue"/>
+          <w:color w:val="000000"/>
+          <w:sz w:val="21"/>
+          <w:szCs w:val="21"/>
+          <w:lang w:val="en-US"/>
+        </w:rPr>
+        <w:t xml:space="preserve"> </w:t>
+      </w:r>
+      <w:proofErr w:type="spellStart"/>
+      <w:r>
+        <w:rPr>
+          <w:rFonts w:ascii="Helvetica Neue" w:hAnsi="Helvetica Neue"/>
+          <w:color w:val="000000"/>
+          <w:sz w:val="21"/>
+          <w:szCs w:val="21"/>
+          <w:lang w:val="en-US"/>
+        </w:rPr>
+        <w:t>является</w:t>
+      </w:r>
+      <w:proofErr w:type="spellEnd"/>
+      <w:r>
+        <w:rPr>
+          <w:rFonts w:ascii="Helvetica Neue" w:hAnsi="Helvetica Neue"/>
+          <w:color w:val="000000"/>
+          <w:sz w:val="21"/>
+          <w:szCs w:val="21"/>
+          <w:lang w:val="en-US"/>
+        </w:rPr>
+        <w:t xml:space="preserve"> </w:t>
+      </w:r>
+      <w:proofErr w:type="spellStart"/>
+      <w:r>
+        <w:rPr>
+          <w:rFonts w:ascii="Helvetica Neue" w:hAnsi="Helvetica Neue"/>
+          <w:color w:val="000000"/>
+          <w:sz w:val="21"/>
+          <w:szCs w:val="21"/>
+          <w:lang w:val="en-US"/>
+        </w:rPr>
+        <w:t>косметическим</w:t>
+      </w:r>
+      <w:proofErr w:type="spellEnd"/>
+      <w:r>
+        <w:rPr>
+          <w:rFonts w:ascii="Helvetica Neue" w:hAnsi="Helvetica Neue"/>
+          <w:color w:val="000000"/>
+          <w:sz w:val="21"/>
+          <w:szCs w:val="21"/>
+          <w:lang w:val="en-US"/>
+        </w:rPr>
+        <w:t xml:space="preserve"> </w:t>
+      </w:r>
+      <w:proofErr w:type="spellStart"/>
+      <w:r>
+        <w:rPr>
+          <w:rFonts w:ascii="Helvetica Neue" w:hAnsi="Helvetica Neue"/>
+          <w:color w:val="000000"/>
+          <w:sz w:val="21"/>
+          <w:szCs w:val="21"/>
+          <w:lang w:val="en-US"/>
+        </w:rPr>
+        <w:t>дефектом</w:t>
+      </w:r>
+      <w:proofErr w:type="spellEnd"/>
+      <w:r>
+        <w:rPr>
+          <w:rFonts w:ascii="Helvetica Neue" w:hAnsi="Helvetica Neue"/>
+          <w:color w:val="000000"/>
+          <w:sz w:val="21"/>
+          <w:szCs w:val="21"/>
+          <w:lang w:val="en-US"/>
+        </w:rPr>
+        <w:t xml:space="preserve"> и </w:t>
+      </w:r>
+      <w:proofErr w:type="spellStart"/>
+      <w:r>
+        <w:rPr>
+          <w:rFonts w:ascii="Helvetica Neue" w:hAnsi="Helvetica Neue"/>
+          <w:color w:val="000000"/>
+          <w:sz w:val="21"/>
+          <w:szCs w:val="21"/>
+          <w:lang w:val="en-US"/>
+        </w:rPr>
+        <w:t>доставляет</w:t>
+      </w:r>
+      <w:proofErr w:type="spellEnd"/>
+      <w:r>
+        <w:rPr>
+          <w:rFonts w:ascii="Helvetica Neue" w:hAnsi="Helvetica Neue"/>
+          <w:color w:val="000000"/>
+          <w:sz w:val="21"/>
+          <w:szCs w:val="21"/>
+          <w:lang w:val="en-US"/>
+        </w:rPr>
+        <w:t xml:space="preserve"> </w:t>
+      </w:r>
+      <w:proofErr w:type="spellStart"/>
+      <w:r>
+        <w:rPr>
+          <w:rFonts w:ascii="Helvetica Neue" w:hAnsi="Helvetica Neue"/>
+          <w:color w:val="000000"/>
+          <w:sz w:val="21"/>
+          <w:szCs w:val="21"/>
+          <w:lang w:val="en-US"/>
+        </w:rPr>
+        <w:t>человеку</w:t>
+      </w:r>
+      <w:proofErr w:type="spellEnd"/>
+      <w:r>
+        <w:rPr>
+          <w:rFonts w:ascii="Helvetica Neue" w:hAnsi="Helvetica Neue"/>
+          <w:color w:val="000000"/>
+          <w:sz w:val="21"/>
+          <w:szCs w:val="21"/>
+          <w:lang w:val="en-US"/>
+        </w:rPr>
+        <w:t xml:space="preserve"> </w:t>
+      </w:r>
+      <w:proofErr w:type="spellStart"/>
+      <w:r>
+        <w:rPr>
+          <w:rFonts w:ascii="Helvetica Neue" w:hAnsi="Helvetica Neue"/>
+          <w:color w:val="000000"/>
+          <w:sz w:val="21"/>
+          <w:szCs w:val="21"/>
+          <w:lang w:val="en-US"/>
+        </w:rPr>
+        <w:t>дискомфорт</w:t>
+      </w:r>
+      <w:proofErr w:type="spellEnd"/>
+      <w:r>
+        <w:rPr>
+          <w:rFonts w:ascii="Helvetica Neue" w:hAnsi="Helvetica Neue"/>
+          <w:color w:val="000000"/>
+          <w:sz w:val="21"/>
+          <w:szCs w:val="21"/>
+          <w:lang w:val="en-US"/>
+        </w:rPr>
+        <w:t>.</w:t>
+      </w:r>
+    </w:p>
+    <w:p>
+      <w:pPr>
+        <w:pStyle w:val="NormalWeb"/>
+        <w:numPr>
+          <w:ilvl w:val="1"/>
+          <w:numId w:val="10"/>
+        </w:numPr>
+        <w:spacing w:before="240" w:beforeAutospacing="0" w:after="0" w:afterAutospacing="0" w:line="480" w:lineRule="auto"/>
+        <w:rPr>
+          <w:rFonts w:ascii="Helvetica Neue" w:hAnsi="Helvetica Neue"/>
+          <w:color w:val="000000"/>
+          <w:sz w:val="21"/>
+          <w:szCs w:val="21"/>
+          <w:lang w:val="en-US"/>
+        </w:rPr>
+      </w:pPr>
+      <w:r>
+        <w:rPr>
+          <w:rFonts w:ascii="Helvetica Neue" w:hAnsi="Helvetica Neue"/>
+          <w:color w:val="000000"/>
+          <w:sz w:val="21"/>
+          <w:szCs w:val="21"/>
+          <w:lang w:val="en-US"/>
+        </w:rPr>
+        <w:t>df</w:t>
+      </w:r>
+    </w:p>
+    <w:p>
+      <w:pPr>
+        <w:pStyle w:val="ListParagraph"/>
+        <w:numPr>
+          <w:ilvl w:val="0"/>
+          <w:numId w:val="10"/>
+        </w:numPr>
+        <w:rPr>
+          <w:rFonts w:ascii="Helvetica Neue" w:eastAsia="Times New Roman" w:hAnsi="Helvetica Neue" w:cs="Times New Roman"/>
+          <w:color w:val="000000"/>
+          <w:sz w:val="21"/>
+          <w:szCs w:val="21"/>
+          <w:lang w:eastAsia="ru-RU"/>
+        </w:rPr>
+      </w:pPr>
+      <w:proofErr w:type="spellStart"/>
+      <w:r>
+        <w:rPr>
+          <w:rFonts w:ascii="Helvetica Neue" w:eastAsia="Times New Roman" w:hAnsi="Helvetica Neue" w:cs="Times New Roman"/>
+          <w:color w:val="000000"/>
+          <w:sz w:val="21"/>
+          <w:szCs w:val="21"/>
+          <w:lang w:eastAsia="ru-RU"/>
+        </w:rPr>
+        <w:t>melanoma</w:t>
+      </w:r>
+      <w:proofErr w:type="spellEnd"/>
+      <w:r>
+        <w:rPr>
+          <w:rFonts w:ascii="Helvetica Neue" w:eastAsia="Times New Roman" w:hAnsi="Helvetica Neue" w:cs="Times New Roman"/>
+          <w:color w:val="000000"/>
+          <w:sz w:val="21"/>
+          <w:szCs w:val="21"/>
+          <w:lang w:eastAsia="ru-RU"/>
+        </w:rPr>
+        <w:t xml:space="preserve"> - </w:t>
+      </w:r>
+      <w:hyperlink r:id="rId5" w:tooltip="Злокачественная опухоль" w:history="1">
+        <w:r>
+          <w:rPr>
+            <w:rFonts w:ascii="Helvetica Neue" w:eastAsia="Times New Roman" w:hAnsi="Helvetica Neue" w:cs="Times New Roman"/>
+            <w:color w:val="000000"/>
+            <w:sz w:val="21"/>
+            <w:szCs w:val="21"/>
+            <w:lang w:eastAsia="ru-RU"/>
+          </w:rPr>
+          <w:t>злокачественная опухоль</w:t>
+        </w:r>
+      </w:hyperlink>
+      <w:r>
+        <w:rPr>
+          <w:rFonts w:ascii="Helvetica Neue" w:eastAsia="Times New Roman" w:hAnsi="Helvetica Neue" w:cs="Times New Roman"/>
+          <w:color w:val="000000"/>
+          <w:sz w:val="21"/>
+          <w:szCs w:val="21"/>
+          <w:lang w:eastAsia="ru-RU"/>
+        </w:rPr>
+        <w:t>, развивающаяся из </w:t>
+      </w:r>
+      <w:hyperlink r:id="rId6" w:tooltip="Меланоциты" w:history="1">
+        <w:r>
+          <w:rPr>
+            <w:rFonts w:ascii="Helvetica Neue" w:eastAsia="Times New Roman" w:hAnsi="Helvetica Neue" w:cs="Times New Roman"/>
+            <w:color w:val="000000"/>
+            <w:sz w:val="21"/>
+            <w:szCs w:val="21"/>
+            <w:lang w:eastAsia="ru-RU"/>
+          </w:rPr>
+          <w:t>меланоцитов</w:t>
+        </w:r>
+      </w:hyperlink>
+      <w:r>
+        <w:rPr>
+          <w:rFonts w:ascii="Helvetica Neue" w:eastAsia="Times New Roman" w:hAnsi="Helvetica Neue" w:cs="Times New Roman"/>
+          <w:color w:val="000000"/>
+          <w:sz w:val="21"/>
+          <w:szCs w:val="21"/>
+          <w:lang w:eastAsia="ru-RU"/>
+        </w:rPr>
+        <w:t> — </w:t>
+      </w:r>
+      <w:hyperlink r:id="rId7" w:tooltip="Биологические пигменты" w:history="1">
+        <w:r>
+          <w:rPr>
+            <w:rFonts w:ascii="Helvetica Neue" w:eastAsia="Times New Roman" w:hAnsi="Helvetica Neue" w:cs="Times New Roman"/>
+            <w:color w:val="000000"/>
+            <w:sz w:val="21"/>
+            <w:szCs w:val="21"/>
+            <w:lang w:eastAsia="ru-RU"/>
+          </w:rPr>
+          <w:t>пигментных</w:t>
+        </w:r>
+      </w:hyperlink>
+      <w:r>
+        <w:rPr>
+          <w:rFonts w:ascii="Helvetica Neue" w:eastAsia="Times New Roman" w:hAnsi="Helvetica Neue" w:cs="Times New Roman"/>
+          <w:color w:val="000000"/>
+          <w:sz w:val="21"/>
+          <w:szCs w:val="21"/>
+          <w:lang w:eastAsia="ru-RU"/>
+        </w:rPr>
+        <w:t> </w:t>
+      </w:r>
+      <w:hyperlink r:id="rId8" w:tooltip="Клетка" w:history="1">
+        <w:r>
+          <w:rPr>
+            <w:rFonts w:ascii="Helvetica Neue" w:eastAsia="Times New Roman" w:hAnsi="Helvetica Neue" w:cs="Times New Roman"/>
+            <w:color w:val="000000"/>
+            <w:sz w:val="21"/>
+            <w:szCs w:val="21"/>
+            <w:lang w:eastAsia="ru-RU"/>
+          </w:rPr>
+          <w:t>клеток</w:t>
+        </w:r>
+      </w:hyperlink>
+      <w:r>
+        <w:rPr>
+          <w:rFonts w:ascii="Helvetica Neue" w:eastAsia="Times New Roman" w:hAnsi="Helvetica Neue" w:cs="Times New Roman"/>
+          <w:color w:val="000000"/>
+          <w:sz w:val="21"/>
+          <w:szCs w:val="21"/>
+          <w:lang w:eastAsia="ru-RU"/>
+        </w:rPr>
+        <w:t>, продуцирующих </w:t>
+      </w:r>
+      <w:hyperlink r:id="rId9" w:tooltip="Меланины" w:history="1">
+        <w:r>
+          <w:rPr>
+            <w:rFonts w:ascii="Helvetica Neue" w:eastAsia="Times New Roman" w:hAnsi="Helvetica Neue" w:cs="Times New Roman"/>
+            <w:color w:val="000000"/>
+            <w:sz w:val="21"/>
+            <w:szCs w:val="21"/>
+            <w:lang w:eastAsia="ru-RU"/>
+          </w:rPr>
+          <w:t>меланины</w:t>
+        </w:r>
+      </w:hyperlink>
+      <w:r>
+        <w:rPr>
+          <w:rFonts w:ascii="Helvetica Neue" w:eastAsia="Times New Roman" w:hAnsi="Helvetica Neue" w:cs="Times New Roman"/>
+          <w:color w:val="000000"/>
+          <w:sz w:val="21"/>
+          <w:szCs w:val="21"/>
+          <w:lang w:eastAsia="ru-RU"/>
+        </w:rPr>
+        <w:t>. Наряду с плоскоклеточным и базальноклеточным раком кожи относится к злокачественным опухолям кожи. Преимущественно локализуется в </w:t>
+      </w:r>
+      <w:hyperlink r:id="rId10" w:tooltip="Кожа" w:history="1">
+        <w:r>
+          <w:rPr>
+            <w:rFonts w:ascii="Helvetica Neue" w:eastAsia="Times New Roman" w:hAnsi="Helvetica Neue" w:cs="Times New Roman"/>
+            <w:color w:val="000000"/>
+            <w:sz w:val="21"/>
+            <w:szCs w:val="21"/>
+            <w:lang w:eastAsia="ru-RU"/>
+          </w:rPr>
+          <w:t>коже</w:t>
+        </w:r>
+      </w:hyperlink>
+      <w:r>
+        <w:rPr>
+          <w:rFonts w:ascii="Helvetica Neue" w:eastAsia="Times New Roman" w:hAnsi="Helvetica Neue" w:cs="Times New Roman"/>
+          <w:color w:val="000000"/>
+          <w:sz w:val="21"/>
+          <w:szCs w:val="21"/>
+          <w:lang w:eastAsia="ru-RU"/>
+        </w:rPr>
+        <w:t>, реже — </w:t>
+      </w:r>
+      <w:hyperlink r:id="rId11" w:tooltip="Сетчатка" w:history="1">
+        <w:r>
+          <w:rPr>
+            <w:rFonts w:ascii="Helvetica Neue" w:eastAsia="Times New Roman" w:hAnsi="Helvetica Neue" w:cs="Times New Roman"/>
+            <w:color w:val="000000"/>
+            <w:sz w:val="21"/>
+            <w:szCs w:val="21"/>
+            <w:lang w:eastAsia="ru-RU"/>
+          </w:rPr>
+          <w:t>сетчатке глаза</w:t>
+        </w:r>
+      </w:hyperlink>
+      <w:r>
+        <w:rPr>
+          <w:rFonts w:ascii="Helvetica Neue" w:eastAsia="Times New Roman" w:hAnsi="Helvetica Neue" w:cs="Times New Roman"/>
+          <w:color w:val="000000"/>
+          <w:sz w:val="21"/>
+          <w:szCs w:val="21"/>
+          <w:lang w:eastAsia="ru-RU"/>
+        </w:rPr>
+        <w:t>, </w:t>
+      </w:r>
+      <w:hyperlink r:id="rId12" w:tooltip="Слизистая оболочка" w:history="1">
+        <w:r>
+          <w:rPr>
+            <w:rFonts w:ascii="Helvetica Neue" w:eastAsia="Times New Roman" w:hAnsi="Helvetica Neue" w:cs="Times New Roman"/>
+            <w:color w:val="000000"/>
+            <w:sz w:val="21"/>
+            <w:szCs w:val="21"/>
+            <w:lang w:eastAsia="ru-RU"/>
+          </w:rPr>
+          <w:t>слизистых оболочках</w:t>
+        </w:r>
+      </w:hyperlink>
+      <w:r>
+        <w:rPr>
+          <w:rFonts w:ascii="Helvetica Neue" w:eastAsia="Times New Roman" w:hAnsi="Helvetica Neue" w:cs="Times New Roman"/>
+          <w:color w:val="000000"/>
+          <w:sz w:val="21"/>
+          <w:szCs w:val="21"/>
+          <w:lang w:eastAsia="ru-RU"/>
+        </w:rPr>
+        <w:t> (полость рта, </w:t>
+      </w:r>
+      <w:hyperlink r:id="rId13" w:tooltip="Влагалище женщины" w:history="1">
+        <w:r>
+          <w:rPr>
+            <w:rFonts w:ascii="Helvetica Neue" w:eastAsia="Times New Roman" w:hAnsi="Helvetica Neue" w:cs="Times New Roman"/>
+            <w:color w:val="000000"/>
+            <w:sz w:val="21"/>
+            <w:szCs w:val="21"/>
+            <w:lang w:eastAsia="ru-RU"/>
+          </w:rPr>
+          <w:t>влагалище</w:t>
+        </w:r>
+      </w:hyperlink>
+      <w:r>
+        <w:rPr>
+          <w:rFonts w:ascii="Helvetica Neue" w:eastAsia="Times New Roman" w:hAnsi="Helvetica Neue" w:cs="Times New Roman"/>
+          <w:color w:val="000000"/>
+          <w:sz w:val="21"/>
+          <w:szCs w:val="21"/>
+          <w:lang w:eastAsia="ru-RU"/>
+        </w:rPr>
+        <w:t>, </w:t>
+      </w:r>
+      <w:hyperlink r:id="rId14" w:tooltip="Прямая кишка человека" w:history="1">
+        <w:r>
+          <w:rPr>
+            <w:rFonts w:ascii="Helvetica Neue" w:eastAsia="Times New Roman" w:hAnsi="Helvetica Neue" w:cs="Times New Roman"/>
+            <w:color w:val="000000"/>
+            <w:sz w:val="21"/>
+            <w:szCs w:val="21"/>
+            <w:lang w:eastAsia="ru-RU"/>
+          </w:rPr>
+          <w:t>прямая кишка</w:t>
+        </w:r>
+      </w:hyperlink>
+      <w:r>
+        <w:rPr>
+          <w:rFonts w:ascii="Helvetica Neue" w:eastAsia="Times New Roman" w:hAnsi="Helvetica Neue" w:cs="Times New Roman"/>
+          <w:color w:val="000000"/>
+          <w:sz w:val="21"/>
+          <w:szCs w:val="21"/>
+          <w:lang w:eastAsia="ru-RU"/>
+        </w:rPr>
+        <w:t>). Одна из наиболее опасных злокачественных опухолей человека, часто рецидивирующая и </w:t>
+      </w:r>
+      <w:hyperlink r:id="rId15" w:tooltip="Метастаз" w:history="1">
+        <w:r>
+          <w:rPr>
+            <w:rFonts w:ascii="Helvetica Neue" w:eastAsia="Times New Roman" w:hAnsi="Helvetica Neue" w:cs="Times New Roman"/>
+            <w:color w:val="000000"/>
+            <w:sz w:val="21"/>
+            <w:szCs w:val="21"/>
+            <w:lang w:eastAsia="ru-RU"/>
+          </w:rPr>
+          <w:t>метастазирующая</w:t>
+        </w:r>
+      </w:hyperlink>
+      <w:r>
+        <w:rPr>
+          <w:rFonts w:ascii="Helvetica Neue" w:eastAsia="Times New Roman" w:hAnsi="Helvetica Neue" w:cs="Times New Roman"/>
+          <w:color w:val="000000"/>
+          <w:sz w:val="21"/>
+          <w:szCs w:val="21"/>
+          <w:lang w:eastAsia="ru-RU"/>
+        </w:rPr>
+        <w:t> </w:t>
+      </w:r>
+      <w:proofErr w:type="spellStart"/>
+      <w:r>
+        <w:rPr>
+          <w:rFonts w:ascii="Helvetica Neue" w:eastAsia="Times New Roman" w:hAnsi="Helvetica Neue" w:cs="Times New Roman"/>
+          <w:color w:val="000000"/>
+          <w:sz w:val="21"/>
+          <w:szCs w:val="21"/>
+          <w:lang w:eastAsia="ru-RU"/>
+        </w:rPr>
+        <w:t>лимфогенным</w:t>
+      </w:r>
+      <w:proofErr w:type="spellEnd"/>
+      <w:r>
+        <w:rPr>
+          <w:rFonts w:ascii="Helvetica Neue" w:eastAsia="Times New Roman" w:hAnsi="Helvetica Neue" w:cs="Times New Roman"/>
+          <w:color w:val="000000"/>
+          <w:sz w:val="21"/>
+          <w:szCs w:val="21"/>
+          <w:lang w:eastAsia="ru-RU"/>
+        </w:rPr>
+        <w:t xml:space="preserve"> и гематогенным путём почти во все органы.</w:t>
+      </w:r>
+    </w:p>
+    <w:p>
+      <w:pPr>
+        <w:pStyle w:val="ListParagraph"/>
+        <w:numPr>
+          <w:ilvl w:val="1"/>
+          <w:numId w:val="10"/>
+        </w:numPr>
+        <w:rPr>
+          <w:rFonts w:ascii="Helvetica Neue" w:eastAsia="Times New Roman" w:hAnsi="Helvetica Neue" w:cs="Times New Roman"/>
+          <w:color w:val="000000"/>
+          <w:sz w:val="21"/>
+          <w:szCs w:val="21"/>
+          <w:lang w:eastAsia="ru-RU"/>
+        </w:rPr>
+      </w:pPr>
+      <w:proofErr w:type="spellStart"/>
+      <w:r>
+        <w:rPr>
+          <w:rFonts w:ascii="Helvetica Neue" w:eastAsia="Times New Roman" w:hAnsi="Helvetica Neue" w:cs="Times New Roman"/>
+          <w:color w:val="000000"/>
+          <w:sz w:val="21"/>
+          <w:szCs w:val="21"/>
+          <w:lang w:eastAsia="ru-RU"/>
+        </w:rPr>
+        <w:t>Mel</w:t>
+      </w:r>
+      <w:proofErr w:type="spellEnd"/>
+    </w:p>
+    <w:p>
+      <w:pPr>
+        <w:pStyle w:val="ListParagraph"/>
+        <w:numPr>
+          <w:ilvl w:val="0"/>
+          <w:numId w:val="10"/>
+        </w:numPr>
+        <w:rPr>
+          <w:lang w:eastAsia="ru-RU"/>
+        </w:rPr>
+      </w:pPr>
+      <w:proofErr w:type="spellStart"/>
+      <w:r>
+        <w:rPr>
+          <w:rFonts w:ascii="Helvetica Neue" w:eastAsia="Times New Roman" w:hAnsi="Helvetica Neue" w:cs="Times New Roman"/>
+          <w:color w:val="000000"/>
+          <w:sz w:val="21"/>
+          <w:szCs w:val="21"/>
+          <w:lang w:eastAsia="ru-RU"/>
+        </w:rPr>
+        <w:t>melanocytic</w:t>
+      </w:r>
+      <w:proofErr w:type="spellEnd"/>
+      <w:r>
+        <w:rPr>
+          <w:rFonts w:ascii="Helvetica Neue" w:eastAsia="Times New Roman" w:hAnsi="Helvetica Neue" w:cs="Times New Roman"/>
+          <w:color w:val="000000"/>
+          <w:sz w:val="21"/>
+          <w:szCs w:val="21"/>
+          <w:lang w:eastAsia="ru-RU"/>
+        </w:rPr>
+        <w:t xml:space="preserve"> </w:t>
+      </w:r>
+      <w:proofErr w:type="spellStart"/>
+      <w:r>
+        <w:rPr>
+          <w:rFonts w:ascii="Helvetica Neue" w:eastAsia="Times New Roman" w:hAnsi="Helvetica Neue" w:cs="Times New Roman"/>
+          <w:color w:val="000000"/>
+          <w:sz w:val="21"/>
+          <w:szCs w:val="21"/>
+          <w:lang w:eastAsia="ru-RU"/>
+        </w:rPr>
+        <w:t>nevi</w:t>
+      </w:r>
+      <w:proofErr w:type="spellEnd"/>
+      <w:r>
+        <w:rPr>
+          <w:rFonts w:ascii="Helvetica Neue" w:eastAsia="Times New Roman" w:hAnsi="Helvetica Neue" w:cs="Times New Roman"/>
+          <w:color w:val="000000"/>
+          <w:sz w:val="21"/>
+          <w:szCs w:val="21"/>
+          <w:lang w:eastAsia="ru-RU"/>
+        </w:rPr>
+        <w:t xml:space="preserve"> - </w:t>
+      </w:r>
+      <w:proofErr w:type="spellStart"/>
+      <w:r>
+        <w:rPr>
+          <w:rFonts w:ascii="Helvetica Neue" w:eastAsia="Times New Roman" w:hAnsi="Helvetica Neue" w:cs="Times New Roman"/>
+          <w:color w:val="000000"/>
+          <w:sz w:val="21"/>
+          <w:szCs w:val="21"/>
+          <w:lang w:eastAsia="ru-RU"/>
+        </w:rPr>
+        <w:t>Меланоцитарные</w:t>
+      </w:r>
+      <w:proofErr w:type="spellEnd"/>
+      <w:r>
+        <w:rPr>
+          <w:rFonts w:ascii="Helvetica Neue" w:eastAsia="Times New Roman" w:hAnsi="Helvetica Neue" w:cs="Times New Roman"/>
+          <w:color w:val="000000"/>
+          <w:sz w:val="21"/>
+          <w:szCs w:val="21"/>
+          <w:lang w:eastAsia="ru-RU"/>
+        </w:rPr>
+        <w:t xml:space="preserve"> </w:t>
+      </w:r>
+      <w:proofErr w:type="spellStart"/>
+      <w:r>
+        <w:rPr>
+          <w:rFonts w:ascii="Helvetica Neue" w:eastAsia="Times New Roman" w:hAnsi="Helvetica Neue" w:cs="Times New Roman"/>
+          <w:color w:val="000000"/>
+          <w:sz w:val="21"/>
+          <w:szCs w:val="21"/>
+          <w:lang w:eastAsia="ru-RU"/>
+        </w:rPr>
+        <w:t>невусы</w:t>
+      </w:r>
+      <w:proofErr w:type="spellEnd"/>
+      <w:r>
+        <w:rPr>
+          <w:rFonts w:ascii="Helvetica Neue" w:eastAsia="Times New Roman" w:hAnsi="Helvetica Neue" w:cs="Times New Roman"/>
+          <w:color w:val="000000"/>
+          <w:sz w:val="21"/>
+          <w:szCs w:val="21"/>
+          <w:lang w:eastAsia="ru-RU"/>
+        </w:rPr>
+        <w:t xml:space="preserve"> (или родинки) представлены многими разновидностями и есть почти у всех людей – они выявляются у ¾ части населения земного шара. Такие образования на коже являются доброкачественными опухолями</w:t>
+      </w:r>
+    </w:p>
+    <w:p>
+      <w:pPr>
+        <w:pStyle w:val="ListParagraph"/>
+        <w:numPr>
+          <w:ilvl w:val="1"/>
+          <w:numId w:val="10"/>
+        </w:numPr>
+        <w:rPr>
+          <w:rFonts w:ascii="Helvetica Neue" w:eastAsia="Times New Roman" w:hAnsi="Helvetica Neue" w:cs="Times New Roman"/>
+          <w:color w:val="000000"/>
+          <w:sz w:val="21"/>
+          <w:szCs w:val="21"/>
+          <w:lang w:eastAsia="ru-RU"/>
+        </w:rPr>
+      </w:pPr>
+      <w:proofErr w:type="spellStart"/>
+      <w:r>
+        <w:rPr>
+          <w:rFonts w:ascii="Helvetica Neue" w:eastAsia="Times New Roman" w:hAnsi="Helvetica Neue" w:cs="Times New Roman"/>
+          <w:color w:val="000000"/>
+          <w:sz w:val="21"/>
+          <w:szCs w:val="21"/>
+          <w:lang w:eastAsia="ru-RU"/>
+        </w:rPr>
+        <w:t>nv</w:t>
+      </w:r>
+      <w:proofErr w:type="spellEnd"/>
+    </w:p>
+    <w:p>
+      <w:pPr>
+        <w:pStyle w:val="ListParagraph"/>
+        <w:numPr>
+          <w:ilvl w:val="0"/>
+          <w:numId w:val="10"/>
+        </w:numPr>
+        <w:rPr>
+          <w:rFonts w:ascii="Helvetica Neue" w:eastAsia="Times New Roman" w:hAnsi="Helvetica Neue" w:cs="Times New Roman"/>
+          <w:color w:val="000000"/>
+          <w:sz w:val="21"/>
+          <w:szCs w:val="21"/>
+          <w:lang w:eastAsia="ru-RU"/>
+        </w:rPr>
+      </w:pPr>
+      <w:proofErr w:type="spellStart"/>
+      <w:r>
+        <w:rPr>
+          <w:rFonts w:ascii="Helvetica Neue" w:eastAsia="Times New Roman" w:hAnsi="Helvetica Neue" w:cs="Times New Roman"/>
+          <w:color w:val="000000"/>
+          <w:sz w:val="21"/>
+          <w:szCs w:val="21"/>
+          <w:lang w:eastAsia="ru-RU"/>
+        </w:rPr>
+        <w:t>vascular</w:t>
+      </w:r>
+      <w:proofErr w:type="spellEnd"/>
+      <w:r>
+        <w:rPr>
+          <w:rFonts w:ascii="Helvetica Neue" w:eastAsia="Times New Roman" w:hAnsi="Helvetica Neue" w:cs="Times New Roman"/>
+          <w:color w:val="000000"/>
+          <w:sz w:val="21"/>
+          <w:szCs w:val="21"/>
+          <w:lang w:eastAsia="ru-RU"/>
+        </w:rPr>
+        <w:t xml:space="preserve"> </w:t>
+      </w:r>
+      <w:proofErr w:type="spellStart"/>
+      <w:r>
+        <w:rPr>
+          <w:rFonts w:ascii="Helvetica Neue" w:eastAsia="Times New Roman" w:hAnsi="Helvetica Neue" w:cs="Times New Roman"/>
+          <w:color w:val="000000"/>
+          <w:sz w:val="21"/>
+          <w:szCs w:val="21"/>
+          <w:lang w:eastAsia="ru-RU"/>
+        </w:rPr>
+        <w:t>lesions</w:t>
+      </w:r>
+      <w:proofErr w:type="spellEnd"/>
+      <w:r>
+        <w:rPr>
+          <w:rFonts w:ascii="Helvetica Neue" w:eastAsia="Times New Roman" w:hAnsi="Helvetica Neue" w:cs="Times New Roman"/>
+          <w:color w:val="000000"/>
+          <w:sz w:val="21"/>
+          <w:szCs w:val="21"/>
+          <w:lang w:eastAsia="ru-RU"/>
+        </w:rPr>
+        <w:t xml:space="preserve"> (</w:t>
+      </w:r>
+      <w:proofErr w:type="spellStart"/>
+      <w:r>
+        <w:rPr>
+          <w:rFonts w:ascii="Helvetica Neue" w:eastAsia="Times New Roman" w:hAnsi="Helvetica Neue" w:cs="Times New Roman"/>
+          <w:color w:val="000000"/>
+          <w:sz w:val="21"/>
+          <w:szCs w:val="21"/>
+          <w:lang w:eastAsia="ru-RU"/>
+        </w:rPr>
+        <w:t>angiomas</w:t>
+      </w:r>
+      <w:proofErr w:type="spellEnd"/>
+      <w:r>
+        <w:rPr>
+          <w:rFonts w:ascii="Helvetica Neue" w:eastAsia="Times New Roman" w:hAnsi="Helvetica Neue" w:cs="Times New Roman"/>
+          <w:color w:val="000000"/>
+          <w:sz w:val="21"/>
+          <w:szCs w:val="21"/>
+          <w:lang w:eastAsia="ru-RU"/>
+        </w:rPr>
+        <w:t xml:space="preserve">, </w:t>
+      </w:r>
+      <w:proofErr w:type="spellStart"/>
+      <w:r>
+        <w:rPr>
+          <w:rFonts w:ascii="Helvetica Neue" w:eastAsia="Times New Roman" w:hAnsi="Helvetica Neue" w:cs="Times New Roman"/>
+          <w:color w:val="000000"/>
+          <w:sz w:val="21"/>
+          <w:szCs w:val="21"/>
+          <w:lang w:eastAsia="ru-RU"/>
+        </w:rPr>
+        <w:t>angiokeratomas</w:t>
+      </w:r>
+      <w:proofErr w:type="spellEnd"/>
+      <w:r>
+        <w:rPr>
+          <w:rFonts w:ascii="Helvetica Neue" w:eastAsia="Times New Roman" w:hAnsi="Helvetica Neue" w:cs="Times New Roman"/>
+          <w:color w:val="000000"/>
+          <w:sz w:val="21"/>
+          <w:szCs w:val="21"/>
+          <w:lang w:eastAsia="ru-RU"/>
+        </w:rPr>
+        <w:t xml:space="preserve">, </w:t>
+      </w:r>
+      <w:proofErr w:type="spellStart"/>
+      <w:r>
+        <w:rPr>
+          <w:rFonts w:ascii="Helvetica Neue" w:eastAsia="Times New Roman" w:hAnsi="Helvetica Neue" w:cs="Times New Roman"/>
+          <w:color w:val="000000"/>
+          <w:sz w:val="21"/>
+          <w:szCs w:val="21"/>
+          <w:lang w:eastAsia="ru-RU"/>
+        </w:rPr>
+        <w:t>pyogenic</w:t>
+      </w:r>
+      <w:proofErr w:type="spellEnd"/>
+      <w:r>
+        <w:rPr>
+          <w:rFonts w:ascii="Helvetica Neue" w:eastAsia="Times New Roman" w:hAnsi="Helvetica Neue" w:cs="Times New Roman"/>
+          <w:color w:val="000000"/>
+          <w:sz w:val="21"/>
+          <w:szCs w:val="21"/>
+          <w:lang w:eastAsia="ru-RU"/>
+        </w:rPr>
+        <w:t xml:space="preserve"> </w:t>
+      </w:r>
+      <w:proofErr w:type="spellStart"/>
+      <w:r>
+        <w:rPr>
+          <w:rFonts w:ascii="Helvetica Neue" w:eastAsia="Times New Roman" w:hAnsi="Helvetica Neue" w:cs="Times New Roman"/>
+          <w:color w:val="000000"/>
+          <w:sz w:val="21"/>
+          <w:szCs w:val="21"/>
+          <w:lang w:eastAsia="ru-RU"/>
+        </w:rPr>
+        <w:t>granulomas</w:t>
+      </w:r>
+      <w:proofErr w:type="spellEnd"/>
+      <w:r>
+        <w:rPr>
+          <w:rFonts w:ascii="Helvetica Neue" w:eastAsia="Times New Roman" w:hAnsi="Helvetica Neue" w:cs="Times New Roman"/>
+          <w:color w:val="000000"/>
+          <w:sz w:val="21"/>
+          <w:szCs w:val="21"/>
+          <w:lang w:eastAsia="ru-RU"/>
+        </w:rPr>
+        <w:t xml:space="preserve"> </w:t>
+      </w:r>
+      <w:proofErr w:type="spellStart"/>
+      <w:r>
+        <w:rPr>
+          <w:rFonts w:ascii="Helvetica Neue" w:eastAsia="Times New Roman" w:hAnsi="Helvetica Neue" w:cs="Times New Roman"/>
+          <w:color w:val="000000"/>
+          <w:sz w:val="21"/>
+          <w:szCs w:val="21"/>
+          <w:lang w:eastAsia="ru-RU"/>
+        </w:rPr>
+        <w:t>and</w:t>
+      </w:r>
+      <w:proofErr w:type="spellEnd"/>
+      <w:r>
+        <w:rPr>
+          <w:rFonts w:ascii="Helvetica Neue" w:eastAsia="Times New Roman" w:hAnsi="Helvetica Neue" w:cs="Times New Roman"/>
+          <w:color w:val="000000"/>
+          <w:sz w:val="21"/>
+          <w:szCs w:val="21"/>
+          <w:lang w:eastAsia="ru-RU"/>
+        </w:rPr>
+        <w:t xml:space="preserve"> </w:t>
+      </w:r>
+      <w:proofErr w:type="spellStart"/>
+      <w:proofErr w:type="gramStart"/>
+      <w:r>
+        <w:rPr>
+          <w:rFonts w:ascii="Helvetica Neue" w:eastAsia="Times New Roman" w:hAnsi="Helvetica Neue" w:cs="Times New Roman"/>
+          <w:color w:val="000000"/>
+          <w:sz w:val="21"/>
+          <w:szCs w:val="21"/>
+          <w:lang w:eastAsia="ru-RU"/>
+        </w:rPr>
+        <w:t>hemorrhage</w:t>
+      </w:r>
+      <w:proofErr w:type="spellEnd"/>
+      <w:r>
+        <w:rPr>
+          <w:rFonts w:ascii="Helvetica Neue" w:eastAsia="Times New Roman" w:hAnsi="Helvetica Neue" w:cs="Times New Roman"/>
+          <w:color w:val="000000"/>
+          <w:sz w:val="21"/>
+          <w:szCs w:val="21"/>
+          <w:lang w:eastAsia="ru-RU"/>
+        </w:rPr>
+        <w:t>)  -</w:t>
+      </w:r>
+      <w:proofErr w:type="gramEnd"/>
+      <w:r>
+        <w:rPr>
+          <w:rFonts w:ascii="Helvetica Neue" w:eastAsia="Times New Roman" w:hAnsi="Helvetica Neue" w:cs="Times New Roman"/>
+          <w:color w:val="000000"/>
+          <w:sz w:val="21"/>
+          <w:szCs w:val="21"/>
+          <w:lang w:eastAsia="ru-RU"/>
+        </w:rPr>
+        <w:t xml:space="preserve"> К сосудистым поражениям относятся приобретенные (например, </w:t>
+      </w:r>
+      <w:proofErr w:type="spellStart"/>
+      <w:r>
+        <w:rPr>
+          <w:rFonts w:ascii="Helvetica Neue" w:eastAsia="Times New Roman" w:hAnsi="Helvetica Neue" w:cs="Times New Roman"/>
+          <w:color w:val="000000"/>
+          <w:sz w:val="21"/>
+          <w:szCs w:val="21"/>
+          <w:lang w:eastAsia="ru-RU"/>
+        </w:rPr>
+        <w:t>пиогенная</w:t>
+      </w:r>
+      <w:proofErr w:type="spellEnd"/>
+      <w:r>
+        <w:rPr>
+          <w:rFonts w:ascii="Helvetica Neue" w:eastAsia="Times New Roman" w:hAnsi="Helvetica Neue" w:cs="Times New Roman"/>
+          <w:color w:val="000000"/>
+          <w:sz w:val="21"/>
+          <w:szCs w:val="21"/>
+          <w:lang w:eastAsia="ru-RU"/>
+        </w:rPr>
+        <w:t xml:space="preserve"> гранулема) и врожденные или проявляющиеся вскоре после рождения (сосудистые родимые пятна). К сосудистым родимым пятнам относятся сосудистые опухоли (например, врожденная гемангиома) и сосудистые мальформации.</w:t>
+      </w:r>
+    </w:p>
+    <w:p>
+      <w:pPr>
+        <w:pStyle w:val="NormalWeb"/>
+        <w:numPr>
+          <w:ilvl w:val="1"/>
+          <w:numId w:val="10"/>
+        </w:numPr>
+        <w:spacing w:before="240" w:beforeAutospacing="0" w:after="0" w:afterAutospacing="0"/>
+        <w:rPr>
+          <w:rFonts w:ascii="Helvetica Neue" w:hAnsi="Helvetica Neue"/>
+          <w:color w:val="000000"/>
+          <w:sz w:val="21"/>
+          <w:szCs w:val="21"/>
+        </w:rPr>
+      </w:pPr>
+      <w:proofErr w:type="spellStart"/>
+      <w:r>
+        <w:rPr>
+          <w:rFonts w:ascii="Helvetica Neue" w:hAnsi="Helvetica Neue"/>
+          <w:color w:val="000000"/>
+          <w:sz w:val="21"/>
+          <w:szCs w:val="21"/>
+        </w:rPr>
+        <w:t>Vasc</w:t>
+      </w:r>
+      <w:proofErr w:type="spellEnd"/>
+    </w:p>
+    <w:p>
+      <w:pPr>
+        <w:rPr>
+          <w:rFonts w:ascii="Helvetica Neue" w:eastAsia="Times New Roman" w:hAnsi="Helvetica Neue" w:cs="Times New Roman"/>
+          <w:color w:val="000000"/>
+          <w:sz w:val="21"/>
+          <w:szCs w:val="21"/>
+          <w:lang w:eastAsia="ru-RU"/>
+        </w:rPr>
+      </w:pPr>
+      <w:r>
+        <w:rPr>
+          <w:rFonts w:ascii="Helvetica Neue" w:hAnsi="Helvetica Neue"/>
+          <w:color w:val="000000"/>
+          <w:sz w:val="21"/>
+          <w:szCs w:val="21"/>
+        </w:rPr>
+        <w:br w:type="page"/>
+      </w:r>
+      <w:r>
+        <w:rPr>
+          <w:rFonts w:ascii="Helvetica Neue" w:hAnsi="Helvetica Neue"/>
+          <w:color w:val="000000"/>
+          <w:sz w:val="21"/>
+          <w:szCs w:val="21"/>
+        </w:rPr>
+        <w:lastRenderedPageBreak/>
+        <w:br/>
+        <w:t>Виды диагностики поражений кожи</w:t>
+      </w:r>
+      <w:r>
+        <w:rPr>
+          <w:rFonts w:ascii="Helvetica Neue" w:hAnsi="Helvetica Neue"/>
+          <w:color w:val="000000"/>
+          <w:sz w:val="21"/>
+          <w:szCs w:val="21"/>
+        </w:rPr>
+        <w:t xml:space="preserve">: </w:t>
+      </w:r>
+    </w:p>
+    <w:p>
+      <w:pPr>
+        <w:pStyle w:val="NormalWeb"/>
+        <w:spacing w:before="240" w:beforeAutospacing="0" w:after="0" w:afterAutospacing="0"/>
+        <w:rPr>
+          <w:rFonts w:ascii="Helvetica Neue" w:hAnsi="Helvetica Neue"/>
+          <w:color w:val="000000"/>
+          <w:sz w:val="21"/>
+          <w:szCs w:val="21"/>
+        </w:rPr>
+      </w:pPr>
+      <w:r>
+        <w:rPr>
+          <w:rFonts w:ascii="Helvetica Neue" w:hAnsi="Helvetica Neue"/>
+          <w:color w:val="000000"/>
+          <w:sz w:val="21"/>
+          <w:szCs w:val="21"/>
+        </w:rPr>
+        <w:t xml:space="preserve">Пока не </w:t>
+      </w:r>
+      <w:proofErr w:type="gramStart"/>
+      <w:r>
+        <w:rPr>
+          <w:rFonts w:ascii="Helvetica Neue" w:hAnsi="Helvetica Neue"/>
+          <w:color w:val="000000"/>
+          <w:sz w:val="21"/>
+          <w:szCs w:val="21"/>
+        </w:rPr>
+        <w:t>понятно</w:t>
+      </w:r>
+      <w:proofErr w:type="gramEnd"/>
+      <w:r>
+        <w:rPr>
+          <w:rFonts w:ascii="Helvetica Neue" w:hAnsi="Helvetica Neue"/>
+          <w:color w:val="000000"/>
+          <w:sz w:val="21"/>
+          <w:szCs w:val="21"/>
+        </w:rPr>
+        <w:t xml:space="preserve"> как использовать эти данные. </w:t>
+      </w:r>
+    </w:p>
+    <w:p>
+      <w:pPr>
+        <w:pStyle w:val="ListParagraph"/>
+        <w:numPr>
+          <w:ilvl w:val="0"/>
+          <w:numId w:val="14"/>
+        </w:numPr>
+        <w:rPr>
+          <w:rFonts w:ascii="Helvetica Neue" w:eastAsia="Times New Roman" w:hAnsi="Helvetica Neue" w:cs="Times New Roman"/>
+          <w:color w:val="000000"/>
+          <w:sz w:val="21"/>
+          <w:szCs w:val="21"/>
+          <w:lang w:eastAsia="ru-RU"/>
+        </w:rPr>
+      </w:pPr>
+      <w:r>
+        <w:rPr>
+          <w:rFonts w:ascii="Helvetica Neue" w:eastAsia="Times New Roman" w:hAnsi="Helvetica Neue" w:cs="Times New Roman"/>
+          <w:color w:val="000000"/>
+          <w:sz w:val="21"/>
+          <w:szCs w:val="21"/>
+          <w:lang w:eastAsia="ru-RU"/>
+        </w:rPr>
+        <w:t xml:space="preserve">Гистопатология - это раздел микроскопического изучения поражённой ткани, является важным инструментом </w:t>
+      </w:r>
+      <w:proofErr w:type="spellStart"/>
+      <w:r>
+        <w:rPr>
+          <w:rFonts w:ascii="Helvetica Neue" w:eastAsia="Times New Roman" w:hAnsi="Helvetica Neue" w:cs="Times New Roman"/>
+          <w:color w:val="000000"/>
+          <w:sz w:val="21"/>
+          <w:szCs w:val="21"/>
+          <w:lang w:eastAsia="ru-RU"/>
+        </w:rPr>
+        <w:t>патоморфологии</w:t>
+      </w:r>
+      <w:proofErr w:type="spellEnd"/>
+      <w:r>
+        <w:rPr>
+          <w:rFonts w:ascii="Helvetica Neue" w:eastAsia="Times New Roman" w:hAnsi="Helvetica Neue" w:cs="Times New Roman"/>
+          <w:color w:val="000000"/>
+          <w:sz w:val="21"/>
+          <w:szCs w:val="21"/>
+          <w:lang w:eastAsia="ru-RU"/>
+        </w:rPr>
+        <w:t xml:space="preserve"> (</w:t>
+      </w:r>
+      <w:hyperlink r:id="rId16" w:tooltip="Патологическая анатомия" w:history="1">
+        <w:r>
+          <w:rPr>
+            <w:rFonts w:ascii="Helvetica Neue" w:eastAsia="Times New Roman" w:hAnsi="Helvetica Neue" w:cs="Times New Roman"/>
+            <w:color w:val="000000"/>
+            <w:sz w:val="21"/>
+            <w:szCs w:val="21"/>
+            <w:lang w:eastAsia="ru-RU"/>
+          </w:rPr>
+          <w:t>патологическая анатомия</w:t>
+        </w:r>
+      </w:hyperlink>
+      <w:r>
+        <w:rPr>
+          <w:rFonts w:ascii="Helvetica Neue" w:eastAsia="Times New Roman" w:hAnsi="Helvetica Neue" w:cs="Times New Roman"/>
+          <w:color w:val="000000"/>
+          <w:sz w:val="21"/>
+          <w:szCs w:val="21"/>
+          <w:lang w:eastAsia="ru-RU"/>
+        </w:rPr>
+        <w:t>), так как точный </w:t>
+      </w:r>
+      <w:hyperlink r:id="rId17" w:tooltip="Диагноз" w:history="1">
+        <w:r>
+          <w:rPr>
+            <w:rFonts w:ascii="Helvetica Neue" w:eastAsia="Times New Roman" w:hAnsi="Helvetica Neue" w:cs="Times New Roman"/>
+            <w:color w:val="000000"/>
+            <w:sz w:val="21"/>
+            <w:szCs w:val="21"/>
+            <w:lang w:eastAsia="ru-RU"/>
+          </w:rPr>
+          <w:t>диагноз</w:t>
+        </w:r>
+      </w:hyperlink>
+      <w:r>
+        <w:rPr>
+          <w:rFonts w:ascii="Helvetica Neue" w:eastAsia="Times New Roman" w:hAnsi="Helvetica Neue" w:cs="Times New Roman"/>
+          <w:color w:val="000000"/>
+          <w:sz w:val="21"/>
+          <w:szCs w:val="21"/>
+          <w:lang w:eastAsia="ru-RU"/>
+        </w:rPr>
+        <w:t> </w:t>
+      </w:r>
+      <w:hyperlink r:id="rId18" w:tooltip="Рак (заболевание)" w:history="1">
+        <w:r>
+          <w:rPr>
+            <w:rFonts w:ascii="Helvetica Neue" w:eastAsia="Times New Roman" w:hAnsi="Helvetica Neue" w:cs="Times New Roman"/>
+            <w:color w:val="000000"/>
+            <w:sz w:val="21"/>
+            <w:szCs w:val="21"/>
+            <w:lang w:eastAsia="ru-RU"/>
+          </w:rPr>
+          <w:t>рака</w:t>
+        </w:r>
+      </w:hyperlink>
+      <w:r>
+        <w:rPr>
+          <w:rFonts w:ascii="Helvetica Neue" w:eastAsia="Times New Roman" w:hAnsi="Helvetica Neue" w:cs="Times New Roman"/>
+          <w:color w:val="000000"/>
+          <w:sz w:val="21"/>
+          <w:szCs w:val="21"/>
+          <w:lang w:eastAsia="ru-RU"/>
+        </w:rPr>
+        <w:t> и других заболеваний обычно требует гистопатологического исследования образцов.</w:t>
+      </w:r>
+    </w:p>
+    <w:p>
+      <w:pPr>
+        <w:pStyle w:val="NormalWeb"/>
+        <w:numPr>
+          <w:ilvl w:val="0"/>
+          <w:numId w:val="14"/>
+        </w:numPr>
+        <w:spacing w:before="240" w:beforeAutospacing="0" w:after="0" w:afterAutospacing="0"/>
+        <w:rPr>
+          <w:rFonts w:ascii="Helvetica Neue" w:hAnsi="Helvetica Neue"/>
+          <w:color w:val="000000"/>
+          <w:sz w:val="21"/>
+          <w:szCs w:val="21"/>
+          <w:lang w:val="en-US"/>
+        </w:rPr>
+      </w:pPr>
+      <w:proofErr w:type="spellStart"/>
+      <w:r>
+        <w:rPr>
+          <w:rFonts w:ascii="Helvetica Neue" w:hAnsi="Helvetica Neue"/>
+          <w:color w:val="000000"/>
+          <w:sz w:val="21"/>
+          <w:szCs w:val="21"/>
+          <w:lang w:val="en-US"/>
+        </w:rPr>
+        <w:t>Последующая</w:t>
+      </w:r>
+      <w:proofErr w:type="spellEnd"/>
+      <w:r>
+        <w:rPr>
+          <w:rFonts w:ascii="Helvetica Neue" w:hAnsi="Helvetica Neue"/>
+          <w:color w:val="000000"/>
+          <w:sz w:val="21"/>
+          <w:szCs w:val="21"/>
+          <w:lang w:val="en-US"/>
+        </w:rPr>
+        <w:t xml:space="preserve"> </w:t>
+      </w:r>
+      <w:proofErr w:type="spellStart"/>
+      <w:r>
+        <w:rPr>
+          <w:rFonts w:ascii="Helvetica Neue" w:hAnsi="Helvetica Neue"/>
+          <w:color w:val="000000"/>
+          <w:sz w:val="21"/>
+          <w:szCs w:val="21"/>
+          <w:lang w:val="en-US"/>
+        </w:rPr>
+        <w:t>проверка</w:t>
+      </w:r>
+      <w:proofErr w:type="spellEnd"/>
+      <w:r>
+        <w:rPr>
+          <w:rFonts w:ascii="Helvetica Neue" w:hAnsi="Helvetica Neue"/>
+          <w:color w:val="000000"/>
+          <w:sz w:val="21"/>
+          <w:szCs w:val="21"/>
+          <w:lang w:val="en-US"/>
+        </w:rPr>
+        <w:t xml:space="preserve"> – </w:t>
+      </w:r>
+      <w:proofErr w:type="spellStart"/>
+      <w:r>
+        <w:rPr>
+          <w:rFonts w:ascii="Helvetica Neue" w:hAnsi="Helvetica Neue"/>
+          <w:color w:val="000000"/>
+          <w:sz w:val="21"/>
+          <w:szCs w:val="21"/>
+          <w:lang w:val="en-US"/>
+        </w:rPr>
+        <w:t>потверждение</w:t>
+      </w:r>
+      <w:proofErr w:type="spellEnd"/>
+      <w:r>
+        <w:rPr>
+          <w:rFonts w:ascii="Helvetica Neue" w:hAnsi="Helvetica Neue"/>
+          <w:color w:val="000000"/>
+          <w:sz w:val="21"/>
+          <w:szCs w:val="21"/>
+          <w:lang w:val="en-US"/>
+        </w:rPr>
+        <w:t xml:space="preserve"> </w:t>
+      </w:r>
+    </w:p>
+    <w:p>
+      <w:pPr>
+        <w:pStyle w:val="NormalWeb"/>
+        <w:numPr>
+          <w:ilvl w:val="0"/>
+          <w:numId w:val="14"/>
+        </w:numPr>
+        <w:spacing w:before="240" w:beforeAutospacing="0" w:after="0" w:afterAutospacing="0"/>
+        <w:rPr>
+          <w:rFonts w:ascii="Helvetica Neue" w:hAnsi="Helvetica Neue"/>
+          <w:color w:val="000000"/>
+          <w:sz w:val="21"/>
+          <w:szCs w:val="21"/>
+          <w:lang w:val="en-US"/>
+        </w:rPr>
+      </w:pPr>
+      <w:proofErr w:type="spellStart"/>
+      <w:r>
+        <w:rPr>
+          <w:rFonts w:ascii="Helvetica Neue" w:hAnsi="Helvetica Neue"/>
+          <w:color w:val="000000"/>
+          <w:sz w:val="21"/>
+          <w:szCs w:val="21"/>
+          <w:lang w:val="en-US"/>
+        </w:rPr>
+        <w:t>заключение</w:t>
+      </w:r>
+      <w:proofErr w:type="spellEnd"/>
+      <w:r>
+        <w:rPr>
+          <w:rFonts w:ascii="Helvetica Neue" w:hAnsi="Helvetica Neue"/>
+          <w:color w:val="000000"/>
+          <w:sz w:val="21"/>
+          <w:szCs w:val="21"/>
+          <w:lang w:val="en-US"/>
+        </w:rPr>
+        <w:t xml:space="preserve"> </w:t>
+      </w:r>
+      <w:proofErr w:type="spellStart"/>
+      <w:r>
+        <w:rPr>
+          <w:rFonts w:ascii="Helvetica Neue" w:hAnsi="Helvetica Neue"/>
+          <w:color w:val="000000"/>
+          <w:sz w:val="21"/>
+          <w:szCs w:val="21"/>
+          <w:lang w:val="en-US"/>
+        </w:rPr>
+        <w:t>экспертного</w:t>
+      </w:r>
+      <w:proofErr w:type="spellEnd"/>
+      <w:r>
+        <w:rPr>
+          <w:rFonts w:ascii="Helvetica Neue" w:hAnsi="Helvetica Neue"/>
+          <w:color w:val="000000"/>
+          <w:sz w:val="21"/>
+          <w:szCs w:val="21"/>
+          <w:lang w:val="en-US"/>
+        </w:rPr>
+        <w:t xml:space="preserve"> </w:t>
+      </w:r>
+      <w:proofErr w:type="spellStart"/>
+      <w:r>
+        <w:rPr>
+          <w:rFonts w:ascii="Helvetica Neue" w:hAnsi="Helvetica Neue"/>
+          <w:color w:val="000000"/>
+          <w:sz w:val="21"/>
+          <w:szCs w:val="21"/>
+          <w:lang w:val="en-US"/>
+        </w:rPr>
+        <w:t>консенсунса</w:t>
+      </w:r>
+      <w:proofErr w:type="spellEnd"/>
+      <w:r>
+        <w:rPr>
+          <w:rFonts w:ascii="Helvetica Neue" w:hAnsi="Helvetica Neue"/>
+          <w:color w:val="000000"/>
+          <w:sz w:val="21"/>
+          <w:szCs w:val="21"/>
+          <w:lang w:val="en-US"/>
+        </w:rPr>
+        <w:t xml:space="preserve"> </w:t>
+      </w:r>
+    </w:p>
+    <w:p>
+      <w:pPr>
+        <w:pStyle w:val="NormalWeb"/>
+        <w:numPr>
+          <w:ilvl w:val="0"/>
+          <w:numId w:val="14"/>
+        </w:numPr>
+        <w:spacing w:before="240" w:beforeAutospacing="0" w:after="0" w:afterAutospacing="0"/>
+        <w:rPr>
+          <w:rFonts w:ascii="Helvetica Neue" w:hAnsi="Helvetica Neue"/>
+          <w:color w:val="000000"/>
+          <w:sz w:val="21"/>
+          <w:szCs w:val="21"/>
+        </w:rPr>
+      </w:pPr>
+      <w:r>
+        <w:rPr>
+          <w:rFonts w:ascii="Helvetica Neue" w:hAnsi="Helvetica Neue"/>
+          <w:color w:val="000000"/>
+          <w:sz w:val="21"/>
+          <w:szCs w:val="21"/>
+        </w:rPr>
+        <w:t xml:space="preserve">Конфокальная Микроскопия - </w:t>
+      </w:r>
+      <w:r>
+        <w:rPr>
+          <w:rFonts w:ascii="Helvetica Neue" w:hAnsi="Helvetica Neue"/>
+          <w:color w:val="000000"/>
+          <w:sz w:val="21"/>
+          <w:szCs w:val="21"/>
+          <w:lang w:val="en-US"/>
+        </w:rPr>
+        <w:t> </w:t>
+      </w:r>
+      <w:r>
+        <w:rPr>
+          <w:rFonts w:ascii="Helvetica Neue" w:hAnsi="Helvetica Neue"/>
+          <w:color w:val="000000"/>
+          <w:sz w:val="21"/>
+          <w:szCs w:val="21"/>
+        </w:rPr>
+        <w:t xml:space="preserve">в настоящее время под этим термином чаще всего подразумевают Конфокальную Лазерную Сканирующую Микроскопию (КЛСМ, </w:t>
+      </w:r>
+      <w:r>
+        <w:rPr>
+          <w:rFonts w:ascii="Helvetica Neue" w:hAnsi="Helvetica Neue"/>
+          <w:color w:val="000000"/>
+          <w:sz w:val="21"/>
+          <w:szCs w:val="21"/>
+          <w:lang w:val="en-US"/>
+        </w:rPr>
+        <w:t>Confocal</w:t>
+      </w:r>
+      <w:r>
+        <w:rPr>
+          <w:rFonts w:ascii="Helvetica Neue" w:hAnsi="Helvetica Neue"/>
+          <w:color w:val="000000"/>
+          <w:sz w:val="21"/>
+          <w:szCs w:val="21"/>
+        </w:rPr>
+        <w:t xml:space="preserve"> </w:t>
+      </w:r>
+      <w:r>
+        <w:rPr>
+          <w:rFonts w:ascii="Helvetica Neue" w:hAnsi="Helvetica Neue"/>
+          <w:color w:val="000000"/>
+          <w:sz w:val="21"/>
+          <w:szCs w:val="21"/>
+          <w:lang w:val="en-US"/>
+        </w:rPr>
+        <w:t>laser</w:t>
+      </w:r>
+      <w:r>
+        <w:rPr>
+          <w:rFonts w:ascii="Helvetica Neue" w:hAnsi="Helvetica Neue"/>
+          <w:color w:val="000000"/>
+          <w:sz w:val="21"/>
+          <w:szCs w:val="21"/>
+        </w:rPr>
+        <w:t xml:space="preserve"> </w:t>
+      </w:r>
+      <w:r>
+        <w:rPr>
+          <w:rFonts w:ascii="Helvetica Neue" w:hAnsi="Helvetica Neue"/>
+          <w:color w:val="000000"/>
+          <w:sz w:val="21"/>
+          <w:szCs w:val="21"/>
+          <w:lang w:val="en-US"/>
+        </w:rPr>
+        <w:t>scanning</w:t>
+      </w:r>
+      <w:r>
+        <w:rPr>
+          <w:rFonts w:ascii="Helvetica Neue" w:hAnsi="Helvetica Neue"/>
+          <w:color w:val="000000"/>
+          <w:sz w:val="21"/>
+          <w:szCs w:val="21"/>
+        </w:rPr>
+        <w:t xml:space="preserve"> </w:t>
+      </w:r>
+      <w:r>
+        <w:rPr>
+          <w:rFonts w:ascii="Helvetica Neue" w:hAnsi="Helvetica Neue"/>
+          <w:color w:val="000000"/>
+          <w:sz w:val="21"/>
+          <w:szCs w:val="21"/>
+          <w:lang w:val="en-US"/>
+        </w:rPr>
+        <w:t>microscopy</w:t>
+      </w:r>
+      <w:r>
+        <w:rPr>
+          <w:rFonts w:ascii="Helvetica Neue" w:hAnsi="Helvetica Neue"/>
+          <w:color w:val="000000"/>
+          <w:sz w:val="21"/>
+          <w:szCs w:val="21"/>
+        </w:rPr>
+        <w:t>,</w:t>
+      </w:r>
+      <w:r>
+        <w:rPr>
+          <w:rFonts w:ascii="Helvetica Neue" w:hAnsi="Helvetica Neue"/>
+          <w:color w:val="000000"/>
+          <w:sz w:val="21"/>
+          <w:szCs w:val="21"/>
+          <w:lang w:val="en-US"/>
+        </w:rPr>
+        <w:t> CLSM</w:t>
+      </w:r>
+      <w:r>
+        <w:rPr>
+          <w:rFonts w:ascii="Helvetica Neue" w:hAnsi="Helvetica Neue"/>
+          <w:color w:val="000000"/>
+          <w:sz w:val="21"/>
+          <w:szCs w:val="21"/>
+        </w:rPr>
+        <w:t>), которая представляет собой разновидность световой оптической микроскопии, обладающей значительным</w:t>
+      </w:r>
+      <w:r>
+        <w:rPr>
+          <w:rFonts w:ascii="Helvetica Neue" w:hAnsi="Helvetica Neue"/>
+          <w:color w:val="000000"/>
+          <w:sz w:val="21"/>
+          <w:szCs w:val="21"/>
+          <w:lang w:val="en-US"/>
+        </w:rPr>
+        <w:t> </w:t>
+      </w:r>
+      <w:hyperlink r:id="rId19" w:tooltip="Контраст" w:history="1">
+        <w:r>
+          <w:rPr>
+            <w:rFonts w:ascii="Helvetica Neue" w:hAnsi="Helvetica Neue"/>
+            <w:color w:val="000000"/>
+            <w:sz w:val="21"/>
+            <w:szCs w:val="21"/>
+          </w:rPr>
+          <w:t>контрастом</w:t>
+        </w:r>
+      </w:hyperlink>
+      <w:r>
+        <w:rPr>
+          <w:rFonts w:ascii="Helvetica Neue" w:hAnsi="Helvetica Neue"/>
+          <w:color w:val="000000"/>
+          <w:sz w:val="21"/>
+          <w:szCs w:val="21"/>
+          <w:lang w:val="en-US"/>
+        </w:rPr>
+        <w:t> </w:t>
+      </w:r>
+      <w:r>
+        <w:rPr>
+          <w:rFonts w:ascii="Helvetica Neue" w:hAnsi="Helvetica Neue"/>
+          <w:color w:val="000000"/>
+          <w:sz w:val="21"/>
+          <w:szCs w:val="21"/>
+        </w:rPr>
+        <w:t>и пространственным разрешением по сравнению с классической световой микроскопией, что достигается использованием точечной диафрагмы (</w:t>
+      </w:r>
+      <w:proofErr w:type="spellStart"/>
+      <w:r>
+        <w:rPr>
+          <w:rFonts w:ascii="Helvetica Neue" w:hAnsi="Helvetica Neue"/>
+          <w:color w:val="000000"/>
+          <w:sz w:val="21"/>
+          <w:szCs w:val="21"/>
+        </w:rPr>
+        <w:t>пинхол</w:t>
+      </w:r>
+      <w:proofErr w:type="spellEnd"/>
+      <w:r>
+        <w:rPr>
+          <w:rFonts w:ascii="Helvetica Neue" w:hAnsi="Helvetica Neue"/>
+          <w:color w:val="000000"/>
+          <w:sz w:val="21"/>
+          <w:szCs w:val="21"/>
+        </w:rPr>
+        <w:t xml:space="preserve">, </w:t>
+      </w:r>
+      <w:r>
+        <w:rPr>
+          <w:rFonts w:ascii="Helvetica Neue" w:hAnsi="Helvetica Neue"/>
+          <w:color w:val="000000"/>
+          <w:sz w:val="21"/>
+          <w:szCs w:val="21"/>
+          <w:lang w:val="en-US"/>
+        </w:rPr>
+        <w:t>pinhole</w:t>
+      </w:r>
+      <w:r>
+        <w:rPr>
+          <w:rFonts w:ascii="Helvetica Neue" w:hAnsi="Helvetica Neue"/>
+          <w:color w:val="000000"/>
+          <w:sz w:val="21"/>
+          <w:szCs w:val="21"/>
+        </w:rPr>
+        <w:t>),</w:t>
+      </w:r>
+      <w:r>
+        <w:rPr>
+          <w:rFonts w:ascii="Helvetica Neue" w:hAnsi="Helvetica Neue"/>
+          <w:color w:val="000000"/>
+          <w:sz w:val="21"/>
+          <w:szCs w:val="21"/>
+          <w:lang w:val="en-US"/>
+        </w:rPr>
+        <w:t> </w:t>
+      </w:r>
+      <w:r>
+        <w:rPr>
+          <w:rFonts w:ascii="Helvetica Neue" w:hAnsi="Helvetica Neue"/>
+          <w:color w:val="000000"/>
+          <w:sz w:val="21"/>
+          <w:szCs w:val="21"/>
+        </w:rPr>
+        <w:t>размещённой в плоскости изображения и ограничивающей поток фонового рассеянного света излучаемого не из фокальной плоскости объектива</w:t>
+      </w:r>
+      <w:hyperlink r:id="rId20" w:anchor="cite_note-Pawley_2006-1" w:history="1">
+        <w:r>
+          <w:rPr>
+            <w:rFonts w:ascii="Helvetica Neue" w:hAnsi="Helvetica Neue"/>
+            <w:color w:val="000000"/>
+            <w:sz w:val="21"/>
+            <w:szCs w:val="21"/>
+          </w:rPr>
+          <w:t>[1]</w:t>
+        </w:r>
+      </w:hyperlink>
+      <w:r>
+        <w:rPr>
+          <w:rFonts w:ascii="Helvetica Neue" w:hAnsi="Helvetica Neue"/>
+          <w:color w:val="000000"/>
+          <w:sz w:val="21"/>
+          <w:szCs w:val="21"/>
+        </w:rPr>
+        <w:t xml:space="preserve">. </w:t>
+      </w:r>
+      <w:r>
+        <w:rPr>
+          <w:rFonts w:ascii="Helvetica Neue" w:hAnsi="Helvetica Neue"/>
+          <w:color w:val="000000"/>
+          <w:sz w:val="21"/>
+          <w:szCs w:val="21"/>
+        </w:rPr>
+        <w:t xml:space="preserve">Это позволяет получить серии изображений на различных глубинах фокальной плоскости внутри образца (т. н. оптическое секционирование образца по глубине), и затем реконструировать трехмерное изображение образца из этих серий. </w:t>
+      </w:r>
+    </w:p>
+    <w:p>
+      <w:pPr>
+        <w:pStyle w:val="NormalWeb"/>
+        <w:spacing w:before="240" w:beforeAutospacing="0" w:after="0" w:afterAutospacing="0"/>
+        <w:rPr>
+          <w:rFonts w:ascii="Helvetica Neue" w:hAnsi="Helvetica Neue"/>
+          <w:color w:val="000000"/>
+          <w:sz w:val="21"/>
+          <w:szCs w:val="21"/>
+        </w:rPr>
+      </w:pPr>
+      <w:r>
+        <w:rPr>
+          <w:rFonts w:ascii="Helvetica Neue" w:hAnsi="Helvetica Neue"/>
+          <w:color w:val="000000"/>
+          <w:sz w:val="21"/>
+          <w:szCs w:val="21"/>
+        </w:rPr>
+        <w:t>Местоположение на теле</w:t>
+      </w:r>
+    </w:p>
+    <w:p>
+      <w:pPr>
+        <w:pStyle w:val="NormalWeb"/>
+        <w:numPr>
+          <w:ilvl w:val="0"/>
+          <w:numId w:val="15"/>
+        </w:numPr>
+        <w:spacing w:before="240" w:beforeAutospacing="0" w:after="0" w:afterAutospacing="0"/>
+        <w:rPr>
+          <w:rFonts w:ascii="Helvetica Neue" w:hAnsi="Helvetica Neue"/>
+          <w:color w:val="000000"/>
+          <w:sz w:val="21"/>
+          <w:szCs w:val="21"/>
+          <w:lang w:val="en-US"/>
+        </w:rPr>
+      </w:pPr>
+      <w:r>
+        <w:rPr>
+          <w:rFonts w:ascii="Helvetica Neue" w:hAnsi="Helvetica Neue"/>
+          <w:color w:val="000000"/>
+          <w:sz w:val="21"/>
+          <w:szCs w:val="21"/>
+          <w:lang w:val="en-US"/>
+        </w:rPr>
+        <w:t xml:space="preserve">Scalp – </w:t>
+      </w:r>
+      <w:r>
+        <w:rPr>
+          <w:rFonts w:ascii="Helvetica Neue" w:hAnsi="Helvetica Neue"/>
+          <w:color w:val="000000"/>
+          <w:sz w:val="21"/>
+          <w:szCs w:val="21"/>
+        </w:rPr>
+        <w:t>кожа черепа</w:t>
+      </w:r>
+    </w:p>
+    <w:p>
+      <w:pPr>
+        <w:pStyle w:val="NormalWeb"/>
+        <w:numPr>
+          <w:ilvl w:val="0"/>
+          <w:numId w:val="15"/>
+        </w:numPr>
+        <w:spacing w:before="240" w:beforeAutospacing="0" w:after="0" w:afterAutospacing="0"/>
+        <w:rPr>
+          <w:rFonts w:ascii="Helvetica Neue" w:hAnsi="Helvetica Neue"/>
+          <w:color w:val="000000"/>
+          <w:sz w:val="21"/>
+          <w:szCs w:val="21"/>
+          <w:lang w:val="en-US"/>
+        </w:rPr>
+      </w:pPr>
+      <w:r>
+        <w:rPr>
+          <w:rFonts w:ascii="Helvetica Neue" w:hAnsi="Helvetica Neue"/>
+          <w:color w:val="000000"/>
+          <w:sz w:val="21"/>
+          <w:szCs w:val="21"/>
+          <w:lang w:val="en-US"/>
+        </w:rPr>
+        <w:t xml:space="preserve">Ear – </w:t>
+      </w:r>
+      <w:r>
+        <w:rPr>
+          <w:rFonts w:ascii="Helvetica Neue" w:hAnsi="Helvetica Neue"/>
+          <w:color w:val="000000"/>
+          <w:sz w:val="21"/>
+          <w:szCs w:val="21"/>
+        </w:rPr>
+        <w:t>ухо</w:t>
+      </w:r>
+    </w:p>
+    <w:p>
+      <w:pPr>
+        <w:pStyle w:val="NormalWeb"/>
+        <w:numPr>
+          <w:ilvl w:val="0"/>
+          <w:numId w:val="15"/>
+        </w:numPr>
+        <w:spacing w:before="240" w:beforeAutospacing="0" w:after="0" w:afterAutospacing="0"/>
+        <w:rPr>
+          <w:rFonts w:ascii="Helvetica Neue" w:hAnsi="Helvetica Neue"/>
+          <w:color w:val="000000"/>
+          <w:sz w:val="21"/>
+          <w:szCs w:val="21"/>
+          <w:lang w:val="en-US"/>
+        </w:rPr>
+      </w:pPr>
+      <w:r>
+        <w:rPr>
+          <w:rFonts w:ascii="Helvetica Neue" w:hAnsi="Helvetica Neue"/>
+          <w:color w:val="000000"/>
+          <w:sz w:val="21"/>
+          <w:szCs w:val="21"/>
+          <w:lang w:val="en-US"/>
+        </w:rPr>
+        <w:t>Face</w:t>
+      </w:r>
+      <w:r>
+        <w:rPr>
+          <w:rFonts w:ascii="Helvetica Neue" w:hAnsi="Helvetica Neue"/>
+          <w:color w:val="000000"/>
+          <w:sz w:val="21"/>
+          <w:szCs w:val="21"/>
+        </w:rPr>
+        <w:t xml:space="preserve"> - лицо</w:t>
+      </w:r>
+    </w:p>
+    <w:p>
+      <w:pPr>
+        <w:pStyle w:val="NormalWeb"/>
+        <w:numPr>
+          <w:ilvl w:val="0"/>
+          <w:numId w:val="15"/>
+        </w:numPr>
+        <w:spacing w:before="240" w:beforeAutospacing="0" w:after="0" w:afterAutospacing="0"/>
+        <w:rPr>
+          <w:rFonts w:ascii="Helvetica Neue" w:hAnsi="Helvetica Neue"/>
+          <w:color w:val="000000"/>
+          <w:sz w:val="21"/>
+          <w:szCs w:val="21"/>
+          <w:lang w:val="en-US"/>
+        </w:rPr>
+      </w:pPr>
+      <w:r>
+        <w:rPr>
+          <w:rFonts w:ascii="Helvetica Neue" w:hAnsi="Helvetica Neue"/>
+          <w:color w:val="000000"/>
+          <w:sz w:val="21"/>
+          <w:szCs w:val="21"/>
+          <w:lang w:val="en-US"/>
+        </w:rPr>
+        <w:t>Back</w:t>
+      </w:r>
+      <w:r>
+        <w:rPr>
+          <w:rFonts w:ascii="Helvetica Neue" w:hAnsi="Helvetica Neue"/>
+          <w:color w:val="000000"/>
+          <w:sz w:val="21"/>
+          <w:szCs w:val="21"/>
+        </w:rPr>
+        <w:t xml:space="preserve"> - спина</w:t>
+      </w:r>
+    </w:p>
+    <w:p>
+      <w:pPr>
+        <w:pStyle w:val="NormalWeb"/>
+        <w:numPr>
+          <w:ilvl w:val="0"/>
+          <w:numId w:val="15"/>
+        </w:numPr>
+        <w:spacing w:before="240" w:beforeAutospacing="0" w:after="0" w:afterAutospacing="0"/>
+        <w:rPr>
+          <w:rFonts w:ascii="Helvetica Neue" w:hAnsi="Helvetica Neue"/>
+          <w:color w:val="000000"/>
+          <w:sz w:val="21"/>
+          <w:szCs w:val="21"/>
+          <w:lang w:val="en-US"/>
+        </w:rPr>
+      </w:pPr>
+      <w:r>
+        <w:rPr>
+          <w:rFonts w:ascii="Helvetica Neue" w:hAnsi="Helvetica Neue"/>
+          <w:color w:val="000000"/>
+          <w:sz w:val="21"/>
+          <w:szCs w:val="21"/>
+          <w:lang w:val="en-US"/>
+        </w:rPr>
+        <w:t xml:space="preserve">Trunk – </w:t>
+      </w:r>
+      <w:r>
+        <w:rPr>
+          <w:rFonts w:ascii="Helvetica Neue" w:hAnsi="Helvetica Neue"/>
+          <w:color w:val="000000"/>
+          <w:sz w:val="21"/>
+          <w:szCs w:val="21"/>
+        </w:rPr>
+        <w:t>грудь</w:t>
+      </w:r>
+    </w:p>
+    <w:p>
+      <w:pPr>
+        <w:pStyle w:val="NormalWeb"/>
+        <w:numPr>
+          <w:ilvl w:val="0"/>
+          <w:numId w:val="15"/>
+        </w:numPr>
+        <w:spacing w:before="240" w:beforeAutospacing="0" w:after="0" w:afterAutospacing="0"/>
+        <w:rPr>
+          <w:rFonts w:ascii="Helvetica Neue" w:hAnsi="Helvetica Neue"/>
+          <w:color w:val="000000"/>
+          <w:sz w:val="21"/>
+          <w:szCs w:val="21"/>
+          <w:lang w:val="en-US"/>
+        </w:rPr>
+      </w:pPr>
+      <w:r>
+        <w:rPr>
+          <w:rFonts w:ascii="Helvetica Neue" w:hAnsi="Helvetica Neue"/>
+          <w:color w:val="000000"/>
+          <w:sz w:val="21"/>
+          <w:szCs w:val="21"/>
+          <w:lang w:val="en-US"/>
+        </w:rPr>
+        <w:t xml:space="preserve">Chest – </w:t>
+      </w:r>
+      <w:r>
+        <w:rPr>
+          <w:rFonts w:ascii="Helvetica Neue" w:hAnsi="Helvetica Neue"/>
+          <w:color w:val="000000"/>
+          <w:sz w:val="21"/>
+          <w:szCs w:val="21"/>
+        </w:rPr>
+        <w:t xml:space="preserve">плечи </w:t>
+      </w:r>
+    </w:p>
+    <w:p>
+      <w:pPr>
+        <w:pStyle w:val="NormalWeb"/>
+        <w:numPr>
+          <w:ilvl w:val="0"/>
+          <w:numId w:val="15"/>
+        </w:numPr>
+        <w:spacing w:before="240" w:beforeAutospacing="0" w:after="0" w:afterAutospacing="0"/>
+        <w:rPr>
+          <w:rFonts w:ascii="Helvetica Neue" w:hAnsi="Helvetica Neue"/>
+          <w:color w:val="000000"/>
+          <w:sz w:val="21"/>
+          <w:szCs w:val="21"/>
+          <w:lang w:val="en-US"/>
+        </w:rPr>
+      </w:pPr>
+      <w:r>
+        <w:rPr>
+          <w:rFonts w:ascii="Helvetica Neue" w:hAnsi="Helvetica Neue"/>
+          <w:color w:val="000000"/>
+          <w:sz w:val="21"/>
+          <w:szCs w:val="21"/>
+          <w:lang w:val="en-US"/>
+        </w:rPr>
+        <w:t xml:space="preserve">Upper extremity - </w:t>
+      </w:r>
+      <w:r>
+        <w:rPr>
+          <w:rFonts w:ascii="Helvetica Neue" w:hAnsi="Helvetica Neue" w:hint="eastAsia"/>
+          <w:color w:val="000000"/>
+          <w:sz w:val="21"/>
+          <w:szCs w:val="21"/>
+        </w:rPr>
+        <w:t>В</w:t>
+      </w:r>
+      <w:r>
+        <w:rPr>
+          <w:rFonts w:ascii="Helvetica Neue" w:hAnsi="Helvetica Neue"/>
+          <w:color w:val="000000"/>
+          <w:sz w:val="21"/>
+          <w:szCs w:val="21"/>
+        </w:rPr>
+        <w:t xml:space="preserve">ерхняя конечность </w:t>
+      </w:r>
+    </w:p>
+    <w:p>
+      <w:pPr>
+        <w:pStyle w:val="NormalWeb"/>
+        <w:numPr>
+          <w:ilvl w:val="0"/>
+          <w:numId w:val="15"/>
+        </w:numPr>
+        <w:spacing w:before="240" w:beforeAutospacing="0" w:after="0" w:afterAutospacing="0"/>
+        <w:rPr>
+          <w:rFonts w:ascii="Helvetica Neue" w:hAnsi="Helvetica Neue"/>
+          <w:color w:val="000000"/>
+          <w:sz w:val="21"/>
+          <w:szCs w:val="21"/>
+          <w:lang w:val="en-US"/>
+        </w:rPr>
+      </w:pPr>
+      <w:r>
+        <w:rPr>
+          <w:rFonts w:ascii="Helvetica Neue" w:hAnsi="Helvetica Neue"/>
+          <w:color w:val="000000"/>
+          <w:sz w:val="21"/>
+          <w:szCs w:val="21"/>
+          <w:lang w:val="en-US"/>
+        </w:rPr>
+        <w:t xml:space="preserve">Abdomen – </w:t>
+      </w:r>
+      <w:r>
+        <w:rPr>
+          <w:rFonts w:ascii="Helvetica Neue" w:hAnsi="Helvetica Neue"/>
+          <w:color w:val="000000"/>
+          <w:sz w:val="21"/>
+          <w:szCs w:val="21"/>
+        </w:rPr>
+        <w:t xml:space="preserve">брюшная полость </w:t>
+      </w:r>
+    </w:p>
+    <w:p>
+      <w:pPr>
+        <w:pStyle w:val="NormalWeb"/>
+        <w:numPr>
+          <w:ilvl w:val="0"/>
+          <w:numId w:val="15"/>
+        </w:numPr>
+        <w:spacing w:before="240" w:beforeAutospacing="0" w:after="0" w:afterAutospacing="0"/>
+        <w:rPr>
+          <w:rFonts w:ascii="Helvetica Neue" w:hAnsi="Helvetica Neue"/>
+          <w:color w:val="000000"/>
+          <w:sz w:val="21"/>
+          <w:szCs w:val="21"/>
+          <w:lang w:val="en-US"/>
+        </w:rPr>
+      </w:pPr>
+      <w:r>
+        <w:rPr>
+          <w:rFonts w:ascii="Helvetica Neue" w:hAnsi="Helvetica Neue"/>
+          <w:color w:val="000000"/>
+          <w:sz w:val="21"/>
+          <w:szCs w:val="21"/>
+          <w:lang w:val="en-US"/>
+        </w:rPr>
+        <w:t xml:space="preserve">Unknown – </w:t>
+      </w:r>
+      <w:r>
+        <w:rPr>
+          <w:rFonts w:ascii="Helvetica Neue" w:hAnsi="Helvetica Neue"/>
+          <w:color w:val="000000"/>
+          <w:sz w:val="21"/>
+          <w:szCs w:val="21"/>
+        </w:rPr>
+        <w:t xml:space="preserve">неизвестно </w:t>
+      </w:r>
+    </w:p>
+    <w:p>
+      <w:pPr>
+        <w:pStyle w:val="NormalWeb"/>
+        <w:numPr>
+          <w:ilvl w:val="0"/>
+          <w:numId w:val="15"/>
+        </w:numPr>
+        <w:spacing w:before="240" w:beforeAutospacing="0" w:after="0" w:afterAutospacing="0"/>
+        <w:rPr>
+          <w:rFonts w:ascii="Helvetica Neue" w:hAnsi="Helvetica Neue"/>
+          <w:color w:val="000000"/>
+          <w:sz w:val="21"/>
+          <w:szCs w:val="21"/>
+          <w:lang w:val="en-US"/>
+        </w:rPr>
+      </w:pPr>
+      <w:r>
+        <w:rPr>
+          <w:rFonts w:ascii="Helvetica Neue" w:hAnsi="Helvetica Neue"/>
+          <w:color w:val="000000"/>
+          <w:sz w:val="21"/>
+          <w:szCs w:val="21"/>
+          <w:lang w:val="en-US"/>
+        </w:rPr>
+        <w:t xml:space="preserve">Lower extremity – </w:t>
+      </w:r>
+      <w:r>
+        <w:rPr>
+          <w:rFonts w:ascii="Helvetica Neue" w:hAnsi="Helvetica Neue"/>
+          <w:color w:val="000000"/>
+          <w:sz w:val="21"/>
+          <w:szCs w:val="21"/>
+        </w:rPr>
+        <w:t xml:space="preserve">нижняя конечность </w:t>
+      </w:r>
+    </w:p>
+    <w:p>
+      <w:pPr>
+        <w:pStyle w:val="NormalWeb"/>
+        <w:numPr>
+          <w:ilvl w:val="0"/>
+          <w:numId w:val="15"/>
+        </w:numPr>
+        <w:spacing w:before="240" w:beforeAutospacing="0" w:after="0" w:afterAutospacing="0"/>
+        <w:rPr>
+          <w:rFonts w:ascii="Helvetica Neue" w:hAnsi="Helvetica Neue"/>
+          <w:color w:val="000000"/>
+          <w:sz w:val="21"/>
+          <w:szCs w:val="21"/>
+          <w:lang w:val="en-US"/>
+        </w:rPr>
+      </w:pPr>
+      <w:r>
+        <w:rPr>
+          <w:rFonts w:ascii="Helvetica Neue" w:hAnsi="Helvetica Neue"/>
+          <w:color w:val="000000"/>
+          <w:sz w:val="21"/>
+          <w:szCs w:val="21"/>
+          <w:lang w:val="en-US"/>
+        </w:rPr>
+        <w:t xml:space="preserve">Genital – </w:t>
+      </w:r>
+      <w:r>
+        <w:rPr>
+          <w:rFonts w:ascii="Helvetica Neue" w:hAnsi="Helvetica Neue"/>
+          <w:color w:val="000000"/>
+          <w:sz w:val="21"/>
+          <w:szCs w:val="21"/>
+        </w:rPr>
+        <w:t xml:space="preserve">гениталии </w:t>
+      </w:r>
+    </w:p>
+    <w:p>
+      <w:pPr>
+        <w:pStyle w:val="NormalWeb"/>
+        <w:numPr>
+          <w:ilvl w:val="0"/>
+          <w:numId w:val="15"/>
+        </w:numPr>
+        <w:spacing w:before="240" w:beforeAutospacing="0" w:after="0" w:afterAutospacing="0"/>
+        <w:rPr>
+          <w:rFonts w:ascii="Helvetica Neue" w:hAnsi="Helvetica Neue"/>
+          <w:color w:val="000000"/>
+          <w:sz w:val="21"/>
+          <w:szCs w:val="21"/>
+          <w:lang w:val="en-US"/>
+        </w:rPr>
+      </w:pPr>
+      <w:r>
+        <w:rPr>
+          <w:rFonts w:ascii="Helvetica Neue" w:hAnsi="Helvetica Neue"/>
+          <w:color w:val="000000"/>
+          <w:sz w:val="21"/>
+          <w:szCs w:val="21"/>
+          <w:lang w:val="en-US"/>
+        </w:rPr>
+        <w:t xml:space="preserve">Neck – </w:t>
+      </w:r>
+      <w:r>
+        <w:rPr>
+          <w:rFonts w:ascii="Helvetica Neue" w:hAnsi="Helvetica Neue"/>
+          <w:color w:val="000000"/>
+          <w:sz w:val="21"/>
+          <w:szCs w:val="21"/>
+        </w:rPr>
+        <w:t>шея</w:t>
+      </w:r>
+    </w:p>
+    <w:p>
+      <w:pPr>
+        <w:pStyle w:val="NormalWeb"/>
+        <w:numPr>
+          <w:ilvl w:val="0"/>
+          <w:numId w:val="15"/>
+        </w:numPr>
+        <w:spacing w:before="240" w:beforeAutospacing="0" w:after="0" w:afterAutospacing="0"/>
+        <w:rPr>
+          <w:rFonts w:ascii="Helvetica Neue" w:hAnsi="Helvetica Neue"/>
+          <w:color w:val="000000"/>
+          <w:sz w:val="21"/>
+          <w:szCs w:val="21"/>
+          <w:lang w:val="en-US"/>
+        </w:rPr>
+      </w:pPr>
+      <w:r>
+        <w:rPr>
+          <w:rFonts w:ascii="Helvetica Neue" w:hAnsi="Helvetica Neue"/>
+          <w:color w:val="000000"/>
+          <w:sz w:val="21"/>
+          <w:szCs w:val="21"/>
+          <w:lang w:val="en-US"/>
+        </w:rPr>
+        <w:t xml:space="preserve">Hand – </w:t>
+      </w:r>
+      <w:r>
+        <w:rPr>
+          <w:rFonts w:ascii="Helvetica Neue" w:hAnsi="Helvetica Neue"/>
+          <w:color w:val="000000"/>
+          <w:sz w:val="21"/>
+          <w:szCs w:val="21"/>
+        </w:rPr>
+        <w:t xml:space="preserve">руки </w:t>
+      </w:r>
+    </w:p>
+    <w:p>
+      <w:pPr>
+        <w:pStyle w:val="NormalWeb"/>
+        <w:numPr>
+          <w:ilvl w:val="0"/>
+          <w:numId w:val="15"/>
+        </w:numPr>
+        <w:spacing w:before="240" w:beforeAutospacing="0" w:after="0" w:afterAutospacing="0"/>
+        <w:rPr>
+          <w:rFonts w:ascii="Helvetica Neue" w:hAnsi="Helvetica Neue"/>
+          <w:color w:val="000000"/>
+          <w:sz w:val="21"/>
+          <w:szCs w:val="21"/>
+          <w:lang w:val="en-US"/>
+        </w:rPr>
+      </w:pPr>
+      <w:r>
+        <w:rPr>
+          <w:rFonts w:ascii="Helvetica Neue" w:hAnsi="Helvetica Neue"/>
+          <w:color w:val="000000"/>
+          <w:sz w:val="21"/>
+          <w:szCs w:val="21"/>
+          <w:lang w:val="en-US"/>
+        </w:rPr>
+        <w:t xml:space="preserve">Foot – </w:t>
+      </w:r>
+      <w:r>
+        <w:rPr>
+          <w:rFonts w:ascii="Helvetica Neue" w:hAnsi="Helvetica Neue"/>
+          <w:color w:val="000000"/>
+          <w:sz w:val="21"/>
+          <w:szCs w:val="21"/>
+        </w:rPr>
+        <w:t xml:space="preserve">нога </w:t>
+      </w:r>
+      <w:r>
+        <w:rPr>
+          <w:rFonts w:ascii="Helvetica Neue" w:hAnsi="Helvetica Neue"/>
+          <w:color w:val="000000"/>
+          <w:sz w:val="21"/>
+          <w:szCs w:val="21"/>
+          <w:lang w:val="en-US"/>
+        </w:rPr>
+        <w:t xml:space="preserve"> </w:t>
+      </w:r>
+      <w:r>
+        <w:rPr>
+          <w:rFonts w:ascii="Helvetica Neue" w:hAnsi="Helvetica Neue"/>
+          <w:color w:val="000000"/>
+          <w:sz w:val="21"/>
+          <w:szCs w:val="21"/>
+        </w:rPr>
+        <w:t xml:space="preserve"> </w:t>
+      </w:r>
+    </w:p>
+    <w:p>
+      <w:pPr>
+        <w:pStyle w:val="NormalWeb"/>
+        <w:numPr>
+          <w:ilvl w:val="0"/>
+          <w:numId w:val="15"/>
+        </w:numPr>
+        <w:spacing w:before="240" w:beforeAutospacing="0" w:after="0" w:afterAutospacing="0"/>
+        <w:rPr>
+          <w:rFonts w:ascii="Helvetica Neue" w:hAnsi="Helvetica Neue"/>
+          <w:color w:val="000000"/>
+          <w:sz w:val="21"/>
+          <w:szCs w:val="21"/>
+          <w:lang w:val="en-US"/>
+        </w:rPr>
+      </w:pPr>
+      <w:r>
+        <w:rPr>
+          <w:rFonts w:ascii="Helvetica Neue" w:hAnsi="Helvetica Neue"/>
+          <w:color w:val="000000"/>
+          <w:sz w:val="21"/>
+          <w:szCs w:val="21"/>
+          <w:lang w:val="en-US"/>
+        </w:rPr>
+        <w:t>Acral</w:t>
+      </w:r>
+      <w:r>
+        <w:rPr>
+          <w:rFonts w:ascii="Helvetica Neue" w:hAnsi="Helvetica Neue"/>
+          <w:color w:val="000000"/>
+          <w:sz w:val="21"/>
+          <w:szCs w:val="21"/>
+        </w:rPr>
+        <w:t xml:space="preserve"> – </w:t>
+      </w:r>
+      <w:proofErr w:type="spellStart"/>
+      <w:r>
+        <w:rPr>
+          <w:rFonts w:ascii="Helvetica Neue" w:hAnsi="Helvetica Neue"/>
+          <w:color w:val="000000"/>
+          <w:sz w:val="21"/>
+          <w:szCs w:val="21"/>
+        </w:rPr>
+        <w:t>стопf</w:t>
+      </w:r>
+      <w:proofErr w:type="spellEnd"/>
+    </w:p>
     <w:p/>
-    <w:p>
-      <w:r>
-        <w:t>Попроб</w:t>
-      </w:r>
-      <w:r>
-        <w:t>овать монохром на распознавании.</w:t>
-      </w:r>
-    </w:p>
-    <w:p>
-      <w:r>
-        <w:t xml:space="preserve">Собрать обучающую выборку, проверить на реальных снимках – сгонять в больницы и попросить снимки у биологов и медиков. </w:t>
-      </w:r>
-    </w:p>
-    <w:p>
-      <w:r>
-        <w:t>Также отправлять на бинарную классификацию, отдельную модель.</w:t>
-      </w:r>
-    </w:p>
-    <w:p>
-      <w:r>
-        <w:t>Размножение экземпляров.</w:t>
+    <w:p/>
+    <w:p>
+      <w:pPr>
+        <w:jc w:val="center"/>
+      </w:pPr>
+      <w:r>
+        <w:t>Процесс работы</w:t>
+      </w:r>
+    </w:p>
+    <w:p>
+      <w:pPr>
+        <w:pStyle w:val="ListParagraph"/>
+      </w:pPr>
+      <w:r>
+        <w:t xml:space="preserve">Разбить метаданные на 2 группы – мужчина и женщина </w:t>
+      </w:r>
+    </w:p>
+    <w:p>
+      <w:pPr>
+        <w:pStyle w:val="ListParagraph"/>
+      </w:pPr>
+    </w:p>
+    <w:p/>
+    <w:p>
+      <w:r>
+        <w:t xml:space="preserve">Пока не </w:t>
+      </w:r>
+      <w:proofErr w:type="gramStart"/>
+      <w:r>
+        <w:t>известно</w:t>
+      </w:r>
+      <w:proofErr w:type="gramEnd"/>
+      <w:r>
+        <w:t xml:space="preserve"> как и где применять признак обнаружено через </w:t>
+      </w:r>
+    </w:p>
+    <w:p>
+      <w:r>
+        <w:t xml:space="preserve">Также пока не понятно какой </w:t>
+      </w:r>
+      <w:r>
+        <w:rPr>
+          <w:lang w:val="en-US"/>
+        </w:rPr>
+        <w:t>label</w:t>
+      </w:r>
+      <w:r>
+        <w:t xml:space="preserve"> </w:t>
+      </w:r>
+      <w:r>
+        <w:t xml:space="preserve">по номеру в данных </w:t>
+      </w:r>
+      <w:proofErr w:type="spellStart"/>
+      <w:r>
+        <w:t>соответсвует</w:t>
+      </w:r>
+      <w:proofErr w:type="spellEnd"/>
+      <w:r>
+        <w:t xml:space="preserve"> </w:t>
+      </w:r>
+      <w:proofErr w:type="spellStart"/>
+      <w:r>
+        <w:t>какма</w:t>
+      </w:r>
+      <w:proofErr w:type="spellEnd"/>
+    </w:p>
+    <w:p>
+      <w:r>
+        <w:t xml:space="preserve">Использовать нейросеть с контекстом значения, но как сделать это пока ХЗ </w:t>
+      </w:r>
+    </w:p>
+    <w:p>
+      <w:r>
+        <w:t xml:space="preserve">Есть повторяющиеся изображения поражений </w:t>
       </w:r>
     </w:p>
     <w:p>
@@ -543,13 +3346,112 @@
           <w:tab w:val="left" w:pos="3432"/>
         </w:tabs>
       </w:pPr>
-    </w:p>
-    <w:p>
-      <w:pPr>
-        <w:tabs>
-          <w:tab w:val="left" w:pos="3432"/>
-        </w:tabs>
-      </w:pPr>
+      <w:r>
+        <w:t xml:space="preserve">Ссылки на авторов: </w:t>
+      </w:r>
+      <w:proofErr w:type="spellStart"/>
+      <w:r>
+        <w:t>ян</w:t>
+      </w:r>
+      <w:proofErr w:type="spellEnd"/>
+      <w:r>
+        <w:t xml:space="preserve"> </w:t>
+      </w:r>
+      <w:proofErr w:type="spellStart"/>
+      <w:r>
+        <w:t>лекун</w:t>
+      </w:r>
+      <w:proofErr w:type="spellEnd"/>
+      <w:r>
+        <w:t xml:space="preserve">, </w:t>
+      </w:r>
+      <w:proofErr w:type="spellStart"/>
+      <w:r>
+        <w:t>замятин</w:t>
+      </w:r>
+      <w:proofErr w:type="spellEnd"/>
+      <w:r>
+        <w:t xml:space="preserve">, </w:t>
+      </w:r>
+      <w:proofErr w:type="spellStart"/>
+      <w:r>
+        <w:t>википедия</w:t>
+      </w:r>
+      <w:proofErr w:type="spellEnd"/>
+      <w:r>
+        <w:t xml:space="preserve">, </w:t>
+      </w:r>
+      <w:proofErr w:type="spellStart"/>
+      <w:r>
+        <w:t>кэгл</w:t>
+      </w:r>
+      <w:proofErr w:type="spellEnd"/>
+    </w:p>
+    <w:p>
+      <w:proofErr w:type="spellStart"/>
+      <w:r>
+        <w:rPr>
+          <w:lang w:val="en-US"/>
+        </w:rPr>
+        <w:t>Github</w:t>
+      </w:r>
+      <w:proofErr w:type="spellEnd"/>
+    </w:p>
+    <w:p>
+      <w:proofErr w:type="spellStart"/>
+      <w:r>
+        <w:rPr>
+          <w:lang w:val="en-US"/>
+        </w:rPr>
+        <w:t>nsu</w:t>
+      </w:r>
+      <w:proofErr w:type="spellEnd"/>
+      <w:r>
+        <w:t>-</w:t>
+      </w:r>
+      <w:r>
+        <w:rPr>
+          <w:lang w:val="en-US"/>
+        </w:rPr>
+        <w:t>ai</w:t>
+      </w:r>
+      <w:r>
+        <w:t>/</w:t>
+      </w:r>
+      <w:proofErr w:type="spellStart"/>
+      <w:r>
+        <w:rPr>
+          <w:lang w:val="en-US"/>
+        </w:rPr>
+        <w:t>soroka</w:t>
+      </w:r>
+      <w:proofErr w:type="spellEnd"/>
+      <w:r>
+        <w:t>/</w:t>
+      </w:r>
+    </w:p>
+    <w:p>
+      <w:r>
+        <w:t>Попроб</w:t>
+      </w:r>
+      <w:r>
+        <w:t>овать монохром на распознавании.</w:t>
+      </w:r>
+    </w:p>
+    <w:p>
+      <w:r>
+        <w:t xml:space="preserve">Собрать обучающую выборку, проверить на реальных снимках – сгонять в больницы и попросить снимки у биологов и медиков. </w:t>
+      </w:r>
+    </w:p>
+    <w:p>
+      <w:r>
+        <w:t>Также отправлять на бинарную классификацию, отдельную модель.</w:t>
+      </w:r>
+    </w:p>
+    <w:p>
+      <w:r>
+        <w:t>Размножение экземпляров.</w:t>
+      </w:r>
     </w:p>
     <w:p>
       <w:pPr>
@@ -731,6 +3633,7 @@
         <w:rPr>
           <w:noProof/>
         </w:rPr>
+        <w:lastRenderedPageBreak/>
         <w:drawing>
           <wp:inline distT="0" distB="0" distL="0" distR="0" wp14:anchorId="0C79CE39" wp14:editId="37E91695">
             <wp:extent cx="5467350" cy="4410075"/>
@@ -747,7 +3650,7 @@
                     <pic:cNvPicPr/>
                   </pic:nvPicPr>
                   <pic:blipFill>
-                    <a:blip r:embed="rId5"/>
+                    <a:blip r:embed="rId21"/>
                     <a:stretch>
                       <a:fillRect/>
                     </a:stretch>
@@ -777,7 +3680,6 @@
         <w:jc w:val="center"/>
       </w:pPr>
       <w:r>
-        <w:lastRenderedPageBreak/>
         <w:t xml:space="preserve">Рисунок </w:t>
       </w:r>
       <w:r>
@@ -824,7 +3726,7 @@
                     </pic:cNvPicPr>
                   </pic:nvPicPr>
                   <pic:blipFill>
-                    <a:blip r:embed="rId6">
+                    <a:blip r:embed="rId22">
                       <a:extLst>
                         <a:ext uri="{28A0092B-C50C-407E-A947-70E740481C1C}">
                           <a14:useLocalDpi xmlns:a14="http://schemas.microsoft.com/office/drawing/2010/main" val="0"/>
@@ -918,6 +3820,7 @@
         <w:rPr>
           <w:lang w:val="en-US"/>
         </w:rPr>
+        <w:lastRenderedPageBreak/>
         <w:t>accuracy</w:t>
       </w:r>
       <w:r>
@@ -1133,7 +4036,7 @@
                     <pic:cNvPicPr/>
                   </pic:nvPicPr>
                   <pic:blipFill>
-                    <a:blip r:embed="rId7"/>
+                    <a:blip r:embed="rId23"/>
                     <a:stretch>
                       <a:fillRect/>
                     </a:stretch>
@@ -1190,7 +4093,7 @@
                     <pic:cNvPicPr/>
                   </pic:nvPicPr>
                   <pic:blipFill>
-                    <a:blip r:embed="rId8"/>
+                    <a:blip r:embed="rId24"/>
                     <a:stretch>
                       <a:fillRect/>
                     </a:stretch>
@@ -1285,7 +4188,7 @@
                     </pic:cNvPicPr>
                   </pic:nvPicPr>
                   <pic:blipFill>
-                    <a:blip r:embed="rId9">
+                    <a:blip r:embed="rId25">
                       <a:extLst>
                         <a:ext uri="{28A0092B-C50C-407E-A947-70E740481C1C}">
                           <a14:useLocalDpi xmlns:a14="http://schemas.microsoft.com/office/drawing/2010/main" val="0"/>
@@ -1341,7 +4244,6 @@
           <w:tab w:val="left" w:pos="3432"/>
         </w:tabs>
       </w:pPr>
-      <w:bookmarkStart w:id="0" w:name="_GoBack"/>
       <w:r>
         <w:rPr>
           <w:noProof/>
@@ -1362,7 +4264,7 @@
                     <pic:cNvPicPr/>
                   </pic:nvPicPr>
                   <pic:blipFill>
-                    <a:blip r:embed="rId10"/>
+                    <a:blip r:embed="rId26"/>
                     <a:stretch>
                       <a:fillRect/>
                     </a:stretch>
@@ -1382,7 +4284,6 @@
           </wp:inline>
         </w:drawing>
       </w:r>
-      <w:bookmarkEnd w:id="0"/>
     </w:p>
     <w:p>
       <w:pPr>
@@ -1403,2860 +4304,20 @@
       </w:r>
     </w:p>
     <w:p>
+      <w:r>
+        <w:br w:type="page"/>
+      </w:r>
+    </w:p>
+    <w:p>
       <w:pPr>
         <w:tabs>
           <w:tab w:val="left" w:pos="3432"/>
         </w:tabs>
-        <w:rPr>
-          <w:lang w:val="en-US"/>
-        </w:rPr>
-      </w:pPr>
-    </w:p>
-    <w:p>
-      <w:pPr>
         <w:jc w:val="center"/>
       </w:pPr>
       <w:r>
-        <w:br w:type="page"/>
-      </w:r>
-      <w:r>
         <w:lastRenderedPageBreak/>
-        <w:t>Предметная область</w:t>
-      </w:r>
-    </w:p>
-    <w:p>
-      <w:r>
-        <w:t>Виды поражений кожи</w:t>
-      </w:r>
-      <w:r>
-        <w:t xml:space="preserve">, </w:t>
-      </w:r>
-      <w:r>
-        <w:t>для определения моделью</w:t>
-      </w:r>
-    </w:p>
-    <w:p>
-      <w:pPr>
-        <w:pStyle w:val="NormalWeb"/>
-        <w:numPr>
-          <w:ilvl w:val="0"/>
-          <w:numId w:val="10"/>
-        </w:numPr>
-        <w:spacing w:before="240" w:beforeAutospacing="0" w:after="0" w:afterAutospacing="0"/>
-        <w:rPr>
-          <w:rFonts w:ascii="Helvetica Neue" w:hAnsi="Helvetica Neue"/>
-          <w:color w:val="000000"/>
-          <w:sz w:val="21"/>
-          <w:szCs w:val="21"/>
-        </w:rPr>
-      </w:pPr>
-      <w:r>
-        <w:rPr>
-          <w:rFonts w:ascii="Helvetica Neue" w:hAnsi="Helvetica Neue"/>
-          <w:color w:val="000000"/>
-          <w:sz w:val="21"/>
-          <w:szCs w:val="21"/>
-          <w:lang w:val="en-US"/>
-        </w:rPr>
-        <w:t>Actinic</w:t>
-      </w:r>
-      <w:r>
-        <w:rPr>
-          <w:rFonts w:ascii="Helvetica Neue" w:hAnsi="Helvetica Neue"/>
-          <w:color w:val="000000"/>
-          <w:sz w:val="21"/>
-          <w:szCs w:val="21"/>
-        </w:rPr>
-        <w:t xml:space="preserve"> </w:t>
-      </w:r>
-      <w:r>
-        <w:rPr>
-          <w:rFonts w:ascii="Helvetica Neue" w:hAnsi="Helvetica Neue"/>
-          <w:color w:val="000000"/>
-          <w:sz w:val="21"/>
-          <w:szCs w:val="21"/>
-          <w:lang w:val="en-US"/>
-        </w:rPr>
-        <w:t>keratoses</w:t>
-      </w:r>
-      <w:r>
-        <w:rPr>
-          <w:rFonts w:ascii="Helvetica Neue" w:hAnsi="Helvetica Neue"/>
-          <w:color w:val="000000"/>
-          <w:sz w:val="21"/>
-          <w:szCs w:val="21"/>
-        </w:rPr>
-        <w:t xml:space="preserve"> </w:t>
-      </w:r>
-      <w:r>
-        <w:rPr>
-          <w:rFonts w:ascii="Helvetica Neue" w:hAnsi="Helvetica Neue"/>
-          <w:color w:val="000000"/>
-          <w:sz w:val="21"/>
-          <w:szCs w:val="21"/>
-          <w:lang w:val="en-US"/>
-        </w:rPr>
-        <w:t>and</w:t>
-      </w:r>
-      <w:r>
-        <w:rPr>
-          <w:rFonts w:ascii="Helvetica Neue" w:hAnsi="Helvetica Neue"/>
-          <w:color w:val="000000"/>
-          <w:sz w:val="21"/>
-          <w:szCs w:val="21"/>
-        </w:rPr>
-        <w:t xml:space="preserve"> </w:t>
-      </w:r>
-      <w:r>
-        <w:rPr>
-          <w:rFonts w:ascii="Helvetica Neue" w:hAnsi="Helvetica Neue"/>
-          <w:color w:val="000000"/>
-          <w:sz w:val="21"/>
-          <w:szCs w:val="21"/>
-          <w:lang w:val="en-US"/>
-        </w:rPr>
-        <w:t>intraepithelial</w:t>
-      </w:r>
-      <w:r>
-        <w:rPr>
-          <w:rFonts w:ascii="Helvetica Neue" w:hAnsi="Helvetica Neue"/>
-          <w:color w:val="000000"/>
-          <w:sz w:val="21"/>
-          <w:szCs w:val="21"/>
-        </w:rPr>
-        <w:t xml:space="preserve"> </w:t>
-      </w:r>
-      <w:r>
-        <w:rPr>
-          <w:rFonts w:ascii="Helvetica Neue" w:hAnsi="Helvetica Neue"/>
-          <w:color w:val="000000"/>
-          <w:sz w:val="21"/>
-          <w:szCs w:val="21"/>
-          <w:lang w:val="en-US"/>
-        </w:rPr>
-        <w:t>carcinoma</w:t>
-      </w:r>
-      <w:r>
-        <w:rPr>
-          <w:rFonts w:ascii="Helvetica Neue" w:hAnsi="Helvetica Neue"/>
-          <w:color w:val="000000"/>
-          <w:sz w:val="21"/>
-          <w:szCs w:val="21"/>
-        </w:rPr>
-        <w:t xml:space="preserve"> / </w:t>
-      </w:r>
-      <w:r>
-        <w:rPr>
-          <w:rFonts w:ascii="Helvetica Neue" w:hAnsi="Helvetica Neue"/>
-          <w:color w:val="000000"/>
-          <w:sz w:val="21"/>
-          <w:szCs w:val="21"/>
-          <w:lang w:val="en-US"/>
-        </w:rPr>
-        <w:t>Bowen</w:t>
-      </w:r>
-      <w:r>
-        <w:rPr>
-          <w:rFonts w:ascii="Helvetica Neue" w:hAnsi="Helvetica Neue"/>
-          <w:color w:val="000000"/>
-          <w:sz w:val="21"/>
-          <w:szCs w:val="21"/>
-        </w:rPr>
-        <w:t>'</w:t>
-      </w:r>
-      <w:r>
-        <w:rPr>
-          <w:rFonts w:ascii="Helvetica Neue" w:hAnsi="Helvetica Neue"/>
-          <w:color w:val="000000"/>
-          <w:sz w:val="21"/>
-          <w:szCs w:val="21"/>
-          <w:lang w:val="en-US"/>
-        </w:rPr>
-        <w:t>s</w:t>
-      </w:r>
-      <w:r>
-        <w:rPr>
-          <w:rFonts w:ascii="Helvetica Neue" w:hAnsi="Helvetica Neue"/>
-          <w:color w:val="000000"/>
-          <w:sz w:val="21"/>
-          <w:szCs w:val="21"/>
-        </w:rPr>
-        <w:t xml:space="preserve"> </w:t>
-      </w:r>
-      <w:r>
-        <w:rPr>
-          <w:rFonts w:ascii="Helvetica Neue" w:hAnsi="Helvetica Neue"/>
-          <w:color w:val="000000"/>
-          <w:sz w:val="21"/>
-          <w:szCs w:val="21"/>
-          <w:lang w:val="en-US"/>
-        </w:rPr>
-        <w:t>disease</w:t>
-      </w:r>
-      <w:r>
-        <w:rPr>
-          <w:rFonts w:ascii="Helvetica Neue" w:hAnsi="Helvetica Neue"/>
-          <w:color w:val="000000"/>
-          <w:sz w:val="21"/>
-          <w:szCs w:val="21"/>
-        </w:rPr>
-        <w:t xml:space="preserve"> - </w:t>
-      </w:r>
-      <w:r>
-        <w:rPr>
-          <w:rFonts w:ascii="Helvetica Neue" w:hAnsi="Helvetica Neue"/>
-          <w:color w:val="000000"/>
-          <w:sz w:val="21"/>
-          <w:szCs w:val="21"/>
-        </w:rPr>
-        <w:t>Актинические</w:t>
-      </w:r>
-      <w:r>
-        <w:rPr>
-          <w:rFonts w:ascii="Helvetica Neue" w:hAnsi="Helvetica Neue"/>
-          <w:color w:val="000000"/>
-          <w:sz w:val="21"/>
-          <w:szCs w:val="21"/>
-        </w:rPr>
-        <w:t xml:space="preserve"> </w:t>
-      </w:r>
-      <w:r>
-        <w:rPr>
-          <w:rFonts w:ascii="Helvetica Neue" w:hAnsi="Helvetica Neue"/>
-          <w:color w:val="000000"/>
-          <w:sz w:val="21"/>
-          <w:szCs w:val="21"/>
-        </w:rPr>
-        <w:t>кератозы</w:t>
-      </w:r>
-      <w:r>
-        <w:rPr>
-          <w:rFonts w:ascii="Helvetica Neue" w:hAnsi="Helvetica Neue"/>
-          <w:color w:val="000000"/>
-          <w:sz w:val="21"/>
-          <w:szCs w:val="21"/>
-        </w:rPr>
-        <w:t xml:space="preserve">, </w:t>
-      </w:r>
-      <w:proofErr w:type="spellStart"/>
-      <w:r>
-        <w:rPr>
-          <w:rFonts w:ascii="Helvetica Neue" w:hAnsi="Helvetica Neue"/>
-          <w:color w:val="000000"/>
-          <w:sz w:val="21"/>
-          <w:szCs w:val="21"/>
-        </w:rPr>
-        <w:t>интраэпителиальная</w:t>
-      </w:r>
-      <w:proofErr w:type="spellEnd"/>
-      <w:r>
-        <w:rPr>
-          <w:rFonts w:ascii="Helvetica Neue" w:hAnsi="Helvetica Neue"/>
-          <w:color w:val="000000"/>
-          <w:sz w:val="21"/>
-          <w:szCs w:val="21"/>
-        </w:rPr>
-        <w:t xml:space="preserve"> </w:t>
-      </w:r>
-      <w:r>
-        <w:rPr>
-          <w:rFonts w:ascii="Helvetica Neue" w:hAnsi="Helvetica Neue"/>
-          <w:color w:val="000000"/>
-          <w:sz w:val="21"/>
-          <w:szCs w:val="21"/>
-        </w:rPr>
-        <w:t>карцинома</w:t>
-      </w:r>
-      <w:r>
-        <w:rPr>
-          <w:rFonts w:ascii="Helvetica Neue" w:hAnsi="Helvetica Neue"/>
-          <w:color w:val="000000"/>
-          <w:sz w:val="21"/>
-          <w:szCs w:val="21"/>
-        </w:rPr>
-        <w:t xml:space="preserve"> </w:t>
-      </w:r>
-      <w:r>
-        <w:rPr>
-          <w:rFonts w:ascii="Helvetica Neue" w:hAnsi="Helvetica Neue"/>
-          <w:color w:val="000000"/>
-          <w:sz w:val="21"/>
-          <w:szCs w:val="21"/>
-        </w:rPr>
-        <w:t>и</w:t>
-      </w:r>
-      <w:r>
-        <w:rPr>
-          <w:rFonts w:ascii="Helvetica Neue" w:hAnsi="Helvetica Neue"/>
-          <w:color w:val="000000"/>
-          <w:sz w:val="21"/>
-          <w:szCs w:val="21"/>
-        </w:rPr>
-        <w:t xml:space="preserve"> </w:t>
-      </w:r>
-      <w:r>
-        <w:rPr>
-          <w:rFonts w:ascii="Helvetica Neue" w:hAnsi="Helvetica Neue"/>
-          <w:color w:val="000000"/>
-          <w:sz w:val="21"/>
-          <w:szCs w:val="21"/>
-        </w:rPr>
-        <w:t>болезнь</w:t>
-      </w:r>
-      <w:r>
-        <w:rPr>
-          <w:rFonts w:ascii="Helvetica Neue" w:hAnsi="Helvetica Neue"/>
-          <w:color w:val="000000"/>
-          <w:sz w:val="21"/>
-          <w:szCs w:val="21"/>
-        </w:rPr>
-        <w:t xml:space="preserve"> </w:t>
-      </w:r>
-      <w:proofErr w:type="spellStart"/>
-      <w:r>
-        <w:rPr>
-          <w:rFonts w:ascii="Helvetica Neue" w:hAnsi="Helvetica Neue"/>
-          <w:color w:val="000000"/>
-          <w:sz w:val="21"/>
-          <w:szCs w:val="21"/>
-        </w:rPr>
-        <w:t>Боуэна</w:t>
-      </w:r>
-      <w:proofErr w:type="spellEnd"/>
-    </w:p>
-    <w:p>
-      <w:pPr>
-        <w:pStyle w:val="NormalWeb"/>
-        <w:numPr>
-          <w:ilvl w:val="1"/>
-          <w:numId w:val="10"/>
-        </w:numPr>
-        <w:spacing w:before="240" w:beforeAutospacing="0" w:after="0" w:afterAutospacing="0"/>
-        <w:rPr>
-          <w:rFonts w:ascii="Helvetica Neue" w:hAnsi="Helvetica Neue"/>
-          <w:color w:val="000000"/>
-          <w:sz w:val="21"/>
-          <w:szCs w:val="21"/>
-        </w:rPr>
-      </w:pPr>
-      <w:r>
-        <w:rPr>
-          <w:rFonts w:ascii="Helvetica Neue" w:hAnsi="Helvetica Neue"/>
-          <w:color w:val="000000"/>
-          <w:sz w:val="21"/>
-          <w:szCs w:val="21"/>
-          <w:lang w:val="en-US"/>
-        </w:rPr>
-        <w:t>a</w:t>
-      </w:r>
-      <w:proofErr w:type="spellStart"/>
-      <w:r>
-        <w:rPr>
-          <w:rFonts w:ascii="Helvetica Neue" w:hAnsi="Helvetica Neue"/>
-          <w:color w:val="000000"/>
-          <w:sz w:val="21"/>
-          <w:szCs w:val="21"/>
-        </w:rPr>
-        <w:t>kiec</w:t>
-      </w:r>
-      <w:proofErr w:type="spellEnd"/>
-      <w:r>
-        <w:rPr>
-          <w:rFonts w:ascii="Helvetica Neue" w:hAnsi="Helvetica Neue"/>
-          <w:color w:val="000000"/>
-          <w:sz w:val="21"/>
-          <w:szCs w:val="21"/>
-          <w:lang w:val="en-US"/>
-        </w:rPr>
-        <w:t xml:space="preserve"> - </w:t>
-      </w:r>
-    </w:p>
-    <w:p>
-      <w:pPr>
-        <w:pStyle w:val="NormalWeb"/>
-        <w:numPr>
-          <w:ilvl w:val="0"/>
-          <w:numId w:val="10"/>
-        </w:numPr>
-        <w:spacing w:before="240" w:beforeAutospacing="0" w:after="0" w:afterAutospacing="0"/>
-        <w:rPr>
-          <w:rFonts w:ascii="Helvetica Neue" w:hAnsi="Helvetica Neue"/>
-          <w:color w:val="000000"/>
-          <w:sz w:val="21"/>
-          <w:szCs w:val="21"/>
-        </w:rPr>
-      </w:pPr>
-      <w:r>
-        <w:rPr>
-          <w:rFonts w:ascii="Helvetica Neue" w:hAnsi="Helvetica Neue"/>
-          <w:color w:val="000000"/>
-          <w:sz w:val="21"/>
-          <w:szCs w:val="21"/>
-          <w:lang w:val="en-US"/>
-        </w:rPr>
-        <w:t>basal</w:t>
-      </w:r>
-      <w:r>
-        <w:rPr>
-          <w:rFonts w:ascii="Helvetica Neue" w:hAnsi="Helvetica Neue"/>
-          <w:color w:val="000000"/>
-          <w:sz w:val="21"/>
-          <w:szCs w:val="21"/>
-        </w:rPr>
-        <w:t xml:space="preserve"> </w:t>
-      </w:r>
-      <w:r>
-        <w:rPr>
-          <w:rFonts w:ascii="Helvetica Neue" w:hAnsi="Helvetica Neue"/>
-          <w:color w:val="000000"/>
-          <w:sz w:val="21"/>
-          <w:szCs w:val="21"/>
-          <w:lang w:val="en-US"/>
-        </w:rPr>
-        <w:t>cell</w:t>
-      </w:r>
-      <w:r>
-        <w:rPr>
-          <w:rFonts w:ascii="Helvetica Neue" w:hAnsi="Helvetica Neue"/>
-          <w:color w:val="000000"/>
-          <w:sz w:val="21"/>
-          <w:szCs w:val="21"/>
-        </w:rPr>
-        <w:t xml:space="preserve"> </w:t>
-      </w:r>
-      <w:r>
-        <w:rPr>
-          <w:rFonts w:ascii="Helvetica Neue" w:hAnsi="Helvetica Neue"/>
-          <w:color w:val="000000"/>
-          <w:sz w:val="21"/>
-          <w:szCs w:val="21"/>
-          <w:lang w:val="en-US"/>
-        </w:rPr>
-        <w:t>carcinoma</w:t>
-      </w:r>
-      <w:r>
-        <w:rPr>
-          <w:rFonts w:ascii="Helvetica Neue" w:hAnsi="Helvetica Neue"/>
-          <w:color w:val="000000"/>
-          <w:sz w:val="21"/>
-          <w:szCs w:val="21"/>
-        </w:rPr>
-        <w:t xml:space="preserve"> – Базальноклеточная карцинома: постоянное обновление клеточного состава за счет непрерывного размножения клеток базального (самого глубокого) слоя.</w:t>
-      </w:r>
-    </w:p>
-    <w:p>
-      <w:pPr>
-        <w:pStyle w:val="NormalWeb"/>
-        <w:numPr>
-          <w:ilvl w:val="1"/>
-          <w:numId w:val="10"/>
-        </w:numPr>
-        <w:spacing w:before="240" w:beforeAutospacing="0" w:after="0" w:afterAutospacing="0"/>
-        <w:rPr>
-          <w:rFonts w:ascii="Helvetica Neue" w:hAnsi="Helvetica Neue"/>
-          <w:color w:val="000000"/>
-          <w:sz w:val="21"/>
-          <w:szCs w:val="21"/>
-        </w:rPr>
-      </w:pPr>
-      <w:r>
-        <w:rPr>
-          <w:rFonts w:ascii="Helvetica Neue" w:hAnsi="Helvetica Neue"/>
-          <w:color w:val="000000"/>
-          <w:sz w:val="21"/>
-          <w:szCs w:val="21"/>
-          <w:lang w:val="en-US"/>
-        </w:rPr>
-        <w:t>b</w:t>
-      </w:r>
-      <w:r>
-        <w:rPr>
-          <w:rFonts w:ascii="Helvetica Neue" w:hAnsi="Helvetica Neue"/>
-          <w:color w:val="000000"/>
-          <w:sz w:val="21"/>
-          <w:szCs w:val="21"/>
-        </w:rPr>
-        <w:t>c</w:t>
-      </w:r>
-      <w:r>
-        <w:rPr>
-          <w:rFonts w:ascii="Helvetica Neue" w:hAnsi="Helvetica Neue"/>
-          <w:color w:val="000000"/>
-          <w:sz w:val="21"/>
-          <w:szCs w:val="21"/>
-          <w:lang w:val="en-US"/>
-        </w:rPr>
-        <w:t xml:space="preserve">c - </w:t>
-      </w:r>
-    </w:p>
-    <w:p>
-      <w:pPr>
-        <w:pStyle w:val="NormalWeb"/>
-        <w:numPr>
-          <w:ilvl w:val="0"/>
-          <w:numId w:val="10"/>
-        </w:numPr>
-        <w:spacing w:before="240" w:beforeAutospacing="0" w:after="0" w:afterAutospacing="0"/>
-        <w:rPr>
-          <w:rFonts w:ascii="Helvetica Neue" w:hAnsi="Helvetica Neue"/>
-          <w:color w:val="000000"/>
-          <w:sz w:val="21"/>
-          <w:szCs w:val="21"/>
-          <w:lang w:val="en-US"/>
-        </w:rPr>
-      </w:pPr>
-      <w:r>
-        <w:rPr>
-          <w:rFonts w:ascii="Helvetica Neue" w:hAnsi="Helvetica Neue"/>
-          <w:color w:val="000000"/>
-          <w:sz w:val="21"/>
-          <w:szCs w:val="21"/>
-          <w:lang w:val="en-US"/>
-        </w:rPr>
-        <w:t xml:space="preserve">benign keratosis-like lesions (solar lentigines / seborrheic keratoses and lichen-planus like keratoses) </w:t>
-      </w:r>
-      <w:r>
-        <w:rPr>
-          <w:rFonts w:ascii="Helvetica Neue" w:hAnsi="Helvetica Neue"/>
-          <w:color w:val="000000"/>
-          <w:sz w:val="21"/>
-          <w:szCs w:val="21"/>
-          <w:lang w:val="en-US"/>
-        </w:rPr>
-        <w:t>–</w:t>
-      </w:r>
-      <w:r>
-        <w:rPr>
-          <w:rFonts w:ascii="Helvetica Neue" w:hAnsi="Helvetica Neue"/>
-          <w:color w:val="000000"/>
-          <w:sz w:val="21"/>
-          <w:szCs w:val="21"/>
-          <w:lang w:val="en-US"/>
-        </w:rPr>
-        <w:t xml:space="preserve"> </w:t>
-      </w:r>
-      <w:proofErr w:type="spellStart"/>
-      <w:r>
-        <w:rPr>
-          <w:rFonts w:ascii="Helvetica Neue" w:hAnsi="Helvetica Neue"/>
-          <w:color w:val="000000"/>
-          <w:sz w:val="21"/>
-          <w:szCs w:val="21"/>
-          <w:lang w:val="en-US"/>
-        </w:rPr>
-        <w:t>bkl</w:t>
-      </w:r>
-      <w:proofErr w:type="spellEnd"/>
-    </w:p>
-    <w:p>
-      <w:pPr>
-        <w:pStyle w:val="NormalWeb"/>
-        <w:numPr>
-          <w:ilvl w:val="1"/>
-          <w:numId w:val="10"/>
-        </w:numPr>
-        <w:spacing w:before="240" w:beforeAutospacing="0" w:after="0" w:afterAutospacing="0"/>
-        <w:rPr>
-          <w:rFonts w:ascii="Helvetica Neue" w:hAnsi="Helvetica Neue"/>
-          <w:color w:val="000000"/>
-          <w:sz w:val="21"/>
-          <w:szCs w:val="21"/>
-          <w:lang w:val="en-US"/>
-        </w:rPr>
-      </w:pPr>
-      <w:proofErr w:type="spellStart"/>
-      <w:r>
-        <w:rPr>
-          <w:rFonts w:ascii="Helvetica Neue" w:hAnsi="Helvetica Neue"/>
-          <w:color w:val="000000"/>
-          <w:sz w:val="21"/>
-          <w:szCs w:val="21"/>
-          <w:lang w:val="en-US"/>
-        </w:rPr>
-        <w:t>bkl</w:t>
-      </w:r>
-      <w:proofErr w:type="spellEnd"/>
-      <w:r>
-        <w:rPr>
-          <w:rFonts w:ascii="Helvetica Neue" w:hAnsi="Helvetica Neue"/>
-          <w:color w:val="000000"/>
-          <w:sz w:val="21"/>
-          <w:szCs w:val="21"/>
-          <w:lang w:val="en-US"/>
-        </w:rPr>
-        <w:t xml:space="preserve"> - </w:t>
-      </w:r>
-    </w:p>
-    <w:p>
-      <w:pPr>
-        <w:pStyle w:val="NormalWeb"/>
-        <w:numPr>
-          <w:ilvl w:val="0"/>
-          <w:numId w:val="10"/>
-        </w:numPr>
-        <w:spacing w:before="240" w:beforeAutospacing="0" w:after="0" w:afterAutospacing="0"/>
-        <w:rPr>
-          <w:rFonts w:ascii="Helvetica Neue" w:hAnsi="Helvetica Neue"/>
-          <w:color w:val="000000"/>
-          <w:sz w:val="21"/>
-          <w:szCs w:val="21"/>
-          <w:lang w:val="en-US"/>
-        </w:rPr>
-      </w:pPr>
-      <w:r>
-        <w:rPr>
-          <w:rFonts w:ascii="Helvetica Neue" w:hAnsi="Helvetica Neue"/>
-          <w:color w:val="000000"/>
-          <w:sz w:val="21"/>
-          <w:szCs w:val="21"/>
-          <w:lang w:val="en-US"/>
-        </w:rPr>
-        <w:t>dermatofibroma</w:t>
-      </w:r>
-      <w:r>
-        <w:rPr>
-          <w:rFonts w:ascii="Helvetica Neue" w:hAnsi="Helvetica Neue"/>
-          <w:color w:val="000000"/>
-          <w:sz w:val="21"/>
-          <w:szCs w:val="21"/>
-        </w:rPr>
-        <w:t xml:space="preserve"> – Фиброма кожи: Фиброма кожи — это доброкачественная опухоль, которая состоит из соединительной ткани. Она располагается под верхним слоем кожи. Фиброма практически не представляет опасности в плане перерождения в злокачественную опухоль. </w:t>
-      </w:r>
-      <w:proofErr w:type="spellStart"/>
-      <w:r>
-        <w:rPr>
-          <w:rFonts w:ascii="Helvetica Neue" w:hAnsi="Helvetica Neue"/>
-          <w:color w:val="000000"/>
-          <w:sz w:val="21"/>
-          <w:szCs w:val="21"/>
-          <w:lang w:val="en-US"/>
-        </w:rPr>
-        <w:t>Но</w:t>
-      </w:r>
-      <w:proofErr w:type="spellEnd"/>
-      <w:r>
-        <w:rPr>
-          <w:rFonts w:ascii="Helvetica Neue" w:hAnsi="Helvetica Neue"/>
-          <w:color w:val="000000"/>
-          <w:sz w:val="21"/>
-          <w:szCs w:val="21"/>
-          <w:lang w:val="en-US"/>
-        </w:rPr>
-        <w:t xml:space="preserve"> </w:t>
-      </w:r>
-      <w:proofErr w:type="spellStart"/>
-      <w:r>
-        <w:rPr>
-          <w:rFonts w:ascii="Helvetica Neue" w:hAnsi="Helvetica Neue"/>
-          <w:color w:val="000000"/>
-          <w:sz w:val="21"/>
-          <w:szCs w:val="21"/>
-          <w:lang w:val="en-US"/>
-        </w:rPr>
-        <w:t>она</w:t>
-      </w:r>
-      <w:proofErr w:type="spellEnd"/>
-      <w:r>
-        <w:rPr>
-          <w:rFonts w:ascii="Helvetica Neue" w:hAnsi="Helvetica Neue"/>
-          <w:color w:val="000000"/>
-          <w:sz w:val="21"/>
-          <w:szCs w:val="21"/>
-          <w:lang w:val="en-US"/>
-        </w:rPr>
-        <w:t xml:space="preserve"> </w:t>
-      </w:r>
-      <w:proofErr w:type="spellStart"/>
-      <w:r>
-        <w:rPr>
-          <w:rFonts w:ascii="Helvetica Neue" w:hAnsi="Helvetica Neue"/>
-          <w:color w:val="000000"/>
-          <w:sz w:val="21"/>
-          <w:szCs w:val="21"/>
-          <w:lang w:val="en-US"/>
-        </w:rPr>
-        <w:t>является</w:t>
-      </w:r>
-      <w:proofErr w:type="spellEnd"/>
-      <w:r>
-        <w:rPr>
-          <w:rFonts w:ascii="Helvetica Neue" w:hAnsi="Helvetica Neue"/>
-          <w:color w:val="000000"/>
-          <w:sz w:val="21"/>
-          <w:szCs w:val="21"/>
-          <w:lang w:val="en-US"/>
-        </w:rPr>
-        <w:t xml:space="preserve"> </w:t>
-      </w:r>
-      <w:proofErr w:type="spellStart"/>
-      <w:r>
-        <w:rPr>
-          <w:rFonts w:ascii="Helvetica Neue" w:hAnsi="Helvetica Neue"/>
-          <w:color w:val="000000"/>
-          <w:sz w:val="21"/>
-          <w:szCs w:val="21"/>
-          <w:lang w:val="en-US"/>
-        </w:rPr>
-        <w:t>косметическим</w:t>
-      </w:r>
-      <w:proofErr w:type="spellEnd"/>
-      <w:r>
-        <w:rPr>
-          <w:rFonts w:ascii="Helvetica Neue" w:hAnsi="Helvetica Neue"/>
-          <w:color w:val="000000"/>
-          <w:sz w:val="21"/>
-          <w:szCs w:val="21"/>
-          <w:lang w:val="en-US"/>
-        </w:rPr>
-        <w:t xml:space="preserve"> </w:t>
-      </w:r>
-      <w:proofErr w:type="spellStart"/>
-      <w:r>
-        <w:rPr>
-          <w:rFonts w:ascii="Helvetica Neue" w:hAnsi="Helvetica Neue"/>
-          <w:color w:val="000000"/>
-          <w:sz w:val="21"/>
-          <w:szCs w:val="21"/>
-          <w:lang w:val="en-US"/>
-        </w:rPr>
-        <w:t>дефектом</w:t>
-      </w:r>
-      <w:proofErr w:type="spellEnd"/>
-      <w:r>
-        <w:rPr>
-          <w:rFonts w:ascii="Helvetica Neue" w:hAnsi="Helvetica Neue"/>
-          <w:color w:val="000000"/>
-          <w:sz w:val="21"/>
-          <w:szCs w:val="21"/>
-          <w:lang w:val="en-US"/>
-        </w:rPr>
-        <w:t xml:space="preserve"> и </w:t>
-      </w:r>
-      <w:proofErr w:type="spellStart"/>
-      <w:r>
-        <w:rPr>
-          <w:rFonts w:ascii="Helvetica Neue" w:hAnsi="Helvetica Neue"/>
-          <w:color w:val="000000"/>
-          <w:sz w:val="21"/>
-          <w:szCs w:val="21"/>
-          <w:lang w:val="en-US"/>
-        </w:rPr>
-        <w:t>доставляет</w:t>
-      </w:r>
-      <w:proofErr w:type="spellEnd"/>
-      <w:r>
-        <w:rPr>
-          <w:rFonts w:ascii="Helvetica Neue" w:hAnsi="Helvetica Neue"/>
-          <w:color w:val="000000"/>
-          <w:sz w:val="21"/>
-          <w:szCs w:val="21"/>
-          <w:lang w:val="en-US"/>
-        </w:rPr>
-        <w:t xml:space="preserve"> </w:t>
-      </w:r>
-      <w:proofErr w:type="spellStart"/>
-      <w:r>
-        <w:rPr>
-          <w:rFonts w:ascii="Helvetica Neue" w:hAnsi="Helvetica Neue"/>
-          <w:color w:val="000000"/>
-          <w:sz w:val="21"/>
-          <w:szCs w:val="21"/>
-          <w:lang w:val="en-US"/>
-        </w:rPr>
-        <w:t>человеку</w:t>
-      </w:r>
-      <w:proofErr w:type="spellEnd"/>
-      <w:r>
-        <w:rPr>
-          <w:rFonts w:ascii="Helvetica Neue" w:hAnsi="Helvetica Neue"/>
-          <w:color w:val="000000"/>
-          <w:sz w:val="21"/>
-          <w:szCs w:val="21"/>
-          <w:lang w:val="en-US"/>
-        </w:rPr>
-        <w:t xml:space="preserve"> </w:t>
-      </w:r>
-      <w:proofErr w:type="spellStart"/>
-      <w:r>
-        <w:rPr>
-          <w:rFonts w:ascii="Helvetica Neue" w:hAnsi="Helvetica Neue"/>
-          <w:color w:val="000000"/>
-          <w:sz w:val="21"/>
-          <w:szCs w:val="21"/>
-          <w:lang w:val="en-US"/>
-        </w:rPr>
-        <w:t>дискомфорт</w:t>
-      </w:r>
-      <w:proofErr w:type="spellEnd"/>
-      <w:r>
-        <w:rPr>
-          <w:rFonts w:ascii="Helvetica Neue" w:hAnsi="Helvetica Neue"/>
-          <w:color w:val="000000"/>
-          <w:sz w:val="21"/>
-          <w:szCs w:val="21"/>
-          <w:lang w:val="en-US"/>
-        </w:rPr>
-        <w:t>.</w:t>
-      </w:r>
-    </w:p>
-    <w:p>
-      <w:pPr>
-        <w:pStyle w:val="NormalWeb"/>
-        <w:numPr>
-          <w:ilvl w:val="1"/>
-          <w:numId w:val="10"/>
-        </w:numPr>
-        <w:spacing w:before="240" w:beforeAutospacing="0" w:after="0" w:afterAutospacing="0" w:line="480" w:lineRule="auto"/>
-        <w:rPr>
-          <w:rFonts w:ascii="Helvetica Neue" w:hAnsi="Helvetica Neue"/>
-          <w:color w:val="000000"/>
-          <w:sz w:val="21"/>
-          <w:szCs w:val="21"/>
-          <w:lang w:val="en-US"/>
-        </w:rPr>
-      </w:pPr>
-      <w:r>
-        <w:rPr>
-          <w:rFonts w:ascii="Helvetica Neue" w:hAnsi="Helvetica Neue"/>
-          <w:color w:val="000000"/>
-          <w:sz w:val="21"/>
-          <w:szCs w:val="21"/>
-          <w:lang w:val="en-US"/>
-        </w:rPr>
-        <w:t>df</w:t>
-      </w:r>
-    </w:p>
-    <w:p>
-      <w:pPr>
-        <w:pStyle w:val="ListParagraph"/>
-        <w:numPr>
-          <w:ilvl w:val="0"/>
-          <w:numId w:val="10"/>
-        </w:numPr>
-        <w:rPr>
-          <w:rFonts w:ascii="Helvetica Neue" w:eastAsia="Times New Roman" w:hAnsi="Helvetica Neue" w:cs="Times New Roman"/>
-          <w:color w:val="000000"/>
-          <w:sz w:val="21"/>
-          <w:szCs w:val="21"/>
-          <w:lang w:eastAsia="ru-RU"/>
-        </w:rPr>
-      </w:pPr>
-      <w:proofErr w:type="spellStart"/>
-      <w:r>
-        <w:rPr>
-          <w:rFonts w:ascii="Helvetica Neue" w:eastAsia="Times New Roman" w:hAnsi="Helvetica Neue" w:cs="Times New Roman"/>
-          <w:color w:val="000000"/>
-          <w:sz w:val="21"/>
-          <w:szCs w:val="21"/>
-          <w:lang w:eastAsia="ru-RU"/>
-        </w:rPr>
-        <w:t>melanoma</w:t>
-      </w:r>
-      <w:proofErr w:type="spellEnd"/>
-      <w:r>
-        <w:rPr>
-          <w:rFonts w:ascii="Helvetica Neue" w:eastAsia="Times New Roman" w:hAnsi="Helvetica Neue" w:cs="Times New Roman"/>
-          <w:color w:val="000000"/>
-          <w:sz w:val="21"/>
-          <w:szCs w:val="21"/>
-          <w:lang w:eastAsia="ru-RU"/>
-        </w:rPr>
-        <w:t xml:space="preserve"> - </w:t>
-      </w:r>
-      <w:hyperlink r:id="rId11" w:tooltip="Злокачественная опухоль" w:history="1">
-        <w:r>
-          <w:rPr>
-            <w:rFonts w:ascii="Helvetica Neue" w:eastAsia="Times New Roman" w:hAnsi="Helvetica Neue" w:cs="Times New Roman"/>
-            <w:color w:val="000000"/>
-            <w:sz w:val="21"/>
-            <w:szCs w:val="21"/>
-            <w:lang w:eastAsia="ru-RU"/>
-          </w:rPr>
-          <w:t>злокачественная опухоль</w:t>
-        </w:r>
-      </w:hyperlink>
-      <w:r>
-        <w:rPr>
-          <w:rFonts w:ascii="Helvetica Neue" w:eastAsia="Times New Roman" w:hAnsi="Helvetica Neue" w:cs="Times New Roman"/>
-          <w:color w:val="000000"/>
-          <w:sz w:val="21"/>
-          <w:szCs w:val="21"/>
-          <w:lang w:eastAsia="ru-RU"/>
-        </w:rPr>
-        <w:t>, развивающаяся из </w:t>
-      </w:r>
-      <w:hyperlink r:id="rId12" w:tooltip="Меланоциты" w:history="1">
-        <w:r>
-          <w:rPr>
-            <w:rFonts w:ascii="Helvetica Neue" w:eastAsia="Times New Roman" w:hAnsi="Helvetica Neue" w:cs="Times New Roman"/>
-            <w:color w:val="000000"/>
-            <w:sz w:val="21"/>
-            <w:szCs w:val="21"/>
-            <w:lang w:eastAsia="ru-RU"/>
-          </w:rPr>
-          <w:t>меланоцитов</w:t>
-        </w:r>
-      </w:hyperlink>
-      <w:r>
-        <w:rPr>
-          <w:rFonts w:ascii="Helvetica Neue" w:eastAsia="Times New Roman" w:hAnsi="Helvetica Neue" w:cs="Times New Roman"/>
-          <w:color w:val="000000"/>
-          <w:sz w:val="21"/>
-          <w:szCs w:val="21"/>
-          <w:lang w:eastAsia="ru-RU"/>
-        </w:rPr>
-        <w:t> — </w:t>
-      </w:r>
-      <w:hyperlink r:id="rId13" w:tooltip="Биологические пигменты" w:history="1">
-        <w:r>
-          <w:rPr>
-            <w:rFonts w:ascii="Helvetica Neue" w:eastAsia="Times New Roman" w:hAnsi="Helvetica Neue" w:cs="Times New Roman"/>
-            <w:color w:val="000000"/>
-            <w:sz w:val="21"/>
-            <w:szCs w:val="21"/>
-            <w:lang w:eastAsia="ru-RU"/>
-          </w:rPr>
-          <w:t>пигментных</w:t>
-        </w:r>
-      </w:hyperlink>
-      <w:r>
-        <w:rPr>
-          <w:rFonts w:ascii="Helvetica Neue" w:eastAsia="Times New Roman" w:hAnsi="Helvetica Neue" w:cs="Times New Roman"/>
-          <w:color w:val="000000"/>
-          <w:sz w:val="21"/>
-          <w:szCs w:val="21"/>
-          <w:lang w:eastAsia="ru-RU"/>
-        </w:rPr>
-        <w:t> </w:t>
-      </w:r>
-      <w:hyperlink r:id="rId14" w:tooltip="Клетка" w:history="1">
-        <w:r>
-          <w:rPr>
-            <w:rFonts w:ascii="Helvetica Neue" w:eastAsia="Times New Roman" w:hAnsi="Helvetica Neue" w:cs="Times New Roman"/>
-            <w:color w:val="000000"/>
-            <w:sz w:val="21"/>
-            <w:szCs w:val="21"/>
-            <w:lang w:eastAsia="ru-RU"/>
-          </w:rPr>
-          <w:t>клеток</w:t>
-        </w:r>
-      </w:hyperlink>
-      <w:r>
-        <w:rPr>
-          <w:rFonts w:ascii="Helvetica Neue" w:eastAsia="Times New Roman" w:hAnsi="Helvetica Neue" w:cs="Times New Roman"/>
-          <w:color w:val="000000"/>
-          <w:sz w:val="21"/>
-          <w:szCs w:val="21"/>
-          <w:lang w:eastAsia="ru-RU"/>
-        </w:rPr>
-        <w:t>, продуцирующих </w:t>
-      </w:r>
-      <w:hyperlink r:id="rId15" w:tooltip="Меланины" w:history="1">
-        <w:r>
-          <w:rPr>
-            <w:rFonts w:ascii="Helvetica Neue" w:eastAsia="Times New Roman" w:hAnsi="Helvetica Neue" w:cs="Times New Roman"/>
-            <w:color w:val="000000"/>
-            <w:sz w:val="21"/>
-            <w:szCs w:val="21"/>
-            <w:lang w:eastAsia="ru-RU"/>
-          </w:rPr>
-          <w:t>меланины</w:t>
-        </w:r>
-      </w:hyperlink>
-      <w:r>
-        <w:rPr>
-          <w:rFonts w:ascii="Helvetica Neue" w:eastAsia="Times New Roman" w:hAnsi="Helvetica Neue" w:cs="Times New Roman"/>
-          <w:color w:val="000000"/>
-          <w:sz w:val="21"/>
-          <w:szCs w:val="21"/>
-          <w:lang w:eastAsia="ru-RU"/>
-        </w:rPr>
-        <w:t>. Наряду с плоскоклеточным и базальноклеточным раком кожи относится к злокачественным опухолям кожи. Преимущественно локализуется в </w:t>
-      </w:r>
-      <w:hyperlink r:id="rId16" w:tooltip="Кожа" w:history="1">
-        <w:r>
-          <w:rPr>
-            <w:rFonts w:ascii="Helvetica Neue" w:eastAsia="Times New Roman" w:hAnsi="Helvetica Neue" w:cs="Times New Roman"/>
-            <w:color w:val="000000"/>
-            <w:sz w:val="21"/>
-            <w:szCs w:val="21"/>
-            <w:lang w:eastAsia="ru-RU"/>
-          </w:rPr>
-          <w:t>коже</w:t>
-        </w:r>
-      </w:hyperlink>
-      <w:r>
-        <w:rPr>
-          <w:rFonts w:ascii="Helvetica Neue" w:eastAsia="Times New Roman" w:hAnsi="Helvetica Neue" w:cs="Times New Roman"/>
-          <w:color w:val="000000"/>
-          <w:sz w:val="21"/>
-          <w:szCs w:val="21"/>
-          <w:lang w:eastAsia="ru-RU"/>
-        </w:rPr>
-        <w:t>, реже — </w:t>
-      </w:r>
-      <w:hyperlink r:id="rId17" w:tooltip="Сетчатка" w:history="1">
-        <w:r>
-          <w:rPr>
-            <w:rFonts w:ascii="Helvetica Neue" w:eastAsia="Times New Roman" w:hAnsi="Helvetica Neue" w:cs="Times New Roman"/>
-            <w:color w:val="000000"/>
-            <w:sz w:val="21"/>
-            <w:szCs w:val="21"/>
-            <w:lang w:eastAsia="ru-RU"/>
-          </w:rPr>
-          <w:t>сетчатке глаза</w:t>
-        </w:r>
-      </w:hyperlink>
-      <w:r>
-        <w:rPr>
-          <w:rFonts w:ascii="Helvetica Neue" w:eastAsia="Times New Roman" w:hAnsi="Helvetica Neue" w:cs="Times New Roman"/>
-          <w:color w:val="000000"/>
-          <w:sz w:val="21"/>
-          <w:szCs w:val="21"/>
-          <w:lang w:eastAsia="ru-RU"/>
-        </w:rPr>
-        <w:t>, </w:t>
-      </w:r>
-      <w:hyperlink r:id="rId18" w:tooltip="Слизистая оболочка" w:history="1">
-        <w:r>
-          <w:rPr>
-            <w:rFonts w:ascii="Helvetica Neue" w:eastAsia="Times New Roman" w:hAnsi="Helvetica Neue" w:cs="Times New Roman"/>
-            <w:color w:val="000000"/>
-            <w:sz w:val="21"/>
-            <w:szCs w:val="21"/>
-            <w:lang w:eastAsia="ru-RU"/>
-          </w:rPr>
-          <w:t>слизистых оболочках</w:t>
-        </w:r>
-      </w:hyperlink>
-      <w:r>
-        <w:rPr>
-          <w:rFonts w:ascii="Helvetica Neue" w:eastAsia="Times New Roman" w:hAnsi="Helvetica Neue" w:cs="Times New Roman"/>
-          <w:color w:val="000000"/>
-          <w:sz w:val="21"/>
-          <w:szCs w:val="21"/>
-          <w:lang w:eastAsia="ru-RU"/>
-        </w:rPr>
-        <w:t> (полость рта, </w:t>
-      </w:r>
-      <w:hyperlink r:id="rId19" w:tooltip="Влагалище женщины" w:history="1">
-        <w:r>
-          <w:rPr>
-            <w:rFonts w:ascii="Helvetica Neue" w:eastAsia="Times New Roman" w:hAnsi="Helvetica Neue" w:cs="Times New Roman"/>
-            <w:color w:val="000000"/>
-            <w:sz w:val="21"/>
-            <w:szCs w:val="21"/>
-            <w:lang w:eastAsia="ru-RU"/>
-          </w:rPr>
-          <w:t>влагалище</w:t>
-        </w:r>
-      </w:hyperlink>
-      <w:r>
-        <w:rPr>
-          <w:rFonts w:ascii="Helvetica Neue" w:eastAsia="Times New Roman" w:hAnsi="Helvetica Neue" w:cs="Times New Roman"/>
-          <w:color w:val="000000"/>
-          <w:sz w:val="21"/>
-          <w:szCs w:val="21"/>
-          <w:lang w:eastAsia="ru-RU"/>
-        </w:rPr>
-        <w:t>, </w:t>
-      </w:r>
-      <w:hyperlink r:id="rId20" w:tooltip="Прямая кишка человека" w:history="1">
-        <w:r>
-          <w:rPr>
-            <w:rFonts w:ascii="Helvetica Neue" w:eastAsia="Times New Roman" w:hAnsi="Helvetica Neue" w:cs="Times New Roman"/>
-            <w:color w:val="000000"/>
-            <w:sz w:val="21"/>
-            <w:szCs w:val="21"/>
-            <w:lang w:eastAsia="ru-RU"/>
-          </w:rPr>
-          <w:t>прямая кишка</w:t>
-        </w:r>
-      </w:hyperlink>
-      <w:r>
-        <w:rPr>
-          <w:rFonts w:ascii="Helvetica Neue" w:eastAsia="Times New Roman" w:hAnsi="Helvetica Neue" w:cs="Times New Roman"/>
-          <w:color w:val="000000"/>
-          <w:sz w:val="21"/>
-          <w:szCs w:val="21"/>
-          <w:lang w:eastAsia="ru-RU"/>
-        </w:rPr>
-        <w:t>). Одна из наиболее опасных злокачественных опухолей человека, часто рецидивирующая и </w:t>
-      </w:r>
-      <w:hyperlink r:id="rId21" w:tooltip="Метастаз" w:history="1">
-        <w:r>
-          <w:rPr>
-            <w:rFonts w:ascii="Helvetica Neue" w:eastAsia="Times New Roman" w:hAnsi="Helvetica Neue" w:cs="Times New Roman"/>
-            <w:color w:val="000000"/>
-            <w:sz w:val="21"/>
-            <w:szCs w:val="21"/>
-            <w:lang w:eastAsia="ru-RU"/>
-          </w:rPr>
-          <w:t>метастазирующая</w:t>
-        </w:r>
-      </w:hyperlink>
-      <w:r>
-        <w:rPr>
-          <w:rFonts w:ascii="Helvetica Neue" w:eastAsia="Times New Roman" w:hAnsi="Helvetica Neue" w:cs="Times New Roman"/>
-          <w:color w:val="000000"/>
-          <w:sz w:val="21"/>
-          <w:szCs w:val="21"/>
-          <w:lang w:eastAsia="ru-RU"/>
-        </w:rPr>
-        <w:t> </w:t>
-      </w:r>
-      <w:proofErr w:type="spellStart"/>
-      <w:r>
-        <w:rPr>
-          <w:rFonts w:ascii="Helvetica Neue" w:eastAsia="Times New Roman" w:hAnsi="Helvetica Neue" w:cs="Times New Roman"/>
-          <w:color w:val="000000"/>
-          <w:sz w:val="21"/>
-          <w:szCs w:val="21"/>
-          <w:lang w:eastAsia="ru-RU"/>
-        </w:rPr>
-        <w:t>лимфогенным</w:t>
-      </w:r>
-      <w:proofErr w:type="spellEnd"/>
-      <w:r>
-        <w:rPr>
-          <w:rFonts w:ascii="Helvetica Neue" w:eastAsia="Times New Roman" w:hAnsi="Helvetica Neue" w:cs="Times New Roman"/>
-          <w:color w:val="000000"/>
-          <w:sz w:val="21"/>
-          <w:szCs w:val="21"/>
-          <w:lang w:eastAsia="ru-RU"/>
-        </w:rPr>
-        <w:t xml:space="preserve"> и гематогенным путём почти во все органы.</w:t>
-      </w:r>
-    </w:p>
-    <w:p>
-      <w:pPr>
-        <w:pStyle w:val="ListParagraph"/>
-        <w:numPr>
-          <w:ilvl w:val="1"/>
-          <w:numId w:val="10"/>
-        </w:numPr>
-        <w:rPr>
-          <w:rFonts w:ascii="Helvetica Neue" w:eastAsia="Times New Roman" w:hAnsi="Helvetica Neue" w:cs="Times New Roman"/>
-          <w:color w:val="000000"/>
-          <w:sz w:val="21"/>
-          <w:szCs w:val="21"/>
-          <w:lang w:eastAsia="ru-RU"/>
-        </w:rPr>
-      </w:pPr>
-      <w:r>
-        <w:rPr>
-          <w:rFonts w:ascii="Helvetica Neue" w:eastAsia="Times New Roman" w:hAnsi="Helvetica Neue" w:cs="Times New Roman"/>
-          <w:color w:val="000000"/>
-          <w:sz w:val="21"/>
-          <w:szCs w:val="21"/>
-          <w:lang w:eastAsia="ru-RU"/>
-        </w:rPr>
-        <w:t>Mel</w:t>
-      </w:r>
-    </w:p>
-    <w:p>
-      <w:pPr>
-        <w:pStyle w:val="ListParagraph"/>
-        <w:numPr>
-          <w:ilvl w:val="0"/>
-          <w:numId w:val="10"/>
-        </w:numPr>
-        <w:rPr>
-          <w:lang w:eastAsia="ru-RU"/>
-        </w:rPr>
-      </w:pPr>
-      <w:proofErr w:type="spellStart"/>
-      <w:r>
-        <w:rPr>
-          <w:rFonts w:ascii="Helvetica Neue" w:eastAsia="Times New Roman" w:hAnsi="Helvetica Neue" w:cs="Times New Roman"/>
-          <w:color w:val="000000"/>
-          <w:sz w:val="21"/>
-          <w:szCs w:val="21"/>
-          <w:lang w:eastAsia="ru-RU"/>
-        </w:rPr>
-        <w:t>melanocytic</w:t>
-      </w:r>
-      <w:proofErr w:type="spellEnd"/>
-      <w:r>
-        <w:rPr>
-          <w:rFonts w:ascii="Helvetica Neue" w:eastAsia="Times New Roman" w:hAnsi="Helvetica Neue" w:cs="Times New Roman"/>
-          <w:color w:val="000000"/>
-          <w:sz w:val="21"/>
-          <w:szCs w:val="21"/>
-          <w:lang w:eastAsia="ru-RU"/>
-        </w:rPr>
-        <w:t xml:space="preserve"> </w:t>
-      </w:r>
-      <w:proofErr w:type="spellStart"/>
-      <w:r>
-        <w:rPr>
-          <w:rFonts w:ascii="Helvetica Neue" w:eastAsia="Times New Roman" w:hAnsi="Helvetica Neue" w:cs="Times New Roman"/>
-          <w:color w:val="000000"/>
-          <w:sz w:val="21"/>
-          <w:szCs w:val="21"/>
-          <w:lang w:eastAsia="ru-RU"/>
-        </w:rPr>
-        <w:t>nevi</w:t>
-      </w:r>
-      <w:proofErr w:type="spellEnd"/>
-      <w:r>
-        <w:rPr>
-          <w:rFonts w:ascii="Helvetica Neue" w:eastAsia="Times New Roman" w:hAnsi="Helvetica Neue" w:cs="Times New Roman"/>
-          <w:color w:val="000000"/>
-          <w:sz w:val="21"/>
-          <w:szCs w:val="21"/>
-          <w:lang w:eastAsia="ru-RU"/>
-        </w:rPr>
-        <w:t xml:space="preserve"> - </w:t>
-      </w:r>
-      <w:proofErr w:type="spellStart"/>
-      <w:r>
-        <w:rPr>
-          <w:rFonts w:ascii="Helvetica Neue" w:eastAsia="Times New Roman" w:hAnsi="Helvetica Neue" w:cs="Times New Roman"/>
-          <w:color w:val="000000"/>
-          <w:sz w:val="21"/>
-          <w:szCs w:val="21"/>
-          <w:lang w:eastAsia="ru-RU"/>
-        </w:rPr>
-        <w:t>Меланоцитарные</w:t>
-      </w:r>
-      <w:proofErr w:type="spellEnd"/>
-      <w:r>
-        <w:rPr>
-          <w:rFonts w:ascii="Helvetica Neue" w:eastAsia="Times New Roman" w:hAnsi="Helvetica Neue" w:cs="Times New Roman"/>
-          <w:color w:val="000000"/>
-          <w:sz w:val="21"/>
-          <w:szCs w:val="21"/>
-          <w:lang w:eastAsia="ru-RU"/>
-        </w:rPr>
-        <w:t xml:space="preserve"> </w:t>
-      </w:r>
-      <w:proofErr w:type="spellStart"/>
-      <w:r>
-        <w:rPr>
-          <w:rFonts w:ascii="Helvetica Neue" w:eastAsia="Times New Roman" w:hAnsi="Helvetica Neue" w:cs="Times New Roman"/>
-          <w:color w:val="000000"/>
-          <w:sz w:val="21"/>
-          <w:szCs w:val="21"/>
-          <w:lang w:eastAsia="ru-RU"/>
-        </w:rPr>
-        <w:t>невусы</w:t>
-      </w:r>
-      <w:proofErr w:type="spellEnd"/>
-      <w:r>
-        <w:rPr>
-          <w:rFonts w:ascii="Helvetica Neue" w:eastAsia="Times New Roman" w:hAnsi="Helvetica Neue" w:cs="Times New Roman"/>
-          <w:color w:val="000000"/>
-          <w:sz w:val="21"/>
-          <w:szCs w:val="21"/>
-          <w:lang w:eastAsia="ru-RU"/>
-        </w:rPr>
-        <w:t xml:space="preserve"> (или родинки) представлены многими разновидностями и есть почти у всех людей – они выявляются у ¾ части населения земного шара. Такие образования на коже являются доброкачественными опухолями</w:t>
-      </w:r>
-    </w:p>
-    <w:p>
-      <w:pPr>
-        <w:pStyle w:val="ListParagraph"/>
-        <w:numPr>
-          <w:ilvl w:val="1"/>
-          <w:numId w:val="10"/>
-        </w:numPr>
-        <w:rPr>
-          <w:rFonts w:ascii="Helvetica Neue" w:eastAsia="Times New Roman" w:hAnsi="Helvetica Neue" w:cs="Times New Roman"/>
-          <w:color w:val="000000"/>
-          <w:sz w:val="21"/>
-          <w:szCs w:val="21"/>
-          <w:lang w:eastAsia="ru-RU"/>
-        </w:rPr>
-      </w:pPr>
-      <w:proofErr w:type="spellStart"/>
-      <w:r>
-        <w:rPr>
-          <w:rFonts w:ascii="Helvetica Neue" w:eastAsia="Times New Roman" w:hAnsi="Helvetica Neue" w:cs="Times New Roman"/>
-          <w:color w:val="000000"/>
-          <w:sz w:val="21"/>
-          <w:szCs w:val="21"/>
-          <w:lang w:eastAsia="ru-RU"/>
-        </w:rPr>
-        <w:t>nv</w:t>
-      </w:r>
-      <w:proofErr w:type="spellEnd"/>
-    </w:p>
-    <w:p>
-      <w:pPr>
-        <w:pStyle w:val="ListParagraph"/>
-        <w:numPr>
-          <w:ilvl w:val="0"/>
-          <w:numId w:val="10"/>
-        </w:numPr>
-        <w:rPr>
-          <w:rFonts w:ascii="Helvetica Neue" w:eastAsia="Times New Roman" w:hAnsi="Helvetica Neue" w:cs="Times New Roman"/>
-          <w:color w:val="000000"/>
-          <w:sz w:val="21"/>
-          <w:szCs w:val="21"/>
-          <w:lang w:eastAsia="ru-RU"/>
-        </w:rPr>
-      </w:pPr>
-      <w:proofErr w:type="spellStart"/>
-      <w:r>
-        <w:rPr>
-          <w:rFonts w:ascii="Helvetica Neue" w:eastAsia="Times New Roman" w:hAnsi="Helvetica Neue" w:cs="Times New Roman"/>
-          <w:color w:val="000000"/>
-          <w:sz w:val="21"/>
-          <w:szCs w:val="21"/>
-          <w:lang w:eastAsia="ru-RU"/>
-        </w:rPr>
-        <w:t>vascular</w:t>
-      </w:r>
-      <w:proofErr w:type="spellEnd"/>
-      <w:r>
-        <w:rPr>
-          <w:rFonts w:ascii="Helvetica Neue" w:eastAsia="Times New Roman" w:hAnsi="Helvetica Neue" w:cs="Times New Roman"/>
-          <w:color w:val="000000"/>
-          <w:sz w:val="21"/>
-          <w:szCs w:val="21"/>
-          <w:lang w:eastAsia="ru-RU"/>
-        </w:rPr>
-        <w:t xml:space="preserve"> </w:t>
-      </w:r>
-      <w:proofErr w:type="spellStart"/>
-      <w:r>
-        <w:rPr>
-          <w:rFonts w:ascii="Helvetica Neue" w:eastAsia="Times New Roman" w:hAnsi="Helvetica Neue" w:cs="Times New Roman"/>
-          <w:color w:val="000000"/>
-          <w:sz w:val="21"/>
-          <w:szCs w:val="21"/>
-          <w:lang w:eastAsia="ru-RU"/>
-        </w:rPr>
-        <w:t>lesions</w:t>
-      </w:r>
-      <w:proofErr w:type="spellEnd"/>
-      <w:r>
-        <w:rPr>
-          <w:rFonts w:ascii="Helvetica Neue" w:eastAsia="Times New Roman" w:hAnsi="Helvetica Neue" w:cs="Times New Roman"/>
-          <w:color w:val="000000"/>
-          <w:sz w:val="21"/>
-          <w:szCs w:val="21"/>
-          <w:lang w:eastAsia="ru-RU"/>
-        </w:rPr>
-        <w:t xml:space="preserve"> (</w:t>
-      </w:r>
-      <w:proofErr w:type="spellStart"/>
-      <w:r>
-        <w:rPr>
-          <w:rFonts w:ascii="Helvetica Neue" w:eastAsia="Times New Roman" w:hAnsi="Helvetica Neue" w:cs="Times New Roman"/>
-          <w:color w:val="000000"/>
-          <w:sz w:val="21"/>
-          <w:szCs w:val="21"/>
-          <w:lang w:eastAsia="ru-RU"/>
-        </w:rPr>
-        <w:t>angiomas</w:t>
-      </w:r>
-      <w:proofErr w:type="spellEnd"/>
-      <w:r>
-        <w:rPr>
-          <w:rFonts w:ascii="Helvetica Neue" w:eastAsia="Times New Roman" w:hAnsi="Helvetica Neue" w:cs="Times New Roman"/>
-          <w:color w:val="000000"/>
-          <w:sz w:val="21"/>
-          <w:szCs w:val="21"/>
-          <w:lang w:eastAsia="ru-RU"/>
-        </w:rPr>
-        <w:t xml:space="preserve">, </w:t>
-      </w:r>
-      <w:proofErr w:type="spellStart"/>
-      <w:r>
-        <w:rPr>
-          <w:rFonts w:ascii="Helvetica Neue" w:eastAsia="Times New Roman" w:hAnsi="Helvetica Neue" w:cs="Times New Roman"/>
-          <w:color w:val="000000"/>
-          <w:sz w:val="21"/>
-          <w:szCs w:val="21"/>
-          <w:lang w:eastAsia="ru-RU"/>
-        </w:rPr>
-        <w:t>angiokeratomas</w:t>
-      </w:r>
-      <w:proofErr w:type="spellEnd"/>
-      <w:r>
-        <w:rPr>
-          <w:rFonts w:ascii="Helvetica Neue" w:eastAsia="Times New Roman" w:hAnsi="Helvetica Neue" w:cs="Times New Roman"/>
-          <w:color w:val="000000"/>
-          <w:sz w:val="21"/>
-          <w:szCs w:val="21"/>
-          <w:lang w:eastAsia="ru-RU"/>
-        </w:rPr>
-        <w:t xml:space="preserve">, </w:t>
-      </w:r>
-      <w:proofErr w:type="spellStart"/>
-      <w:r>
-        <w:rPr>
-          <w:rFonts w:ascii="Helvetica Neue" w:eastAsia="Times New Roman" w:hAnsi="Helvetica Neue" w:cs="Times New Roman"/>
-          <w:color w:val="000000"/>
-          <w:sz w:val="21"/>
-          <w:szCs w:val="21"/>
-          <w:lang w:eastAsia="ru-RU"/>
-        </w:rPr>
-        <w:t>pyogenic</w:t>
-      </w:r>
-      <w:proofErr w:type="spellEnd"/>
-      <w:r>
-        <w:rPr>
-          <w:rFonts w:ascii="Helvetica Neue" w:eastAsia="Times New Roman" w:hAnsi="Helvetica Neue" w:cs="Times New Roman"/>
-          <w:color w:val="000000"/>
-          <w:sz w:val="21"/>
-          <w:szCs w:val="21"/>
-          <w:lang w:eastAsia="ru-RU"/>
-        </w:rPr>
-        <w:t xml:space="preserve"> </w:t>
-      </w:r>
-      <w:proofErr w:type="spellStart"/>
-      <w:r>
-        <w:rPr>
-          <w:rFonts w:ascii="Helvetica Neue" w:eastAsia="Times New Roman" w:hAnsi="Helvetica Neue" w:cs="Times New Roman"/>
-          <w:color w:val="000000"/>
-          <w:sz w:val="21"/>
-          <w:szCs w:val="21"/>
-          <w:lang w:eastAsia="ru-RU"/>
-        </w:rPr>
-        <w:t>granulomas</w:t>
-      </w:r>
-      <w:proofErr w:type="spellEnd"/>
-      <w:r>
-        <w:rPr>
-          <w:rFonts w:ascii="Helvetica Neue" w:eastAsia="Times New Roman" w:hAnsi="Helvetica Neue" w:cs="Times New Roman"/>
-          <w:color w:val="000000"/>
-          <w:sz w:val="21"/>
-          <w:szCs w:val="21"/>
-          <w:lang w:eastAsia="ru-RU"/>
-        </w:rPr>
-        <w:t xml:space="preserve"> </w:t>
-      </w:r>
-      <w:proofErr w:type="spellStart"/>
-      <w:r>
-        <w:rPr>
-          <w:rFonts w:ascii="Helvetica Neue" w:eastAsia="Times New Roman" w:hAnsi="Helvetica Neue" w:cs="Times New Roman"/>
-          <w:color w:val="000000"/>
-          <w:sz w:val="21"/>
-          <w:szCs w:val="21"/>
-          <w:lang w:eastAsia="ru-RU"/>
-        </w:rPr>
-        <w:t>and</w:t>
-      </w:r>
-      <w:proofErr w:type="spellEnd"/>
-      <w:r>
-        <w:rPr>
-          <w:rFonts w:ascii="Helvetica Neue" w:eastAsia="Times New Roman" w:hAnsi="Helvetica Neue" w:cs="Times New Roman"/>
-          <w:color w:val="000000"/>
-          <w:sz w:val="21"/>
-          <w:szCs w:val="21"/>
-          <w:lang w:eastAsia="ru-RU"/>
-        </w:rPr>
-        <w:t xml:space="preserve"> </w:t>
-      </w:r>
-      <w:proofErr w:type="spellStart"/>
-      <w:proofErr w:type="gramStart"/>
-      <w:r>
-        <w:rPr>
-          <w:rFonts w:ascii="Helvetica Neue" w:eastAsia="Times New Roman" w:hAnsi="Helvetica Neue" w:cs="Times New Roman"/>
-          <w:color w:val="000000"/>
-          <w:sz w:val="21"/>
-          <w:szCs w:val="21"/>
-          <w:lang w:eastAsia="ru-RU"/>
-        </w:rPr>
-        <w:t>hemorrhage</w:t>
-      </w:r>
-      <w:proofErr w:type="spellEnd"/>
-      <w:r>
-        <w:rPr>
-          <w:rFonts w:ascii="Helvetica Neue" w:eastAsia="Times New Roman" w:hAnsi="Helvetica Neue" w:cs="Times New Roman"/>
-          <w:color w:val="000000"/>
-          <w:sz w:val="21"/>
-          <w:szCs w:val="21"/>
-          <w:lang w:eastAsia="ru-RU"/>
-        </w:rPr>
-        <w:t>)  -</w:t>
-      </w:r>
-      <w:proofErr w:type="gramEnd"/>
-      <w:r>
-        <w:rPr>
-          <w:rFonts w:ascii="Helvetica Neue" w:eastAsia="Times New Roman" w:hAnsi="Helvetica Neue" w:cs="Times New Roman"/>
-          <w:color w:val="000000"/>
-          <w:sz w:val="21"/>
-          <w:szCs w:val="21"/>
-          <w:lang w:eastAsia="ru-RU"/>
-        </w:rPr>
-        <w:t xml:space="preserve"> К сосудистым поражениям относятся приобретенные (например, </w:t>
-      </w:r>
-      <w:proofErr w:type="spellStart"/>
-      <w:r>
-        <w:rPr>
-          <w:rFonts w:ascii="Helvetica Neue" w:eastAsia="Times New Roman" w:hAnsi="Helvetica Neue" w:cs="Times New Roman"/>
-          <w:color w:val="000000"/>
-          <w:sz w:val="21"/>
-          <w:szCs w:val="21"/>
-          <w:lang w:eastAsia="ru-RU"/>
-        </w:rPr>
-        <w:t>пиогенная</w:t>
-      </w:r>
-      <w:proofErr w:type="spellEnd"/>
-      <w:r>
-        <w:rPr>
-          <w:rFonts w:ascii="Helvetica Neue" w:eastAsia="Times New Roman" w:hAnsi="Helvetica Neue" w:cs="Times New Roman"/>
-          <w:color w:val="000000"/>
-          <w:sz w:val="21"/>
-          <w:szCs w:val="21"/>
-          <w:lang w:eastAsia="ru-RU"/>
-        </w:rPr>
-        <w:t xml:space="preserve"> гранулема) и врожденные или проявляющиеся вскоре после рождения (сосудистые родимые пятна). К сосудистым родимым пятнам относятся сосудистые опухоли (например, врожденная гемангиома) и сосудистые мальформации.</w:t>
-      </w:r>
-    </w:p>
-    <w:p>
-      <w:pPr>
-        <w:pStyle w:val="NormalWeb"/>
-        <w:numPr>
-          <w:ilvl w:val="1"/>
-          <w:numId w:val="10"/>
-        </w:numPr>
-        <w:spacing w:before="240" w:beforeAutospacing="0" w:after="0" w:afterAutospacing="0"/>
-        <w:rPr>
-          <w:rFonts w:ascii="Helvetica Neue" w:hAnsi="Helvetica Neue"/>
-          <w:color w:val="000000"/>
-          <w:sz w:val="21"/>
-          <w:szCs w:val="21"/>
-        </w:rPr>
-      </w:pPr>
-      <w:proofErr w:type="spellStart"/>
-      <w:r>
-        <w:rPr>
-          <w:rFonts w:ascii="Helvetica Neue" w:hAnsi="Helvetica Neue"/>
-          <w:color w:val="000000"/>
-          <w:sz w:val="21"/>
-          <w:szCs w:val="21"/>
-        </w:rPr>
-        <w:t>V</w:t>
-      </w:r>
-      <w:r>
-        <w:rPr>
-          <w:rFonts w:ascii="Helvetica Neue" w:hAnsi="Helvetica Neue"/>
-          <w:color w:val="000000"/>
-          <w:sz w:val="21"/>
-          <w:szCs w:val="21"/>
-        </w:rPr>
-        <w:t>asc</w:t>
-      </w:r>
-      <w:proofErr w:type="spellEnd"/>
-    </w:p>
-    <w:p>
-      <w:pPr>
-        <w:rPr>
-          <w:rFonts w:ascii="Helvetica Neue" w:eastAsia="Times New Roman" w:hAnsi="Helvetica Neue" w:cs="Times New Roman"/>
-          <w:color w:val="000000"/>
-          <w:sz w:val="21"/>
-          <w:szCs w:val="21"/>
-          <w:lang w:eastAsia="ru-RU"/>
-        </w:rPr>
-      </w:pPr>
-      <w:r>
-        <w:rPr>
-          <w:rFonts w:ascii="Helvetica Neue" w:hAnsi="Helvetica Neue"/>
-          <w:color w:val="000000"/>
-          <w:sz w:val="21"/>
-          <w:szCs w:val="21"/>
-        </w:rPr>
-        <w:br w:type="page"/>
-      </w:r>
-      <w:r>
-        <w:rPr>
-          <w:rFonts w:ascii="Helvetica Neue" w:hAnsi="Helvetica Neue"/>
-          <w:color w:val="000000"/>
-          <w:sz w:val="21"/>
-          <w:szCs w:val="21"/>
-        </w:rPr>
-        <w:lastRenderedPageBreak/>
-        <w:br/>
-        <w:t>Виды диагностики поражений кожи</w:t>
-      </w:r>
-      <w:r>
-        <w:rPr>
-          <w:rFonts w:ascii="Helvetica Neue" w:hAnsi="Helvetica Neue"/>
-          <w:color w:val="000000"/>
-          <w:sz w:val="21"/>
-          <w:szCs w:val="21"/>
-        </w:rPr>
-        <w:t xml:space="preserve">: </w:t>
-      </w:r>
-    </w:p>
-    <w:p>
-      <w:pPr>
-        <w:pStyle w:val="NormalWeb"/>
-        <w:spacing w:before="240" w:beforeAutospacing="0" w:after="0" w:afterAutospacing="0"/>
-        <w:rPr>
-          <w:rFonts w:ascii="Helvetica Neue" w:hAnsi="Helvetica Neue"/>
-          <w:color w:val="000000"/>
-          <w:sz w:val="21"/>
-          <w:szCs w:val="21"/>
-        </w:rPr>
-      </w:pPr>
-      <w:r>
-        <w:rPr>
-          <w:rFonts w:ascii="Helvetica Neue" w:hAnsi="Helvetica Neue"/>
-          <w:color w:val="000000"/>
-          <w:sz w:val="21"/>
-          <w:szCs w:val="21"/>
-        </w:rPr>
-        <w:t xml:space="preserve">Пока не </w:t>
-      </w:r>
-      <w:proofErr w:type="gramStart"/>
-      <w:r>
-        <w:rPr>
-          <w:rFonts w:ascii="Helvetica Neue" w:hAnsi="Helvetica Neue"/>
-          <w:color w:val="000000"/>
-          <w:sz w:val="21"/>
-          <w:szCs w:val="21"/>
-        </w:rPr>
-        <w:t>понятно</w:t>
-      </w:r>
-      <w:proofErr w:type="gramEnd"/>
-      <w:r>
-        <w:rPr>
-          <w:rFonts w:ascii="Helvetica Neue" w:hAnsi="Helvetica Neue"/>
-          <w:color w:val="000000"/>
-          <w:sz w:val="21"/>
-          <w:szCs w:val="21"/>
-        </w:rPr>
-        <w:t xml:space="preserve"> как использовать эти данные. </w:t>
-      </w:r>
-    </w:p>
-    <w:p>
-      <w:pPr>
-        <w:pStyle w:val="ListParagraph"/>
-        <w:numPr>
-          <w:ilvl w:val="0"/>
-          <w:numId w:val="14"/>
-        </w:numPr>
-        <w:rPr>
-          <w:rFonts w:ascii="Helvetica Neue" w:eastAsia="Times New Roman" w:hAnsi="Helvetica Neue" w:cs="Times New Roman"/>
-          <w:color w:val="000000"/>
-          <w:sz w:val="21"/>
-          <w:szCs w:val="21"/>
-          <w:lang w:eastAsia="ru-RU"/>
-        </w:rPr>
-      </w:pPr>
-      <w:r>
-        <w:rPr>
-          <w:rFonts w:ascii="Helvetica Neue" w:eastAsia="Times New Roman" w:hAnsi="Helvetica Neue" w:cs="Times New Roman"/>
-          <w:color w:val="000000"/>
-          <w:sz w:val="21"/>
-          <w:szCs w:val="21"/>
-          <w:lang w:eastAsia="ru-RU"/>
-        </w:rPr>
-        <w:t xml:space="preserve">Гистопатология - это раздел микроскопического изучения поражённой ткани, является важным инструментом </w:t>
-      </w:r>
-      <w:proofErr w:type="spellStart"/>
-      <w:r>
-        <w:rPr>
-          <w:rFonts w:ascii="Helvetica Neue" w:eastAsia="Times New Roman" w:hAnsi="Helvetica Neue" w:cs="Times New Roman"/>
-          <w:color w:val="000000"/>
-          <w:sz w:val="21"/>
-          <w:szCs w:val="21"/>
-          <w:lang w:eastAsia="ru-RU"/>
-        </w:rPr>
-        <w:t>патоморфологии</w:t>
-      </w:r>
-      <w:proofErr w:type="spellEnd"/>
-      <w:r>
-        <w:rPr>
-          <w:rFonts w:ascii="Helvetica Neue" w:eastAsia="Times New Roman" w:hAnsi="Helvetica Neue" w:cs="Times New Roman"/>
-          <w:color w:val="000000"/>
-          <w:sz w:val="21"/>
-          <w:szCs w:val="21"/>
-          <w:lang w:eastAsia="ru-RU"/>
-        </w:rPr>
-        <w:t xml:space="preserve"> (</w:t>
-      </w:r>
-      <w:hyperlink r:id="rId22" w:tooltip="Патологическая анатомия" w:history="1">
-        <w:r>
-          <w:rPr>
-            <w:rFonts w:ascii="Helvetica Neue" w:eastAsia="Times New Roman" w:hAnsi="Helvetica Neue" w:cs="Times New Roman"/>
-            <w:color w:val="000000"/>
-            <w:sz w:val="21"/>
-            <w:szCs w:val="21"/>
-            <w:lang w:eastAsia="ru-RU"/>
-          </w:rPr>
-          <w:t>патологическая анатомия</w:t>
-        </w:r>
-      </w:hyperlink>
-      <w:r>
-        <w:rPr>
-          <w:rFonts w:ascii="Helvetica Neue" w:eastAsia="Times New Roman" w:hAnsi="Helvetica Neue" w:cs="Times New Roman"/>
-          <w:color w:val="000000"/>
-          <w:sz w:val="21"/>
-          <w:szCs w:val="21"/>
-          <w:lang w:eastAsia="ru-RU"/>
-        </w:rPr>
-        <w:t>), так как точный </w:t>
-      </w:r>
-      <w:hyperlink r:id="rId23" w:tooltip="Диагноз" w:history="1">
-        <w:r>
-          <w:rPr>
-            <w:rFonts w:ascii="Helvetica Neue" w:eastAsia="Times New Roman" w:hAnsi="Helvetica Neue" w:cs="Times New Roman"/>
-            <w:color w:val="000000"/>
-            <w:sz w:val="21"/>
-            <w:szCs w:val="21"/>
-            <w:lang w:eastAsia="ru-RU"/>
-          </w:rPr>
-          <w:t>диагноз</w:t>
-        </w:r>
-      </w:hyperlink>
-      <w:r>
-        <w:rPr>
-          <w:rFonts w:ascii="Helvetica Neue" w:eastAsia="Times New Roman" w:hAnsi="Helvetica Neue" w:cs="Times New Roman"/>
-          <w:color w:val="000000"/>
-          <w:sz w:val="21"/>
-          <w:szCs w:val="21"/>
-          <w:lang w:eastAsia="ru-RU"/>
-        </w:rPr>
-        <w:t> </w:t>
-      </w:r>
-      <w:hyperlink r:id="rId24" w:tooltip="Рак (заболевание)" w:history="1">
-        <w:r>
-          <w:rPr>
-            <w:rFonts w:ascii="Helvetica Neue" w:eastAsia="Times New Roman" w:hAnsi="Helvetica Neue" w:cs="Times New Roman"/>
-            <w:color w:val="000000"/>
-            <w:sz w:val="21"/>
-            <w:szCs w:val="21"/>
-            <w:lang w:eastAsia="ru-RU"/>
-          </w:rPr>
-          <w:t>рака</w:t>
-        </w:r>
-      </w:hyperlink>
-      <w:r>
-        <w:rPr>
-          <w:rFonts w:ascii="Helvetica Neue" w:eastAsia="Times New Roman" w:hAnsi="Helvetica Neue" w:cs="Times New Roman"/>
-          <w:color w:val="000000"/>
-          <w:sz w:val="21"/>
-          <w:szCs w:val="21"/>
-          <w:lang w:eastAsia="ru-RU"/>
-        </w:rPr>
-        <w:t> и других заболеваний обычно требует гистопатологического исследования образцов.</w:t>
-      </w:r>
-    </w:p>
-    <w:p>
-      <w:pPr>
-        <w:pStyle w:val="NormalWeb"/>
-        <w:numPr>
-          <w:ilvl w:val="0"/>
-          <w:numId w:val="14"/>
-        </w:numPr>
-        <w:spacing w:before="240" w:beforeAutospacing="0" w:after="0" w:afterAutospacing="0"/>
-        <w:rPr>
-          <w:rFonts w:ascii="Helvetica Neue" w:hAnsi="Helvetica Neue"/>
-          <w:color w:val="000000"/>
-          <w:sz w:val="21"/>
-          <w:szCs w:val="21"/>
-          <w:lang w:val="en-US"/>
-        </w:rPr>
-      </w:pPr>
-      <w:proofErr w:type="spellStart"/>
-      <w:r>
-        <w:rPr>
-          <w:rFonts w:ascii="Helvetica Neue" w:hAnsi="Helvetica Neue"/>
-          <w:color w:val="000000"/>
-          <w:sz w:val="21"/>
-          <w:szCs w:val="21"/>
-          <w:lang w:val="en-US"/>
-        </w:rPr>
-        <w:t>Последующая</w:t>
-      </w:r>
-      <w:proofErr w:type="spellEnd"/>
-      <w:r>
-        <w:rPr>
-          <w:rFonts w:ascii="Helvetica Neue" w:hAnsi="Helvetica Neue"/>
-          <w:color w:val="000000"/>
-          <w:sz w:val="21"/>
-          <w:szCs w:val="21"/>
-          <w:lang w:val="en-US"/>
-        </w:rPr>
-        <w:t xml:space="preserve"> </w:t>
-      </w:r>
-      <w:proofErr w:type="spellStart"/>
-      <w:r>
-        <w:rPr>
-          <w:rFonts w:ascii="Helvetica Neue" w:hAnsi="Helvetica Neue"/>
-          <w:color w:val="000000"/>
-          <w:sz w:val="21"/>
-          <w:szCs w:val="21"/>
-          <w:lang w:val="en-US"/>
-        </w:rPr>
-        <w:t>проверка</w:t>
-      </w:r>
-      <w:proofErr w:type="spellEnd"/>
-      <w:r>
-        <w:rPr>
-          <w:rFonts w:ascii="Helvetica Neue" w:hAnsi="Helvetica Neue"/>
-          <w:color w:val="000000"/>
-          <w:sz w:val="21"/>
-          <w:szCs w:val="21"/>
-          <w:lang w:val="en-US"/>
-        </w:rPr>
-        <w:t xml:space="preserve"> – </w:t>
-      </w:r>
-      <w:proofErr w:type="spellStart"/>
-      <w:r>
-        <w:rPr>
-          <w:rFonts w:ascii="Helvetica Neue" w:hAnsi="Helvetica Neue"/>
-          <w:color w:val="000000"/>
-          <w:sz w:val="21"/>
-          <w:szCs w:val="21"/>
-          <w:lang w:val="en-US"/>
-        </w:rPr>
-        <w:t>потверждение</w:t>
-      </w:r>
-      <w:proofErr w:type="spellEnd"/>
-      <w:r>
-        <w:rPr>
-          <w:rFonts w:ascii="Helvetica Neue" w:hAnsi="Helvetica Neue"/>
-          <w:color w:val="000000"/>
-          <w:sz w:val="21"/>
-          <w:szCs w:val="21"/>
-          <w:lang w:val="en-US"/>
-        </w:rPr>
-        <w:t xml:space="preserve"> </w:t>
-      </w:r>
-    </w:p>
-    <w:p>
-      <w:pPr>
-        <w:pStyle w:val="NormalWeb"/>
-        <w:numPr>
-          <w:ilvl w:val="0"/>
-          <w:numId w:val="14"/>
-        </w:numPr>
-        <w:spacing w:before="240" w:beforeAutospacing="0" w:after="0" w:afterAutospacing="0"/>
-        <w:rPr>
-          <w:rFonts w:ascii="Helvetica Neue" w:hAnsi="Helvetica Neue"/>
-          <w:color w:val="000000"/>
-          <w:sz w:val="21"/>
-          <w:szCs w:val="21"/>
-          <w:lang w:val="en-US"/>
-        </w:rPr>
-      </w:pPr>
-      <w:proofErr w:type="spellStart"/>
-      <w:r>
-        <w:rPr>
-          <w:rFonts w:ascii="Helvetica Neue" w:hAnsi="Helvetica Neue"/>
-          <w:color w:val="000000"/>
-          <w:sz w:val="21"/>
-          <w:szCs w:val="21"/>
-          <w:lang w:val="en-US"/>
-        </w:rPr>
-        <w:t>заключение</w:t>
-      </w:r>
-      <w:proofErr w:type="spellEnd"/>
-      <w:r>
-        <w:rPr>
-          <w:rFonts w:ascii="Helvetica Neue" w:hAnsi="Helvetica Neue"/>
-          <w:color w:val="000000"/>
-          <w:sz w:val="21"/>
-          <w:szCs w:val="21"/>
-          <w:lang w:val="en-US"/>
-        </w:rPr>
-        <w:t xml:space="preserve"> </w:t>
-      </w:r>
-      <w:proofErr w:type="spellStart"/>
-      <w:r>
-        <w:rPr>
-          <w:rFonts w:ascii="Helvetica Neue" w:hAnsi="Helvetica Neue"/>
-          <w:color w:val="000000"/>
-          <w:sz w:val="21"/>
-          <w:szCs w:val="21"/>
-          <w:lang w:val="en-US"/>
-        </w:rPr>
-        <w:t>экспертного</w:t>
-      </w:r>
-      <w:proofErr w:type="spellEnd"/>
-      <w:r>
-        <w:rPr>
-          <w:rFonts w:ascii="Helvetica Neue" w:hAnsi="Helvetica Neue"/>
-          <w:color w:val="000000"/>
-          <w:sz w:val="21"/>
-          <w:szCs w:val="21"/>
-          <w:lang w:val="en-US"/>
-        </w:rPr>
-        <w:t xml:space="preserve"> </w:t>
-      </w:r>
-      <w:proofErr w:type="spellStart"/>
-      <w:r>
-        <w:rPr>
-          <w:rFonts w:ascii="Helvetica Neue" w:hAnsi="Helvetica Neue"/>
-          <w:color w:val="000000"/>
-          <w:sz w:val="21"/>
-          <w:szCs w:val="21"/>
-          <w:lang w:val="en-US"/>
-        </w:rPr>
-        <w:t>консенсунса</w:t>
-      </w:r>
-      <w:proofErr w:type="spellEnd"/>
-      <w:r>
-        <w:rPr>
-          <w:rFonts w:ascii="Helvetica Neue" w:hAnsi="Helvetica Neue"/>
-          <w:color w:val="000000"/>
-          <w:sz w:val="21"/>
-          <w:szCs w:val="21"/>
-          <w:lang w:val="en-US"/>
-        </w:rPr>
-        <w:t xml:space="preserve"> </w:t>
-      </w:r>
-    </w:p>
-    <w:p>
-      <w:pPr>
-        <w:pStyle w:val="NormalWeb"/>
-        <w:numPr>
-          <w:ilvl w:val="0"/>
-          <w:numId w:val="14"/>
-        </w:numPr>
-        <w:spacing w:before="240" w:beforeAutospacing="0" w:after="0" w:afterAutospacing="0"/>
-        <w:rPr>
-          <w:rFonts w:ascii="Helvetica Neue" w:hAnsi="Helvetica Neue"/>
-          <w:color w:val="000000"/>
-          <w:sz w:val="21"/>
-          <w:szCs w:val="21"/>
-        </w:rPr>
-      </w:pPr>
-      <w:r>
-        <w:rPr>
-          <w:rFonts w:ascii="Helvetica Neue" w:hAnsi="Helvetica Neue"/>
-          <w:color w:val="000000"/>
-          <w:sz w:val="21"/>
-          <w:szCs w:val="21"/>
-        </w:rPr>
-        <w:t xml:space="preserve">Конфокальная Микроскопия - </w:t>
-      </w:r>
-      <w:r>
-        <w:rPr>
-          <w:rFonts w:ascii="Helvetica Neue" w:hAnsi="Helvetica Neue"/>
-          <w:color w:val="000000"/>
-          <w:sz w:val="21"/>
-          <w:szCs w:val="21"/>
-          <w:lang w:val="en-US"/>
-        </w:rPr>
-        <w:t> </w:t>
-      </w:r>
-      <w:r>
-        <w:rPr>
-          <w:rFonts w:ascii="Helvetica Neue" w:hAnsi="Helvetica Neue"/>
-          <w:color w:val="000000"/>
-          <w:sz w:val="21"/>
-          <w:szCs w:val="21"/>
-        </w:rPr>
-        <w:t xml:space="preserve">в настоящее время под этим термином чаще всего подразумевают Конфокальную Лазерную Сканирующую Микроскопию (КЛСМ, </w:t>
-      </w:r>
-      <w:r>
-        <w:rPr>
-          <w:rFonts w:ascii="Helvetica Neue" w:hAnsi="Helvetica Neue"/>
-          <w:color w:val="000000"/>
-          <w:sz w:val="21"/>
-          <w:szCs w:val="21"/>
-          <w:lang w:val="en-US"/>
-        </w:rPr>
-        <w:t>Confocal</w:t>
-      </w:r>
-      <w:r>
-        <w:rPr>
-          <w:rFonts w:ascii="Helvetica Neue" w:hAnsi="Helvetica Neue"/>
-          <w:color w:val="000000"/>
-          <w:sz w:val="21"/>
-          <w:szCs w:val="21"/>
-        </w:rPr>
-        <w:t xml:space="preserve"> </w:t>
-      </w:r>
-      <w:r>
-        <w:rPr>
-          <w:rFonts w:ascii="Helvetica Neue" w:hAnsi="Helvetica Neue"/>
-          <w:color w:val="000000"/>
-          <w:sz w:val="21"/>
-          <w:szCs w:val="21"/>
-          <w:lang w:val="en-US"/>
-        </w:rPr>
-        <w:t>laser</w:t>
-      </w:r>
-      <w:r>
-        <w:rPr>
-          <w:rFonts w:ascii="Helvetica Neue" w:hAnsi="Helvetica Neue"/>
-          <w:color w:val="000000"/>
-          <w:sz w:val="21"/>
-          <w:szCs w:val="21"/>
-        </w:rPr>
-        <w:t xml:space="preserve"> </w:t>
-      </w:r>
-      <w:r>
-        <w:rPr>
-          <w:rFonts w:ascii="Helvetica Neue" w:hAnsi="Helvetica Neue"/>
-          <w:color w:val="000000"/>
-          <w:sz w:val="21"/>
-          <w:szCs w:val="21"/>
-          <w:lang w:val="en-US"/>
-        </w:rPr>
-        <w:t>scanning</w:t>
-      </w:r>
-      <w:r>
-        <w:rPr>
-          <w:rFonts w:ascii="Helvetica Neue" w:hAnsi="Helvetica Neue"/>
-          <w:color w:val="000000"/>
-          <w:sz w:val="21"/>
-          <w:szCs w:val="21"/>
-        </w:rPr>
-        <w:t xml:space="preserve"> </w:t>
-      </w:r>
-      <w:r>
-        <w:rPr>
-          <w:rFonts w:ascii="Helvetica Neue" w:hAnsi="Helvetica Neue"/>
-          <w:color w:val="000000"/>
-          <w:sz w:val="21"/>
-          <w:szCs w:val="21"/>
-          <w:lang w:val="en-US"/>
-        </w:rPr>
-        <w:t>microscopy</w:t>
-      </w:r>
-      <w:r>
-        <w:rPr>
-          <w:rFonts w:ascii="Helvetica Neue" w:hAnsi="Helvetica Neue"/>
-          <w:color w:val="000000"/>
-          <w:sz w:val="21"/>
-          <w:szCs w:val="21"/>
-        </w:rPr>
-        <w:t>,</w:t>
-      </w:r>
-      <w:r>
-        <w:rPr>
-          <w:rFonts w:ascii="Helvetica Neue" w:hAnsi="Helvetica Neue"/>
-          <w:color w:val="000000"/>
-          <w:sz w:val="21"/>
-          <w:szCs w:val="21"/>
-          <w:lang w:val="en-US"/>
-        </w:rPr>
-        <w:t> CLSM</w:t>
-      </w:r>
-      <w:r>
-        <w:rPr>
-          <w:rFonts w:ascii="Helvetica Neue" w:hAnsi="Helvetica Neue"/>
-          <w:color w:val="000000"/>
-          <w:sz w:val="21"/>
-          <w:szCs w:val="21"/>
-        </w:rPr>
-        <w:t>), которая представляет собой разновидность световой оптической микроскопии, обладающей значительным</w:t>
-      </w:r>
-      <w:r>
-        <w:rPr>
-          <w:rFonts w:ascii="Helvetica Neue" w:hAnsi="Helvetica Neue"/>
-          <w:color w:val="000000"/>
-          <w:sz w:val="21"/>
-          <w:szCs w:val="21"/>
-          <w:lang w:val="en-US"/>
-        </w:rPr>
-        <w:t> </w:t>
-      </w:r>
-      <w:hyperlink r:id="rId25" w:tooltip="Контраст" w:history="1">
-        <w:r>
-          <w:rPr>
-            <w:rFonts w:ascii="Helvetica Neue" w:hAnsi="Helvetica Neue"/>
-            <w:color w:val="000000"/>
-            <w:sz w:val="21"/>
-            <w:szCs w:val="21"/>
-          </w:rPr>
-          <w:t>контрастом</w:t>
-        </w:r>
-      </w:hyperlink>
-      <w:r>
-        <w:rPr>
-          <w:rFonts w:ascii="Helvetica Neue" w:hAnsi="Helvetica Neue"/>
-          <w:color w:val="000000"/>
-          <w:sz w:val="21"/>
-          <w:szCs w:val="21"/>
-          <w:lang w:val="en-US"/>
-        </w:rPr>
-        <w:t> </w:t>
-      </w:r>
-      <w:r>
-        <w:rPr>
-          <w:rFonts w:ascii="Helvetica Neue" w:hAnsi="Helvetica Neue"/>
-          <w:color w:val="000000"/>
-          <w:sz w:val="21"/>
-          <w:szCs w:val="21"/>
-        </w:rPr>
-        <w:t>и пространственным разрешением по сравнению с классической световой микроскопией, что достигается использованием точечной диафрагмы (</w:t>
-      </w:r>
-      <w:proofErr w:type="spellStart"/>
-      <w:r>
-        <w:rPr>
-          <w:rFonts w:ascii="Helvetica Neue" w:hAnsi="Helvetica Neue"/>
-          <w:color w:val="000000"/>
-          <w:sz w:val="21"/>
-          <w:szCs w:val="21"/>
-        </w:rPr>
-        <w:t>пинхол</w:t>
-      </w:r>
-      <w:proofErr w:type="spellEnd"/>
-      <w:r>
-        <w:rPr>
-          <w:rFonts w:ascii="Helvetica Neue" w:hAnsi="Helvetica Neue"/>
-          <w:color w:val="000000"/>
-          <w:sz w:val="21"/>
-          <w:szCs w:val="21"/>
-        </w:rPr>
-        <w:t xml:space="preserve">, </w:t>
-      </w:r>
-      <w:r>
-        <w:rPr>
-          <w:rFonts w:ascii="Helvetica Neue" w:hAnsi="Helvetica Neue"/>
-          <w:color w:val="000000"/>
-          <w:sz w:val="21"/>
-          <w:szCs w:val="21"/>
-          <w:lang w:val="en-US"/>
-        </w:rPr>
-        <w:t>pinhole</w:t>
-      </w:r>
-      <w:r>
-        <w:rPr>
-          <w:rFonts w:ascii="Helvetica Neue" w:hAnsi="Helvetica Neue"/>
-          <w:color w:val="000000"/>
-          <w:sz w:val="21"/>
-          <w:szCs w:val="21"/>
-        </w:rPr>
-        <w:t>),</w:t>
-      </w:r>
-      <w:r>
-        <w:rPr>
-          <w:rFonts w:ascii="Helvetica Neue" w:hAnsi="Helvetica Neue"/>
-          <w:color w:val="000000"/>
-          <w:sz w:val="21"/>
-          <w:szCs w:val="21"/>
-          <w:lang w:val="en-US"/>
-        </w:rPr>
-        <w:t> </w:t>
-      </w:r>
-      <w:r>
-        <w:rPr>
-          <w:rFonts w:ascii="Helvetica Neue" w:hAnsi="Helvetica Neue"/>
-          <w:color w:val="000000"/>
-          <w:sz w:val="21"/>
-          <w:szCs w:val="21"/>
-        </w:rPr>
-        <w:t>размещённой в плоскости изображения и ограничивающей поток фонового рассеянного света излучаемого не из фокальной плоскости объектива</w:t>
-      </w:r>
-      <w:hyperlink r:id="rId26" w:anchor="cite_note-Pawley_2006-1" w:history="1">
-        <w:r>
-          <w:rPr>
-            <w:rFonts w:ascii="Helvetica Neue" w:hAnsi="Helvetica Neue"/>
-            <w:color w:val="000000"/>
-            <w:sz w:val="21"/>
-            <w:szCs w:val="21"/>
-          </w:rPr>
-          <w:t>[1]</w:t>
-        </w:r>
-      </w:hyperlink>
-      <w:r>
-        <w:rPr>
-          <w:rFonts w:ascii="Helvetica Neue" w:hAnsi="Helvetica Neue"/>
-          <w:color w:val="000000"/>
-          <w:sz w:val="21"/>
-          <w:szCs w:val="21"/>
-        </w:rPr>
-        <w:t xml:space="preserve">. </w:t>
-      </w:r>
-      <w:r>
-        <w:rPr>
-          <w:rFonts w:ascii="Helvetica Neue" w:hAnsi="Helvetica Neue"/>
-          <w:color w:val="000000"/>
-          <w:sz w:val="21"/>
-          <w:szCs w:val="21"/>
-        </w:rPr>
-        <w:t xml:space="preserve">Это позволяет получить серии изображений на различных глубинах фокальной плоскости внутри образца (т. н. оптическое секционирование образца по глубине), и затем реконструировать трехмерное изображение образца из этих серий. </w:t>
-      </w:r>
-    </w:p>
-    <w:p>
-      <w:pPr>
-        <w:pStyle w:val="NormalWeb"/>
-        <w:spacing w:before="240" w:beforeAutospacing="0" w:after="0" w:afterAutospacing="0"/>
-        <w:rPr>
-          <w:rFonts w:ascii="Helvetica Neue" w:hAnsi="Helvetica Neue"/>
-          <w:color w:val="000000"/>
-          <w:sz w:val="21"/>
-          <w:szCs w:val="21"/>
-        </w:rPr>
-      </w:pPr>
-      <w:r>
-        <w:rPr>
-          <w:rFonts w:ascii="Helvetica Neue" w:hAnsi="Helvetica Neue"/>
-          <w:color w:val="000000"/>
-          <w:sz w:val="21"/>
-          <w:szCs w:val="21"/>
-        </w:rPr>
-        <w:t>Местоположение на теле</w:t>
-      </w:r>
-    </w:p>
-    <w:p>
-      <w:pPr>
-        <w:pStyle w:val="NormalWeb"/>
-        <w:numPr>
-          <w:ilvl w:val="0"/>
-          <w:numId w:val="15"/>
-        </w:numPr>
-        <w:spacing w:before="240" w:beforeAutospacing="0" w:after="0" w:afterAutospacing="0"/>
-        <w:rPr>
-          <w:rFonts w:ascii="Helvetica Neue" w:hAnsi="Helvetica Neue"/>
-          <w:color w:val="000000"/>
-          <w:sz w:val="21"/>
-          <w:szCs w:val="21"/>
-          <w:lang w:val="en-US"/>
-        </w:rPr>
-      </w:pPr>
-      <w:r>
-        <w:rPr>
-          <w:rFonts w:ascii="Helvetica Neue" w:hAnsi="Helvetica Neue"/>
-          <w:color w:val="000000"/>
-          <w:sz w:val="21"/>
-          <w:szCs w:val="21"/>
-          <w:lang w:val="en-US"/>
-        </w:rPr>
-        <w:t xml:space="preserve">Scalp – </w:t>
-      </w:r>
-      <w:r>
-        <w:rPr>
-          <w:rFonts w:ascii="Helvetica Neue" w:hAnsi="Helvetica Neue"/>
-          <w:color w:val="000000"/>
-          <w:sz w:val="21"/>
-          <w:szCs w:val="21"/>
-        </w:rPr>
-        <w:t>кожа черепа</w:t>
-      </w:r>
-    </w:p>
-    <w:p>
-      <w:pPr>
-        <w:pStyle w:val="NormalWeb"/>
-        <w:numPr>
-          <w:ilvl w:val="0"/>
-          <w:numId w:val="15"/>
-        </w:numPr>
-        <w:spacing w:before="240" w:beforeAutospacing="0" w:after="0" w:afterAutospacing="0"/>
-        <w:rPr>
-          <w:rFonts w:ascii="Helvetica Neue" w:hAnsi="Helvetica Neue"/>
-          <w:color w:val="000000"/>
-          <w:sz w:val="21"/>
-          <w:szCs w:val="21"/>
-          <w:lang w:val="en-US"/>
-        </w:rPr>
-      </w:pPr>
-      <w:r>
-        <w:rPr>
-          <w:rFonts w:ascii="Helvetica Neue" w:hAnsi="Helvetica Neue"/>
-          <w:color w:val="000000"/>
-          <w:sz w:val="21"/>
-          <w:szCs w:val="21"/>
-          <w:lang w:val="en-US"/>
-        </w:rPr>
-        <w:t xml:space="preserve">Ear – </w:t>
-      </w:r>
-      <w:r>
-        <w:rPr>
-          <w:rFonts w:ascii="Helvetica Neue" w:hAnsi="Helvetica Neue"/>
-          <w:color w:val="000000"/>
-          <w:sz w:val="21"/>
-          <w:szCs w:val="21"/>
-        </w:rPr>
-        <w:t>ухо</w:t>
-      </w:r>
-    </w:p>
-    <w:p>
-      <w:pPr>
-        <w:pStyle w:val="NormalWeb"/>
-        <w:numPr>
-          <w:ilvl w:val="0"/>
-          <w:numId w:val="15"/>
-        </w:numPr>
-        <w:spacing w:before="240" w:beforeAutospacing="0" w:after="0" w:afterAutospacing="0"/>
-        <w:rPr>
-          <w:rFonts w:ascii="Helvetica Neue" w:hAnsi="Helvetica Neue"/>
-          <w:color w:val="000000"/>
-          <w:sz w:val="21"/>
-          <w:szCs w:val="21"/>
-          <w:lang w:val="en-US"/>
-        </w:rPr>
-      </w:pPr>
-      <w:r>
-        <w:rPr>
-          <w:rFonts w:ascii="Helvetica Neue" w:hAnsi="Helvetica Neue"/>
-          <w:color w:val="000000"/>
-          <w:sz w:val="21"/>
-          <w:szCs w:val="21"/>
-          <w:lang w:val="en-US"/>
-        </w:rPr>
-        <w:t>Face</w:t>
-      </w:r>
-      <w:r>
-        <w:rPr>
-          <w:rFonts w:ascii="Helvetica Neue" w:hAnsi="Helvetica Neue"/>
-          <w:color w:val="000000"/>
-          <w:sz w:val="21"/>
-          <w:szCs w:val="21"/>
-        </w:rPr>
-        <w:t xml:space="preserve"> - лицо</w:t>
-      </w:r>
-    </w:p>
-    <w:p>
-      <w:pPr>
-        <w:pStyle w:val="NormalWeb"/>
-        <w:numPr>
-          <w:ilvl w:val="0"/>
-          <w:numId w:val="15"/>
-        </w:numPr>
-        <w:spacing w:before="240" w:beforeAutospacing="0" w:after="0" w:afterAutospacing="0"/>
-        <w:rPr>
-          <w:rFonts w:ascii="Helvetica Neue" w:hAnsi="Helvetica Neue"/>
-          <w:color w:val="000000"/>
-          <w:sz w:val="21"/>
-          <w:szCs w:val="21"/>
-          <w:lang w:val="en-US"/>
-        </w:rPr>
-      </w:pPr>
-      <w:r>
-        <w:rPr>
-          <w:rFonts w:ascii="Helvetica Neue" w:hAnsi="Helvetica Neue"/>
-          <w:color w:val="000000"/>
-          <w:sz w:val="21"/>
-          <w:szCs w:val="21"/>
-          <w:lang w:val="en-US"/>
-        </w:rPr>
-        <w:t>Back</w:t>
-      </w:r>
-      <w:r>
-        <w:rPr>
-          <w:rFonts w:ascii="Helvetica Neue" w:hAnsi="Helvetica Neue"/>
-          <w:color w:val="000000"/>
-          <w:sz w:val="21"/>
-          <w:szCs w:val="21"/>
-        </w:rPr>
-        <w:t xml:space="preserve"> - спина</w:t>
-      </w:r>
-    </w:p>
-    <w:p>
-      <w:pPr>
-        <w:pStyle w:val="NormalWeb"/>
-        <w:numPr>
-          <w:ilvl w:val="0"/>
-          <w:numId w:val="15"/>
-        </w:numPr>
-        <w:spacing w:before="240" w:beforeAutospacing="0" w:after="0" w:afterAutospacing="0"/>
-        <w:rPr>
-          <w:rFonts w:ascii="Helvetica Neue" w:hAnsi="Helvetica Neue"/>
-          <w:color w:val="000000"/>
-          <w:sz w:val="21"/>
-          <w:szCs w:val="21"/>
-          <w:lang w:val="en-US"/>
-        </w:rPr>
-      </w:pPr>
-      <w:r>
-        <w:rPr>
-          <w:rFonts w:ascii="Helvetica Neue" w:hAnsi="Helvetica Neue"/>
-          <w:color w:val="000000"/>
-          <w:sz w:val="21"/>
-          <w:szCs w:val="21"/>
-          <w:lang w:val="en-US"/>
-        </w:rPr>
-        <w:t xml:space="preserve">Trunk – </w:t>
-      </w:r>
-      <w:r>
-        <w:rPr>
-          <w:rFonts w:ascii="Helvetica Neue" w:hAnsi="Helvetica Neue"/>
-          <w:color w:val="000000"/>
-          <w:sz w:val="21"/>
-          <w:szCs w:val="21"/>
-        </w:rPr>
-        <w:t>грудь</w:t>
-      </w:r>
-    </w:p>
-    <w:p>
-      <w:pPr>
-        <w:pStyle w:val="NormalWeb"/>
-        <w:numPr>
-          <w:ilvl w:val="0"/>
-          <w:numId w:val="15"/>
-        </w:numPr>
-        <w:spacing w:before="240" w:beforeAutospacing="0" w:after="0" w:afterAutospacing="0"/>
-        <w:rPr>
-          <w:rFonts w:ascii="Helvetica Neue" w:hAnsi="Helvetica Neue"/>
-          <w:color w:val="000000"/>
-          <w:sz w:val="21"/>
-          <w:szCs w:val="21"/>
-          <w:lang w:val="en-US"/>
-        </w:rPr>
-      </w:pPr>
-      <w:r>
-        <w:rPr>
-          <w:rFonts w:ascii="Helvetica Neue" w:hAnsi="Helvetica Neue"/>
-          <w:color w:val="000000"/>
-          <w:sz w:val="21"/>
-          <w:szCs w:val="21"/>
-          <w:lang w:val="en-US"/>
-        </w:rPr>
-        <w:t xml:space="preserve">Chest – </w:t>
-      </w:r>
-      <w:r>
-        <w:rPr>
-          <w:rFonts w:ascii="Helvetica Neue" w:hAnsi="Helvetica Neue"/>
-          <w:color w:val="000000"/>
-          <w:sz w:val="21"/>
-          <w:szCs w:val="21"/>
-        </w:rPr>
-        <w:t xml:space="preserve">плечи </w:t>
-      </w:r>
-    </w:p>
-    <w:p>
-      <w:pPr>
-        <w:pStyle w:val="NormalWeb"/>
-        <w:numPr>
-          <w:ilvl w:val="0"/>
-          <w:numId w:val="15"/>
-        </w:numPr>
-        <w:spacing w:before="240" w:beforeAutospacing="0" w:after="0" w:afterAutospacing="0"/>
-        <w:rPr>
-          <w:rFonts w:ascii="Helvetica Neue" w:hAnsi="Helvetica Neue"/>
-          <w:color w:val="000000"/>
-          <w:sz w:val="21"/>
-          <w:szCs w:val="21"/>
-          <w:lang w:val="en-US"/>
-        </w:rPr>
-      </w:pPr>
-      <w:r>
-        <w:rPr>
-          <w:rFonts w:ascii="Helvetica Neue" w:hAnsi="Helvetica Neue"/>
-          <w:color w:val="000000"/>
-          <w:sz w:val="21"/>
-          <w:szCs w:val="21"/>
-          <w:lang w:val="en-US"/>
-        </w:rPr>
-        <w:t xml:space="preserve">Upper extremity - </w:t>
-      </w:r>
-      <w:r>
-        <w:rPr>
-          <w:rFonts w:ascii="Helvetica Neue" w:hAnsi="Helvetica Neue" w:hint="eastAsia"/>
-          <w:color w:val="000000"/>
-          <w:sz w:val="21"/>
-          <w:szCs w:val="21"/>
-        </w:rPr>
-        <w:t>В</w:t>
-      </w:r>
-      <w:r>
-        <w:rPr>
-          <w:rFonts w:ascii="Helvetica Neue" w:hAnsi="Helvetica Neue"/>
-          <w:color w:val="000000"/>
-          <w:sz w:val="21"/>
-          <w:szCs w:val="21"/>
-        </w:rPr>
-        <w:t xml:space="preserve">ерхняя конечность </w:t>
-      </w:r>
-    </w:p>
-    <w:p>
-      <w:pPr>
-        <w:pStyle w:val="NormalWeb"/>
-        <w:numPr>
-          <w:ilvl w:val="0"/>
-          <w:numId w:val="15"/>
-        </w:numPr>
-        <w:spacing w:before="240" w:beforeAutospacing="0" w:after="0" w:afterAutospacing="0"/>
-        <w:rPr>
-          <w:rFonts w:ascii="Helvetica Neue" w:hAnsi="Helvetica Neue"/>
-          <w:color w:val="000000"/>
-          <w:sz w:val="21"/>
-          <w:szCs w:val="21"/>
-          <w:lang w:val="en-US"/>
-        </w:rPr>
-      </w:pPr>
-      <w:r>
-        <w:rPr>
-          <w:rFonts w:ascii="Helvetica Neue" w:hAnsi="Helvetica Neue"/>
-          <w:color w:val="000000"/>
-          <w:sz w:val="21"/>
-          <w:szCs w:val="21"/>
-          <w:lang w:val="en-US"/>
-        </w:rPr>
-        <w:t xml:space="preserve">Abdomen – </w:t>
-      </w:r>
-      <w:r>
-        <w:rPr>
-          <w:rFonts w:ascii="Helvetica Neue" w:hAnsi="Helvetica Neue"/>
-          <w:color w:val="000000"/>
-          <w:sz w:val="21"/>
-          <w:szCs w:val="21"/>
-        </w:rPr>
-        <w:t xml:space="preserve">брюшная полость </w:t>
-      </w:r>
-    </w:p>
-    <w:p>
-      <w:pPr>
-        <w:pStyle w:val="NormalWeb"/>
-        <w:numPr>
-          <w:ilvl w:val="0"/>
-          <w:numId w:val="15"/>
-        </w:numPr>
-        <w:spacing w:before="240" w:beforeAutospacing="0" w:after="0" w:afterAutospacing="0"/>
-        <w:rPr>
-          <w:rFonts w:ascii="Helvetica Neue" w:hAnsi="Helvetica Neue"/>
-          <w:color w:val="000000"/>
-          <w:sz w:val="21"/>
-          <w:szCs w:val="21"/>
-          <w:lang w:val="en-US"/>
-        </w:rPr>
-      </w:pPr>
-      <w:r>
-        <w:rPr>
-          <w:rFonts w:ascii="Helvetica Neue" w:hAnsi="Helvetica Neue"/>
-          <w:color w:val="000000"/>
-          <w:sz w:val="21"/>
-          <w:szCs w:val="21"/>
-          <w:lang w:val="en-US"/>
-        </w:rPr>
-        <w:t xml:space="preserve">Unknown – </w:t>
-      </w:r>
-      <w:r>
-        <w:rPr>
-          <w:rFonts w:ascii="Helvetica Neue" w:hAnsi="Helvetica Neue"/>
-          <w:color w:val="000000"/>
-          <w:sz w:val="21"/>
-          <w:szCs w:val="21"/>
-        </w:rPr>
-        <w:t xml:space="preserve">неизвестно </w:t>
-      </w:r>
-    </w:p>
-    <w:p>
-      <w:pPr>
-        <w:pStyle w:val="NormalWeb"/>
-        <w:numPr>
-          <w:ilvl w:val="0"/>
-          <w:numId w:val="15"/>
-        </w:numPr>
-        <w:spacing w:before="240" w:beforeAutospacing="0" w:after="0" w:afterAutospacing="0"/>
-        <w:rPr>
-          <w:rFonts w:ascii="Helvetica Neue" w:hAnsi="Helvetica Neue"/>
-          <w:color w:val="000000"/>
-          <w:sz w:val="21"/>
-          <w:szCs w:val="21"/>
-          <w:lang w:val="en-US"/>
-        </w:rPr>
-      </w:pPr>
-      <w:r>
-        <w:rPr>
-          <w:rFonts w:ascii="Helvetica Neue" w:hAnsi="Helvetica Neue"/>
-          <w:color w:val="000000"/>
-          <w:sz w:val="21"/>
-          <w:szCs w:val="21"/>
-          <w:lang w:val="en-US"/>
-        </w:rPr>
-        <w:t xml:space="preserve">Lower extremity – </w:t>
-      </w:r>
-      <w:r>
-        <w:rPr>
-          <w:rFonts w:ascii="Helvetica Neue" w:hAnsi="Helvetica Neue"/>
-          <w:color w:val="000000"/>
-          <w:sz w:val="21"/>
-          <w:szCs w:val="21"/>
-        </w:rPr>
-        <w:t xml:space="preserve">нижняя конечность </w:t>
-      </w:r>
-    </w:p>
-    <w:p>
-      <w:pPr>
-        <w:pStyle w:val="NormalWeb"/>
-        <w:numPr>
-          <w:ilvl w:val="0"/>
-          <w:numId w:val="15"/>
-        </w:numPr>
-        <w:spacing w:before="240" w:beforeAutospacing="0" w:after="0" w:afterAutospacing="0"/>
-        <w:rPr>
-          <w:rFonts w:ascii="Helvetica Neue" w:hAnsi="Helvetica Neue"/>
-          <w:color w:val="000000"/>
-          <w:sz w:val="21"/>
-          <w:szCs w:val="21"/>
-          <w:lang w:val="en-US"/>
-        </w:rPr>
-      </w:pPr>
-      <w:r>
-        <w:rPr>
-          <w:rFonts w:ascii="Helvetica Neue" w:hAnsi="Helvetica Neue"/>
-          <w:color w:val="000000"/>
-          <w:sz w:val="21"/>
-          <w:szCs w:val="21"/>
-          <w:lang w:val="en-US"/>
-        </w:rPr>
-        <w:t xml:space="preserve">Genital – </w:t>
-      </w:r>
-      <w:r>
-        <w:rPr>
-          <w:rFonts w:ascii="Helvetica Neue" w:hAnsi="Helvetica Neue"/>
-          <w:color w:val="000000"/>
-          <w:sz w:val="21"/>
-          <w:szCs w:val="21"/>
-        </w:rPr>
-        <w:t xml:space="preserve">гениталии </w:t>
-      </w:r>
-    </w:p>
-    <w:p>
-      <w:pPr>
-        <w:pStyle w:val="NormalWeb"/>
-        <w:numPr>
-          <w:ilvl w:val="0"/>
-          <w:numId w:val="15"/>
-        </w:numPr>
-        <w:spacing w:before="240" w:beforeAutospacing="0" w:after="0" w:afterAutospacing="0"/>
-        <w:rPr>
-          <w:rFonts w:ascii="Helvetica Neue" w:hAnsi="Helvetica Neue"/>
-          <w:color w:val="000000"/>
-          <w:sz w:val="21"/>
-          <w:szCs w:val="21"/>
-          <w:lang w:val="en-US"/>
-        </w:rPr>
-      </w:pPr>
-      <w:r>
-        <w:rPr>
-          <w:rFonts w:ascii="Helvetica Neue" w:hAnsi="Helvetica Neue"/>
-          <w:color w:val="000000"/>
-          <w:sz w:val="21"/>
-          <w:szCs w:val="21"/>
-          <w:lang w:val="en-US"/>
-        </w:rPr>
-        <w:t xml:space="preserve">Neck – </w:t>
-      </w:r>
-      <w:r>
-        <w:rPr>
-          <w:rFonts w:ascii="Helvetica Neue" w:hAnsi="Helvetica Neue"/>
-          <w:color w:val="000000"/>
-          <w:sz w:val="21"/>
-          <w:szCs w:val="21"/>
-        </w:rPr>
-        <w:t>шея</w:t>
-      </w:r>
-    </w:p>
-    <w:p>
-      <w:pPr>
-        <w:pStyle w:val="NormalWeb"/>
-        <w:numPr>
-          <w:ilvl w:val="0"/>
-          <w:numId w:val="15"/>
-        </w:numPr>
-        <w:spacing w:before="240" w:beforeAutospacing="0" w:after="0" w:afterAutospacing="0"/>
-        <w:rPr>
-          <w:rFonts w:ascii="Helvetica Neue" w:hAnsi="Helvetica Neue"/>
-          <w:color w:val="000000"/>
-          <w:sz w:val="21"/>
-          <w:szCs w:val="21"/>
-          <w:lang w:val="en-US"/>
-        </w:rPr>
-      </w:pPr>
-      <w:r>
-        <w:rPr>
-          <w:rFonts w:ascii="Helvetica Neue" w:hAnsi="Helvetica Neue"/>
-          <w:color w:val="000000"/>
-          <w:sz w:val="21"/>
-          <w:szCs w:val="21"/>
-          <w:lang w:val="en-US"/>
-        </w:rPr>
-        <w:t xml:space="preserve">Hand – </w:t>
-      </w:r>
-      <w:r>
-        <w:rPr>
-          <w:rFonts w:ascii="Helvetica Neue" w:hAnsi="Helvetica Neue"/>
-          <w:color w:val="000000"/>
-          <w:sz w:val="21"/>
-          <w:szCs w:val="21"/>
-        </w:rPr>
-        <w:t xml:space="preserve">руки </w:t>
-      </w:r>
-    </w:p>
-    <w:p>
-      <w:pPr>
-        <w:pStyle w:val="NormalWeb"/>
-        <w:numPr>
-          <w:ilvl w:val="0"/>
-          <w:numId w:val="15"/>
-        </w:numPr>
-        <w:spacing w:before="240" w:beforeAutospacing="0" w:after="0" w:afterAutospacing="0"/>
-        <w:rPr>
-          <w:rFonts w:ascii="Helvetica Neue" w:hAnsi="Helvetica Neue"/>
-          <w:color w:val="000000"/>
-          <w:sz w:val="21"/>
-          <w:szCs w:val="21"/>
-          <w:lang w:val="en-US"/>
-        </w:rPr>
-      </w:pPr>
-      <w:r>
-        <w:rPr>
-          <w:rFonts w:ascii="Helvetica Neue" w:hAnsi="Helvetica Neue"/>
-          <w:color w:val="000000"/>
-          <w:sz w:val="21"/>
-          <w:szCs w:val="21"/>
-          <w:lang w:val="en-US"/>
-        </w:rPr>
-        <w:t xml:space="preserve">Foot – </w:t>
-      </w:r>
-      <w:r>
-        <w:rPr>
-          <w:rFonts w:ascii="Helvetica Neue" w:hAnsi="Helvetica Neue"/>
-          <w:color w:val="000000"/>
-          <w:sz w:val="21"/>
-          <w:szCs w:val="21"/>
-        </w:rPr>
-        <w:t xml:space="preserve">нога </w:t>
-      </w:r>
-      <w:r>
-        <w:rPr>
-          <w:rFonts w:ascii="Helvetica Neue" w:hAnsi="Helvetica Neue"/>
-          <w:color w:val="000000"/>
-          <w:sz w:val="21"/>
-          <w:szCs w:val="21"/>
-          <w:lang w:val="en-US"/>
-        </w:rPr>
-        <w:t xml:space="preserve"> </w:t>
-      </w:r>
-      <w:r>
-        <w:rPr>
-          <w:rFonts w:ascii="Helvetica Neue" w:hAnsi="Helvetica Neue"/>
-          <w:color w:val="000000"/>
-          <w:sz w:val="21"/>
-          <w:szCs w:val="21"/>
-        </w:rPr>
-        <w:t xml:space="preserve"> </w:t>
-      </w:r>
-    </w:p>
-    <w:p>
-      <w:pPr>
-        <w:pStyle w:val="NormalWeb"/>
-        <w:numPr>
-          <w:ilvl w:val="0"/>
-          <w:numId w:val="15"/>
-        </w:numPr>
-        <w:spacing w:before="240" w:beforeAutospacing="0" w:after="0" w:afterAutospacing="0"/>
-        <w:rPr>
-          <w:rFonts w:ascii="Helvetica Neue" w:hAnsi="Helvetica Neue"/>
-          <w:color w:val="000000"/>
-          <w:sz w:val="21"/>
-          <w:szCs w:val="21"/>
-          <w:lang w:val="en-US"/>
-        </w:rPr>
-      </w:pPr>
-      <w:r>
-        <w:rPr>
-          <w:rFonts w:ascii="Helvetica Neue" w:hAnsi="Helvetica Neue"/>
-          <w:color w:val="000000"/>
-          <w:sz w:val="21"/>
-          <w:szCs w:val="21"/>
-          <w:lang w:val="en-US"/>
-        </w:rPr>
-        <w:t>Acral</w:t>
-      </w:r>
-      <w:r>
-        <w:rPr>
-          <w:rFonts w:ascii="Helvetica Neue" w:hAnsi="Helvetica Neue"/>
-          <w:color w:val="000000"/>
-          <w:sz w:val="21"/>
-          <w:szCs w:val="21"/>
-        </w:rPr>
-        <w:t xml:space="preserve"> –</w:t>
-      </w:r>
-      <w:r>
-        <w:rPr>
-          <w:rFonts w:ascii="Helvetica Neue" w:hAnsi="Helvetica Neue"/>
-          <w:color w:val="000000"/>
-          <w:sz w:val="21"/>
-          <w:szCs w:val="21"/>
-        </w:rPr>
-        <w:t xml:space="preserve"> </w:t>
-      </w:r>
-      <w:proofErr w:type="spellStart"/>
-      <w:r>
-        <w:rPr>
-          <w:rFonts w:ascii="Helvetica Neue" w:hAnsi="Helvetica Neue"/>
-          <w:color w:val="000000"/>
-          <w:sz w:val="21"/>
-          <w:szCs w:val="21"/>
-        </w:rPr>
-        <w:t>стопf</w:t>
-      </w:r>
-      <w:proofErr w:type="spellEnd"/>
-    </w:p>
-    <w:p>
-      <w:pPr>
-        <w:jc w:val="center"/>
-      </w:pPr>
-      <w:r>
-        <w:t>Процесс работы</w:t>
-      </w:r>
-    </w:p>
-    <w:p>
-      <w:pPr>
-        <w:pStyle w:val="ListParagraph"/>
-      </w:pPr>
-      <w:r>
-        <w:lastRenderedPageBreak/>
-        <w:t xml:space="preserve">Разбить метаданные на 2 группы – мужчина и женщина </w:t>
-      </w:r>
-    </w:p>
-    <w:p>
-      <w:pPr>
-        <w:pStyle w:val="ListParagraph"/>
-      </w:pPr>
-    </w:p>
-    <w:p/>
-    <w:p>
-      <w:r>
-        <w:t xml:space="preserve">Пока не </w:t>
-      </w:r>
-      <w:proofErr w:type="gramStart"/>
-      <w:r>
-        <w:t>известно</w:t>
-      </w:r>
-      <w:proofErr w:type="gramEnd"/>
-      <w:r>
-        <w:t xml:space="preserve"> как и где применять признак обнаружено через </w:t>
-      </w:r>
-    </w:p>
-    <w:p>
-      <w:r>
-        <w:t xml:space="preserve">Также пока не понятно </w:t>
-      </w:r>
-      <w:r>
-        <w:t xml:space="preserve">какой </w:t>
-      </w:r>
-      <w:r>
-        <w:rPr>
-          <w:lang w:val="en-US"/>
-        </w:rPr>
-        <w:t>label</w:t>
-      </w:r>
-      <w:r>
-        <w:t xml:space="preserve"> </w:t>
-      </w:r>
-      <w:r>
-        <w:t xml:space="preserve">по номеру в данных </w:t>
-      </w:r>
-      <w:proofErr w:type="spellStart"/>
-      <w:r>
-        <w:t>соответсвует</w:t>
-      </w:r>
-      <w:proofErr w:type="spellEnd"/>
-      <w:r>
-        <w:t xml:space="preserve"> </w:t>
-      </w:r>
-      <w:proofErr w:type="spellStart"/>
-      <w:r>
-        <w:t>какма</w:t>
-      </w:r>
-      <w:proofErr w:type="spellEnd"/>
-    </w:p>
-    <w:p>
-      <w:r>
-        <w:t xml:space="preserve">Использовать нейросеть с контекстом значения, но как сделать это пока ХЗ </w:t>
-      </w:r>
-    </w:p>
-    <w:p>
-      <w:r>
-        <w:t xml:space="preserve">Есть повторяющиеся изображения поражений </w:t>
+        <w:t>Улучшенная модель на собственной топологии сети</w:t>
       </w:r>
     </w:p>
     <w:p>
@@ -4266,95 +4327,383 @@
         </w:tabs>
       </w:pPr>
       <w:r>
-        <w:t xml:space="preserve">Ссылки на авторов: </w:t>
-      </w:r>
-      <w:proofErr w:type="spellStart"/>
-      <w:r>
-        <w:t>ян</w:t>
-      </w:r>
-      <w:proofErr w:type="spellEnd"/>
+        <w:t xml:space="preserve">Топология </w:t>
+      </w:r>
+    </w:p>
+    <w:p>
+      <w:pPr>
+        <w:tabs>
+          <w:tab w:val="left" w:pos="3432"/>
+        </w:tabs>
+      </w:pPr>
+      <w:r>
+        <w:rPr>
+          <w:noProof/>
+        </w:rPr>
+        <w:drawing>
+          <wp:inline distT="0" distB="0" distL="0" distR="0" wp14:anchorId="72071768" wp14:editId="1519D2F1">
+            <wp:extent cx="5114925" cy="5895975"/>
+            <wp:effectExtent l="0" t="0" r="9525" b="9525"/>
+            <wp:docPr id="7" name="Picture 7"/>
+            <wp:cNvGraphicFramePr>
+              <a:graphicFrameLocks xmlns:a="http://schemas.openxmlformats.org/drawingml/2006/main" noChangeAspect="1"/>
+            </wp:cNvGraphicFramePr>
+            <a:graphic xmlns:a="http://schemas.openxmlformats.org/drawingml/2006/main">
+              <a:graphicData uri="http://schemas.openxmlformats.org/drawingml/2006/picture">
+                <pic:pic xmlns:pic="http://schemas.openxmlformats.org/drawingml/2006/picture">
+                  <pic:nvPicPr>
+                    <pic:cNvPr id="1" name=""/>
+                    <pic:cNvPicPr/>
+                  </pic:nvPicPr>
+                  <pic:blipFill>
+                    <a:blip r:embed="rId27"/>
+                    <a:stretch>
+                      <a:fillRect/>
+                    </a:stretch>
+                  </pic:blipFill>
+                  <pic:spPr>
+                    <a:xfrm>
+                      <a:off x="0" y="0"/>
+                      <a:ext cx="5114925" cy="5895975"/>
+                    </a:xfrm>
+                    <a:prstGeom prst="rect">
+                      <a:avLst/>
+                    </a:prstGeom>
+                  </pic:spPr>
+                </pic:pic>
+              </a:graphicData>
+            </a:graphic>
+          </wp:inline>
+        </w:drawing>
+      </w:r>
+    </w:p>
+    <w:p>
+      <w:pPr>
+        <w:tabs>
+          <w:tab w:val="left" w:pos="3432"/>
+        </w:tabs>
+      </w:pPr>
+    </w:p>
+    <w:p>
+      <w:pPr>
+        <w:ind w:firstLine="708"/>
+        <w:jc w:val="center"/>
+      </w:pPr>
+      <w:r>
+        <w:rPr>
+          <w:noProof/>
+        </w:rPr>
+        <w:lastRenderedPageBreak/>
+        <w:drawing>
+          <wp:inline distT="0" distB="0" distL="0" distR="0" wp14:anchorId="0F6602A8" wp14:editId="5E8EF737">
+            <wp:extent cx="5014595" cy="3382010"/>
+            <wp:effectExtent l="0" t="0" r="0" b="0"/>
+            <wp:docPr id="8" name="Picture 8" descr="C:\Users\jurgen\AppData\Local\Packages\Microsoft.Office.Desktop_8wekyb3d8bbwe\AC\INetCache\Content.MSO\F37AB66F.tmp"/>
+            <wp:cNvGraphicFramePr>
+              <a:graphicFrameLocks xmlns:a="http://schemas.openxmlformats.org/drawingml/2006/main" noChangeAspect="1"/>
+            </wp:cNvGraphicFramePr>
+            <a:graphic xmlns:a="http://schemas.openxmlformats.org/drawingml/2006/main">
+              <a:graphicData uri="http://schemas.openxmlformats.org/drawingml/2006/picture">
+                <pic:pic xmlns:pic="http://schemas.openxmlformats.org/drawingml/2006/picture">
+                  <pic:nvPicPr>
+                    <pic:cNvPr id="0" name="Picture 1" descr="C:\Users\jurgen\AppData\Local\Packages\Microsoft.Office.Desktop_8wekyb3d8bbwe\AC\INetCache\Content.MSO\F37AB66F.tmp"/>
+                    <pic:cNvPicPr>
+                      <a:picLocks noChangeAspect="1" noChangeArrowheads="1"/>
+                    </pic:cNvPicPr>
+                  </pic:nvPicPr>
+                  <pic:blipFill>
+                    <a:blip r:embed="rId28">
+                      <a:extLst>
+                        <a:ext uri="{28A0092B-C50C-407E-A947-70E740481C1C}">
+                          <a14:useLocalDpi xmlns:a14="http://schemas.microsoft.com/office/drawing/2010/main" val="0"/>
+                        </a:ext>
+                      </a:extLst>
+                    </a:blip>
+                    <a:srcRect/>
+                    <a:stretch>
+                      <a:fillRect/>
+                    </a:stretch>
+                  </pic:blipFill>
+                  <pic:spPr bwMode="auto">
+                    <a:xfrm>
+                      <a:off x="0" y="0"/>
+                      <a:ext cx="5014595" cy="3382010"/>
+                    </a:xfrm>
+                    <a:prstGeom prst="rect">
+                      <a:avLst/>
+                    </a:prstGeom>
+                    <a:noFill/>
+                    <a:ln>
+                      <a:noFill/>
+                    </a:ln>
+                  </pic:spPr>
+                </pic:pic>
+              </a:graphicData>
+            </a:graphic>
+          </wp:inline>
+        </w:drawing>
+      </w:r>
+    </w:p>
+    <w:p>
+      <w:pPr>
+        <w:ind w:firstLine="708"/>
+        <w:jc w:val="center"/>
+      </w:pPr>
+      <w:r>
+        <w:rPr>
+          <w:lang w:val="en-US"/>
+        </w:rPr>
+        <w:t>Accuracy</w:t>
+      </w:r>
+      <w:r>
+        <w:t xml:space="preserve">   </w:t>
+      </w:r>
+    </w:p>
+    <w:p>
+      <w:pPr>
+        <w:ind w:firstLine="708"/>
+      </w:pPr>
+      <w:r>
+        <w:t>Потери: 0</w:t>
+      </w:r>
+      <w:r>
+        <w:t>.0370</w:t>
+      </w:r>
+    </w:p>
+    <w:p>
+      <w:pPr>
+        <w:ind w:firstLine="708"/>
+      </w:pPr>
+      <w:r>
+        <w:rPr>
+          <w:lang w:val="en-US"/>
+        </w:rPr>
+        <w:t>Accuracy</w:t>
+      </w:r>
+      <w:r>
+        <w:t>: 0.98</w:t>
+      </w:r>
+    </w:p>
+    <w:p>
+      <w:pPr>
+        <w:ind w:firstLine="708"/>
+      </w:pPr>
+      <w:r>
+        <w:t xml:space="preserve">На тестовой выборке </w:t>
+      </w:r>
+    </w:p>
+    <w:p>
+      <w:pPr>
+        <w:ind w:firstLine="708"/>
+      </w:pPr>
+      <w:r>
+        <w:t xml:space="preserve">Потери: </w:t>
+      </w:r>
+      <w:r>
+        <w:t>1.1178179719660541</w:t>
+      </w:r>
+    </w:p>
+    <w:p>
+      <w:pPr>
+        <w:ind w:firstLine="708"/>
+      </w:pPr>
+      <w:r>
+        <w:rPr>
+          <w:lang w:val="en-US"/>
+        </w:rPr>
+        <w:t>Accuracy</w:t>
+      </w:r>
+      <w:r>
+        <w:t xml:space="preserve">: </w:t>
+      </w:r>
+      <w:r>
+        <w:t xml:space="preserve"> 0.7864215263551498</w:t>
+      </w:r>
+    </w:p>
+    <w:p>
+      <w:pPr>
+        <w:ind w:firstLine="708"/>
+      </w:pPr>
+      <w:r>
+        <w:t xml:space="preserve">Попробуем увеличить размерность нашей выборки путем различной трансформации изображений </w:t>
+      </w:r>
+    </w:p>
+    <w:p>
+      <w:pPr>
+        <w:ind w:firstLine="708"/>
+      </w:pPr>
+    </w:p>
+    <w:p>
+      <w:pPr>
+        <w:ind w:firstLine="708"/>
+        <w:jc w:val="center"/>
+        <w:rPr>
+          <w:rFonts w:ascii="Helvetica Neue" w:hAnsi="Helvetica Neue"/>
+          <w:color w:val="000000"/>
+          <w:sz w:val="21"/>
+          <w:szCs w:val="21"/>
+        </w:rPr>
+      </w:pPr>
+      <w:r>
+        <w:br w:type="page"/>
+      </w:r>
+    </w:p>
+    <w:p>
+      <w:r>
+        <w:lastRenderedPageBreak/>
+        <w:t xml:space="preserve">План рассказа про проект </w:t>
+      </w:r>
+    </w:p>
+    <w:p>
+      <w:pPr>
+        <w:pStyle w:val="ListParagraph"/>
+        <w:numPr>
+          <w:ilvl w:val="0"/>
+          <w:numId w:val="18"/>
+        </w:numPr>
+      </w:pPr>
+      <w:r>
+        <w:t xml:space="preserve">Тема моего доклада - </w:t>
+      </w:r>
+    </w:p>
+    <w:p>
+      <w:pPr>
+        <w:pStyle w:val="ListParagraph"/>
+        <w:numPr>
+          <w:ilvl w:val="1"/>
+          <w:numId w:val="18"/>
+        </w:numPr>
+      </w:pPr>
+      <w:r>
+        <w:t xml:space="preserve">Много классовая классификация </w:t>
+      </w:r>
+      <w:r>
+        <w:t>пигментных</w:t>
+      </w:r>
+      <w:r>
+        <w:t xml:space="preserve"> поражений кожи</w:t>
+      </w:r>
+    </w:p>
+    <w:p>
+      <w:pPr>
+        <w:pStyle w:val="ListParagraph"/>
+        <w:numPr>
+          <w:ilvl w:val="1"/>
+          <w:numId w:val="18"/>
+        </w:numPr>
+      </w:pPr>
+      <w:r>
+        <w:t>Распознавание пигментных поражений кожи</w:t>
+      </w:r>
+    </w:p>
+    <w:p>
+      <w:pPr>
+        <w:pStyle w:val="ListParagraph"/>
+        <w:numPr>
+          <w:ilvl w:val="0"/>
+          <w:numId w:val="18"/>
+        </w:numPr>
+      </w:pPr>
+      <w:r>
+        <w:t xml:space="preserve">Рассказать про пигментные поражения кожи. </w:t>
+      </w:r>
+      <w:proofErr w:type="gramStart"/>
+      <w:r>
+        <w:t>1</w:t>
+      </w:r>
+      <w:proofErr w:type="gramEnd"/>
+      <w:r>
+        <w:t xml:space="preserve">- 2 слайда. Показать, что они из себя представляют. В данной задаче мы имеем </w:t>
+      </w:r>
+    </w:p>
+    <w:p>
+      <w:pPr>
+        <w:pStyle w:val="ListParagraph"/>
+        <w:numPr>
+          <w:ilvl w:val="1"/>
+          <w:numId w:val="18"/>
+        </w:numPr>
+      </w:pPr>
+      <w:r>
+        <w:t xml:space="preserve">7 видов поражения кожи на 15 различных участках человеческого тела </w:t>
+      </w:r>
+    </w:p>
+    <w:p>
+      <w:pPr>
+        <w:pStyle w:val="ListParagraph"/>
+        <w:numPr>
+          <w:ilvl w:val="1"/>
+          <w:numId w:val="18"/>
+        </w:numPr>
+      </w:pPr>
+      <w:r>
+        <w:t xml:space="preserve">Изображения 600 Х 450 пикселей </w:t>
+      </w:r>
+    </w:p>
+    <w:p>
+      <w:pPr>
+        <w:pStyle w:val="ListParagraph"/>
+        <w:numPr>
+          <w:ilvl w:val="1"/>
+          <w:numId w:val="18"/>
+        </w:numPr>
+      </w:pPr>
+      <w:r>
+        <w:t xml:space="preserve">Общий объём изображений 10000 образцов </w:t>
+      </w:r>
+    </w:p>
+    <w:p>
+      <w:pPr>
+        <w:pStyle w:val="ListParagraph"/>
+        <w:numPr>
+          <w:ilvl w:val="1"/>
+          <w:numId w:val="18"/>
+        </w:numPr>
+      </w:pPr>
+      <w:r>
+        <w:t xml:space="preserve">Показать </w:t>
+      </w:r>
+      <w:r>
+        <w:rPr>
+          <w:lang w:val="en-US"/>
+        </w:rPr>
+        <w:t>COUNT</w:t>
+      </w:r>
       <w:r>
         <w:t xml:space="preserve"> </w:t>
       </w:r>
-      <w:proofErr w:type="spellStart"/>
-      <w:r>
-        <w:t>лекун</w:t>
-      </w:r>
-      <w:proofErr w:type="spellEnd"/>
-      <w:r>
-        <w:t xml:space="preserve">, </w:t>
-      </w:r>
-      <w:proofErr w:type="spellStart"/>
-      <w:r>
-        <w:t>замятин</w:t>
-      </w:r>
-      <w:proofErr w:type="spellEnd"/>
-      <w:r>
-        <w:t xml:space="preserve">, </w:t>
-      </w:r>
-      <w:proofErr w:type="spellStart"/>
-      <w:r>
-        <w:t>википедия</w:t>
-      </w:r>
-      <w:proofErr w:type="spellEnd"/>
-      <w:r>
-        <w:t xml:space="preserve">, </w:t>
-      </w:r>
-      <w:proofErr w:type="spellStart"/>
-      <w:r>
-        <w:t>кэгл</w:t>
-      </w:r>
-      <w:proofErr w:type="spellEnd"/>
-    </w:p>
-    <w:p>
-      <w:proofErr w:type="spellStart"/>
-      <w:r>
-        <w:rPr>
-          <w:lang w:val="en-US"/>
-        </w:rPr>
-        <w:t>Github</w:t>
-      </w:r>
-      <w:proofErr w:type="spellEnd"/>
-    </w:p>
-    <w:p>
-      <w:proofErr w:type="spellStart"/>
-      <w:r>
-        <w:rPr>
-          <w:lang w:val="en-US"/>
-        </w:rPr>
-        <w:t>nsu</w:t>
-      </w:r>
-      <w:proofErr w:type="spellEnd"/>
-      <w:r>
-        <w:t>-</w:t>
-      </w:r>
-      <w:r>
-        <w:rPr>
-          <w:lang w:val="en-US"/>
-        </w:rPr>
-        <w:t>ai</w:t>
-      </w:r>
-      <w:r>
-        <w:t>/</w:t>
-      </w:r>
-      <w:proofErr w:type="spellStart"/>
-      <w:r>
-        <w:rPr>
-          <w:lang w:val="en-US"/>
-        </w:rPr>
-        <w:t>soroka</w:t>
-      </w:r>
-      <w:proofErr w:type="spellEnd"/>
-      <w:r>
-        <w:t>/</w:t>
-      </w:r>
-    </w:p>
-    <w:p>
-      <w:pPr>
-        <w:rPr>
-          <w:lang w:val="en-US"/>
-        </w:rPr>
-      </w:pPr>
+      <w:r>
+        <w:rPr>
+          <w:lang w:val="en-US"/>
+        </w:rPr>
+        <w:t>PLOT</w:t>
+      </w:r>
+      <w:r>
+        <w:t xml:space="preserve"> на каждый из видов поражений кожи </w:t>
+      </w:r>
+    </w:p>
+    <w:p>
+      <w:pPr>
+        <w:pStyle w:val="ListParagraph"/>
+        <w:numPr>
+          <w:ilvl w:val="1"/>
+          <w:numId w:val="18"/>
+        </w:numPr>
+      </w:pPr>
+    </w:p>
+    <w:p>
+      <w:pPr>
+        <w:pStyle w:val="ListParagraph"/>
+        <w:numPr>
+          <w:ilvl w:val="0"/>
+          <w:numId w:val="18"/>
+        </w:numPr>
+      </w:pPr>
+      <w:r>
+        <w:t xml:space="preserve">Мы имеем </w:t>
+      </w:r>
+      <w:bookmarkStart w:id="0" w:name="_GoBack"/>
+      <w:bookmarkEnd w:id="0"/>
     </w:p>
     <w:sectPr>
       <w:pgSz w:w="11906" w:h="16838"/>
@@ -4369,6 +4718,95 @@
 <file path=word/numbering.xml><?xml version="1.0" encoding="utf-8"?>
 <w:numbering xmlns:wpc="http://schemas.microsoft.com/office/word/2010/wordprocessingCanvas" xmlns:cx="http://schemas.microsoft.com/office/drawing/2014/chartex" xmlns:cx1="http://schemas.microsoft.com/office/drawing/2015/9/8/chartex" xmlns:cx2="http://schemas.microsoft.com/office/drawing/2015/10/21/chartex" xmlns:cx3="http://schemas.microsoft.com/office/drawing/2016/5/9/chartex" xmlns:cx4="http://schemas.microsoft.com/office/drawing/2016/5/10/chartex" xmlns:cx5="http://schemas.microsoft.com/office/drawing/2016/5/11/chartex" xmlns:cx6="http://schemas.microsoft.com/office/drawing/2016/5/12/chartex" xmlns:cx7="http://schemas.microsoft.com/office/drawing/2016/5/13/chartex" xmlns:cx8="http://schemas.microsoft.com/office/drawing/2016/5/14/chartex" xmlns:mc="http://schemas.openxmlformats.org/markup-compatibility/2006" xmlns:aink="http://schemas.microsoft.com/office/drawing/2016/ink" xmlns:am3d="http://schemas.microsoft.com/office/drawing/2017/model3d" xmlns:o="urn:schemas-microsoft-com:office:office" xmlns:r="http://schemas.openxmlformats.org/officeDocument/2006/relationships" xmlns:m="http://schemas.openxmlformats.org/officeDocument/2006/math" xmlns:v="urn:schemas-microsoft-com:vml" xmlns:wp14="http://schemas.microsoft.com/office/word/2010/wordprocessingDrawing" xmlns:wp="http://schemas.openxmlformats.org/drawingml/2006/wordprocessingDrawing" xmlns:w10="urn:schemas-microsoft-com:office:word" xmlns:w="http://schemas.openxmlformats.org/wordprocessingml/2006/main" xmlns:w14="http://schemas.microsoft.com/office/word/2010/wordml" xmlns:w15="http://schemas.microsoft.com/office/word/2012/wordml" xmlns:w16cid="http://schemas.microsoft.com/office/word/2016/wordml/cid" xmlns:w16se="http://schemas.microsoft.com/office/word/2015/wordml/symex" xmlns:wpg="http://schemas.microsoft.com/office/word/2010/wordprocessingGroup" xmlns:wpi="http://schemas.microsoft.com/office/word/2010/wordprocessingInk" xmlns:wne="http://schemas.microsoft.com/office/word/2006/wordml" xmlns:wps="http://schemas.microsoft.com/office/word/2010/wordprocessingShape" mc:Ignorable="w14 w15 w16se w16cid wp14">
   <w:abstractNum w:abstractNumId="0" w15:restartNumberingAfterBreak="0">
+    <w:nsid w:val="09720C81"/>
+    <w:multiLevelType w:val="hybridMultilevel"/>
+    <w:tmpl w:val="C4740FBC"/>
+    <w:lvl w:ilvl="0" w:tplc="04190011">
+      <w:start w:val="1"/>
+      <w:numFmt w:val="decimal"/>
+      <w:lvlText w:val="%1)"/>
+      <w:lvlJc w:val="left"/>
+      <w:pPr>
+        <w:ind w:left="720" w:hanging="360"/>
+      </w:pPr>
+      <w:rPr>
+        <w:rFonts w:hint="default"/>
+      </w:rPr>
+    </w:lvl>
+    <w:lvl w:ilvl="1" w:tplc="04190019">
+      <w:start w:val="1"/>
+      <w:numFmt w:val="lowerLetter"/>
+      <w:lvlText w:val="%2."/>
+      <w:lvlJc w:val="left"/>
+      <w:pPr>
+        <w:ind w:left="1440" w:hanging="360"/>
+      </w:pPr>
+    </w:lvl>
+    <w:lvl w:ilvl="2" w:tplc="0419001B" w:tentative="1">
+      <w:start w:val="1"/>
+      <w:numFmt w:val="lowerRoman"/>
+      <w:lvlText w:val="%3."/>
+      <w:lvlJc w:val="right"/>
+      <w:pPr>
+        <w:ind w:left="2160" w:hanging="180"/>
+      </w:pPr>
+    </w:lvl>
+    <w:lvl w:ilvl="3" w:tplc="0419000F" w:tentative="1">
+      <w:start w:val="1"/>
+      <w:numFmt w:val="decimal"/>
+      <w:lvlText w:val="%4."/>
+      <w:lvlJc w:val="left"/>
+      <w:pPr>
+        <w:ind w:left="2880" w:hanging="360"/>
+      </w:pPr>
+    </w:lvl>
+    <w:lvl w:ilvl="4" w:tplc="04190019" w:tentative="1">
+      <w:start w:val="1"/>
+      <w:numFmt w:val="lowerLetter"/>
+      <w:lvlText w:val="%5."/>
+      <w:lvlJc w:val="left"/>
+      <w:pPr>
+        <w:ind w:left="3600" w:hanging="360"/>
+      </w:pPr>
+    </w:lvl>
+    <w:lvl w:ilvl="5" w:tplc="0419001B" w:tentative="1">
+      <w:start w:val="1"/>
+      <w:numFmt w:val="lowerRoman"/>
+      <w:lvlText w:val="%6."/>
+      <w:lvlJc w:val="right"/>
+      <w:pPr>
+        <w:ind w:left="4320" w:hanging="180"/>
+      </w:pPr>
+    </w:lvl>
+    <w:lvl w:ilvl="6" w:tplc="0419000F" w:tentative="1">
+      <w:start w:val="1"/>
+      <w:numFmt w:val="decimal"/>
+      <w:lvlText w:val="%7."/>
+      <w:lvlJc w:val="left"/>
+      <w:pPr>
+        <w:ind w:left="5040" w:hanging="360"/>
+      </w:pPr>
+    </w:lvl>
+    <w:lvl w:ilvl="7" w:tplc="04190019" w:tentative="1">
+      <w:start w:val="1"/>
+      <w:numFmt w:val="lowerLetter"/>
+      <w:lvlText w:val="%8."/>
+      <w:lvlJc w:val="left"/>
+      <w:pPr>
+        <w:ind w:left="5760" w:hanging="360"/>
+      </w:pPr>
+    </w:lvl>
+    <w:lvl w:ilvl="8" w:tplc="0419001B" w:tentative="1">
+      <w:start w:val="1"/>
+      <w:numFmt w:val="lowerRoman"/>
+      <w:lvlText w:val="%9."/>
+      <w:lvlJc w:val="right"/>
+      <w:pPr>
+        <w:ind w:left="6480" w:hanging="180"/>
+      </w:pPr>
+    </w:lvl>
+  </w:abstractNum>
+  <w:abstractNum w:abstractNumId="1" w15:restartNumberingAfterBreak="0">
     <w:nsid w:val="0B8E6BBB"/>
     <w:multiLevelType w:val="hybridMultilevel"/>
     <w:tmpl w:val="92428954"/>
@@ -4457,7 +4895,7 @@
       </w:pPr>
     </w:lvl>
   </w:abstractNum>
-  <w:abstractNum w:abstractNumId="1" w15:restartNumberingAfterBreak="0">
+  <w:abstractNum w:abstractNumId="2" w15:restartNumberingAfterBreak="0">
     <w:nsid w:val="110511A7"/>
     <w:multiLevelType w:val="hybridMultilevel"/>
     <w:tmpl w:val="0EC4D8C0"/>
@@ -4546,7 +4984,7 @@
       </w:pPr>
     </w:lvl>
   </w:abstractNum>
-  <w:abstractNum w:abstractNumId="2" w15:restartNumberingAfterBreak="0">
+  <w:abstractNum w:abstractNumId="3" w15:restartNumberingAfterBreak="0">
     <w:nsid w:val="16E045AE"/>
     <w:multiLevelType w:val="hybridMultilevel"/>
     <w:tmpl w:val="EBFCAE06"/>
@@ -4635,7 +5073,7 @@
       </w:pPr>
     </w:lvl>
   </w:abstractNum>
-  <w:abstractNum w:abstractNumId="3" w15:restartNumberingAfterBreak="0">
+  <w:abstractNum w:abstractNumId="4" w15:restartNumberingAfterBreak="0">
     <w:nsid w:val="2A343A07"/>
     <w:multiLevelType w:val="hybridMultilevel"/>
     <w:tmpl w:val="DE80716E"/>
@@ -4721,7 +5159,7 @@
       </w:pPr>
     </w:lvl>
   </w:abstractNum>
-  <w:abstractNum w:abstractNumId="4" w15:restartNumberingAfterBreak="0">
+  <w:abstractNum w:abstractNumId="5" w15:restartNumberingAfterBreak="0">
     <w:nsid w:val="2DF957C8"/>
     <w:multiLevelType w:val="hybridMultilevel"/>
     <w:tmpl w:val="D3E20C78"/>
@@ -4810,7 +5248,7 @@
       </w:pPr>
     </w:lvl>
   </w:abstractNum>
-  <w:abstractNum w:abstractNumId="5" w15:restartNumberingAfterBreak="0">
+  <w:abstractNum w:abstractNumId="6" w15:restartNumberingAfterBreak="0">
     <w:nsid w:val="32867ACE"/>
     <w:multiLevelType w:val="hybridMultilevel"/>
     <w:tmpl w:val="F232F98A"/>
@@ -4900,7 +5338,7 @@
       </w:pPr>
     </w:lvl>
   </w:abstractNum>
-  <w:abstractNum w:abstractNumId="6" w15:restartNumberingAfterBreak="0">
+  <w:abstractNum w:abstractNumId="7" w15:restartNumberingAfterBreak="0">
     <w:nsid w:val="369A6C46"/>
     <w:multiLevelType w:val="hybridMultilevel"/>
     <w:tmpl w:val="F232F98A"/>
@@ -4990,7 +5428,96 @@
       </w:pPr>
     </w:lvl>
   </w:abstractNum>
-  <w:abstractNum w:abstractNumId="7" w15:restartNumberingAfterBreak="0">
+  <w:abstractNum w:abstractNumId="8" w15:restartNumberingAfterBreak="0">
+    <w:nsid w:val="39790952"/>
+    <w:multiLevelType w:val="hybridMultilevel"/>
+    <w:tmpl w:val="2B860AA8"/>
+    <w:lvl w:ilvl="0" w:tplc="04190011">
+      <w:start w:val="1"/>
+      <w:numFmt w:val="decimal"/>
+      <w:lvlText w:val="%1)"/>
+      <w:lvlJc w:val="left"/>
+      <w:pPr>
+        <w:ind w:left="720" w:hanging="360"/>
+      </w:pPr>
+      <w:rPr>
+        <w:rFonts w:hint="default"/>
+      </w:rPr>
+    </w:lvl>
+    <w:lvl w:ilvl="1" w:tplc="04190019" w:tentative="1">
+      <w:start w:val="1"/>
+      <w:numFmt w:val="lowerLetter"/>
+      <w:lvlText w:val="%2."/>
+      <w:lvlJc w:val="left"/>
+      <w:pPr>
+        <w:ind w:left="1440" w:hanging="360"/>
+      </w:pPr>
+    </w:lvl>
+    <w:lvl w:ilvl="2" w:tplc="0419001B" w:tentative="1">
+      <w:start w:val="1"/>
+      <w:numFmt w:val="lowerRoman"/>
+      <w:lvlText w:val="%3."/>
+      <w:lvlJc w:val="right"/>
+      <w:pPr>
+        <w:ind w:left="2160" w:hanging="180"/>
+      </w:pPr>
+    </w:lvl>
+    <w:lvl w:ilvl="3" w:tplc="0419000F" w:tentative="1">
+      <w:start w:val="1"/>
+      <w:numFmt w:val="decimal"/>
+      <w:lvlText w:val="%4."/>
+      <w:lvlJc w:val="left"/>
+      <w:pPr>
+        <w:ind w:left="2880" w:hanging="360"/>
+      </w:pPr>
+    </w:lvl>
+    <w:lvl w:ilvl="4" w:tplc="04190019" w:tentative="1">
+      <w:start w:val="1"/>
+      <w:numFmt w:val="lowerLetter"/>
+      <w:lvlText w:val="%5."/>
+      <w:lvlJc w:val="left"/>
+      <w:pPr>
+        <w:ind w:left="3600" w:hanging="360"/>
+      </w:pPr>
+    </w:lvl>
+    <w:lvl w:ilvl="5" w:tplc="0419001B" w:tentative="1">
+      <w:start w:val="1"/>
+      <w:numFmt w:val="lowerRoman"/>
+      <w:lvlText w:val="%6."/>
+      <w:lvlJc w:val="right"/>
+      <w:pPr>
+        <w:ind w:left="4320" w:hanging="180"/>
+      </w:pPr>
+    </w:lvl>
+    <w:lvl w:ilvl="6" w:tplc="0419000F" w:tentative="1">
+      <w:start w:val="1"/>
+      <w:numFmt w:val="decimal"/>
+      <w:lvlText w:val="%7."/>
+      <w:lvlJc w:val="left"/>
+      <w:pPr>
+        <w:ind w:left="5040" w:hanging="360"/>
+      </w:pPr>
+    </w:lvl>
+    <w:lvl w:ilvl="7" w:tplc="04190019" w:tentative="1">
+      <w:start w:val="1"/>
+      <w:numFmt w:val="lowerLetter"/>
+      <w:lvlText w:val="%8."/>
+      <w:lvlJc w:val="left"/>
+      <w:pPr>
+        <w:ind w:left="5760" w:hanging="360"/>
+      </w:pPr>
+    </w:lvl>
+    <w:lvl w:ilvl="8" w:tplc="0419001B" w:tentative="1">
+      <w:start w:val="1"/>
+      <w:numFmt w:val="lowerRoman"/>
+      <w:lvlText w:val="%9."/>
+      <w:lvlJc w:val="right"/>
+      <w:pPr>
+        <w:ind w:left="6480" w:hanging="180"/>
+      </w:pPr>
+    </w:lvl>
+  </w:abstractNum>
+  <w:abstractNum w:abstractNumId="9" w15:restartNumberingAfterBreak="0">
     <w:nsid w:val="3B8B7770"/>
     <w:multiLevelType w:val="hybridMultilevel"/>
     <w:tmpl w:val="E902A1D8"/>
@@ -5079,7 +5606,7 @@
       </w:pPr>
     </w:lvl>
   </w:abstractNum>
-  <w:abstractNum w:abstractNumId="8" w15:restartNumberingAfterBreak="0">
+  <w:abstractNum w:abstractNumId="10" w15:restartNumberingAfterBreak="0">
     <w:nsid w:val="3BC529C1"/>
     <w:multiLevelType w:val="hybridMultilevel"/>
     <w:tmpl w:val="87DC75A2"/>
@@ -5168,7 +5695,7 @@
       </w:pPr>
     </w:lvl>
   </w:abstractNum>
-  <w:abstractNum w:abstractNumId="9" w15:restartNumberingAfterBreak="0">
+  <w:abstractNum w:abstractNumId="11" w15:restartNumberingAfterBreak="0">
     <w:nsid w:val="42A744BD"/>
     <w:multiLevelType w:val="hybridMultilevel"/>
     <w:tmpl w:val="EF368DBC"/>
@@ -5257,7 +5784,7 @@
       </w:pPr>
     </w:lvl>
   </w:abstractNum>
-  <w:abstractNum w:abstractNumId="10" w15:restartNumberingAfterBreak="0">
+  <w:abstractNum w:abstractNumId="12" w15:restartNumberingAfterBreak="0">
     <w:nsid w:val="45727501"/>
     <w:multiLevelType w:val="hybridMultilevel"/>
     <w:tmpl w:val="02B07FF0"/>
@@ -5370,7 +5897,7 @@
       </w:rPr>
     </w:lvl>
   </w:abstractNum>
-  <w:abstractNum w:abstractNumId="11" w15:restartNumberingAfterBreak="0">
+  <w:abstractNum w:abstractNumId="13" w15:restartNumberingAfterBreak="0">
     <w:nsid w:val="5E966AE6"/>
     <w:multiLevelType w:val="multilevel"/>
     <w:tmpl w:val="9F585FDA"/>
@@ -5483,7 +6010,7 @@
       </w:rPr>
     </w:lvl>
   </w:abstractNum>
-  <w:abstractNum w:abstractNumId="12" w15:restartNumberingAfterBreak="0">
+  <w:abstractNum w:abstractNumId="14" w15:restartNumberingAfterBreak="0">
     <w:nsid w:val="66D828E4"/>
     <w:multiLevelType w:val="hybridMultilevel"/>
     <w:tmpl w:val="8964658C"/>
@@ -5572,7 +6099,7 @@
       </w:pPr>
     </w:lvl>
   </w:abstractNum>
-  <w:abstractNum w:abstractNumId="13" w15:restartNumberingAfterBreak="0">
+  <w:abstractNum w:abstractNumId="15" w15:restartNumberingAfterBreak="0">
     <w:nsid w:val="67CA048F"/>
     <w:multiLevelType w:val="hybridMultilevel"/>
     <w:tmpl w:val="D90AD070"/>
@@ -5661,7 +6188,7 @@
       </w:pPr>
     </w:lvl>
   </w:abstractNum>
-  <w:abstractNum w:abstractNumId="14" w15:restartNumberingAfterBreak="0">
+  <w:abstractNum w:abstractNumId="16" w15:restartNumberingAfterBreak="0">
     <w:nsid w:val="70F52F0E"/>
     <w:multiLevelType w:val="hybridMultilevel"/>
     <w:tmpl w:val="D41EFF6E"/>
@@ -5750,7 +6277,7 @@
       </w:pPr>
     </w:lvl>
   </w:abstractNum>
-  <w:abstractNum w:abstractNumId="15" w15:restartNumberingAfterBreak="0">
+  <w:abstractNum w:abstractNumId="17" w15:restartNumberingAfterBreak="0">
     <w:nsid w:val="7CB039AB"/>
     <w:multiLevelType w:val="hybridMultilevel"/>
     <w:tmpl w:val="0128C582"/>
@@ -5840,52 +6367,58 @@
     </w:lvl>
   </w:abstractNum>
   <w:num w:numId="1">
+    <w:abstractNumId w:val="4"/>
+  </w:num>
+  <w:num w:numId="2">
+    <w:abstractNumId w:val="11"/>
+  </w:num>
+  <w:num w:numId="3">
+    <w:abstractNumId w:val="15"/>
+  </w:num>
+  <w:num w:numId="4">
+    <w:abstractNumId w:val="17"/>
+  </w:num>
+  <w:num w:numId="5">
+    <w:abstractNumId w:val="9"/>
+  </w:num>
+  <w:num w:numId="6">
     <w:abstractNumId w:val="3"/>
   </w:num>
-  <w:num w:numId="2">
-    <w:abstractNumId w:val="9"/>
+  <w:num w:numId="7">
+    <w:abstractNumId w:val="6"/>
   </w:num>
-  <w:num w:numId="3">
+  <w:num w:numId="8">
+    <w:abstractNumId w:val="7"/>
+  </w:num>
+  <w:num w:numId="9">
     <w:abstractNumId w:val="13"/>
   </w:num>
-  <w:num w:numId="4">
-    <w:abstractNumId w:val="15"/>
+  <w:num w:numId="10">
+    <w:abstractNumId w:val="10"/>
   </w:num>
-  <w:num w:numId="5">
-    <w:abstractNumId w:val="7"/>
-  </w:num>
-  <w:num w:numId="6">
+  <w:num w:numId="11">
     <w:abstractNumId w:val="2"/>
   </w:num>
-  <w:num w:numId="7">
+  <w:num w:numId="12">
     <w:abstractNumId w:val="5"/>
   </w:num>
-  <w:num w:numId="8">
-    <w:abstractNumId w:val="6"/>
+  <w:num w:numId="13">
+    <w:abstractNumId w:val="14"/>
   </w:num>
-  <w:num w:numId="9">
-    <w:abstractNumId w:val="11"/>
+  <w:num w:numId="14">
+    <w:abstractNumId w:val="1"/>
   </w:num>
-  <w:num w:numId="10">
+  <w:num w:numId="15">
+    <w:abstractNumId w:val="12"/>
+  </w:num>
+  <w:num w:numId="16">
+    <w:abstractNumId w:val="16"/>
+  </w:num>
+  <w:num w:numId="17">
     <w:abstractNumId w:val="8"/>
   </w:num>
-  <w:num w:numId="11">
-    <w:abstractNumId w:val="1"/>
-  </w:num>
-  <w:num w:numId="12">
-    <w:abstractNumId w:val="4"/>
-  </w:num>
-  <w:num w:numId="13">
-    <w:abstractNumId w:val="12"/>
-  </w:num>
-  <w:num w:numId="14">
+  <w:num w:numId="18">
     <w:abstractNumId w:val="0"/>
-  </w:num>
-  <w:num w:numId="15">
-    <w:abstractNumId w:val="10"/>
-  </w:num>
-  <w:num w:numId="16">
-    <w:abstractNumId w:val="14"/>
   </w:num>
 </w:numbering>
 </file>

--- a/Реферат.docx
+++ b/Реферат.docx
@@ -4534,23 +4534,314 @@
       </w:pPr>
     </w:p>
     <w:p>
+      <w:r>
+        <w:br w:type="page"/>
+      </w:r>
+    </w:p>
+    <w:p>
       <w:pPr>
         <w:ind w:firstLine="708"/>
         <w:jc w:val="center"/>
         <w:rPr>
-          <w:rFonts w:ascii="Helvetica Neue" w:hAnsi="Helvetica Neue"/>
-          <w:color w:val="000000"/>
-          <w:sz w:val="21"/>
-          <w:szCs w:val="21"/>
-        </w:rPr>
-      </w:pPr>
-      <w:r>
+          <w:highlight w:val="yellow"/>
+          <w:lang w:val="en-US"/>
+        </w:rPr>
+      </w:pPr>
+      <w:r>
+        <w:rPr>
+          <w:highlight w:val="yellow"/>
+          <w:lang w:val="en-US"/>
+        </w:rPr>
+        <w:lastRenderedPageBreak/>
+        <w:t xml:space="preserve">V1.1 </w:t>
+      </w:r>
+    </w:p>
+    <w:p>
+      <w:pPr>
+        <w:ind w:firstLine="708"/>
+        <w:jc w:val="center"/>
+        <w:rPr>
+          <w:lang w:val="en-US"/>
+        </w:rPr>
+      </w:pPr>
+      <w:r>
+        <w:rPr>
+          <w:highlight w:val="yellow"/>
+          <w:lang w:val="en-US"/>
+        </w:rPr>
+        <w:t>After Image Augmentation</w:t>
+      </w:r>
+    </w:p>
+    <w:p>
+      <w:pPr>
+        <w:ind w:firstLine="708"/>
+      </w:pPr>
+      <w:r>
+        <w:t xml:space="preserve">Первый эксперимент </w:t>
+      </w:r>
+    </w:p>
+    <w:p>
+      <w:pPr>
+        <w:ind w:firstLine="708"/>
+      </w:pPr>
+      <w:r>
+        <w:t xml:space="preserve">Топология: </w:t>
+      </w:r>
+    </w:p>
+    <w:p>
+      <w:pPr>
+        <w:ind w:firstLine="708"/>
+      </w:pPr>
+      <w:r>
+        <w:rPr>
+          <w:noProof/>
+        </w:rPr>
+        <w:drawing>
+          <wp:inline distT="0" distB="0" distL="0" distR="0" wp14:anchorId="2EE74E74" wp14:editId="254D19BF">
+            <wp:extent cx="5247597" cy="6980903"/>
+            <wp:effectExtent l="0" t="0" r="0" b="0"/>
+            <wp:docPr id="9" name="Picture 9"/>
+            <wp:cNvGraphicFramePr>
+              <a:graphicFrameLocks xmlns:a="http://schemas.openxmlformats.org/drawingml/2006/main" noChangeAspect="1"/>
+            </wp:cNvGraphicFramePr>
+            <a:graphic xmlns:a="http://schemas.openxmlformats.org/drawingml/2006/main">
+              <a:graphicData uri="http://schemas.openxmlformats.org/drawingml/2006/picture">
+                <pic:pic xmlns:pic="http://schemas.openxmlformats.org/drawingml/2006/picture">
+                  <pic:nvPicPr>
+                    <pic:cNvPr id="1" name=""/>
+                    <pic:cNvPicPr/>
+                  </pic:nvPicPr>
+                  <pic:blipFill>
+                    <a:blip r:embed="rId29"/>
+                    <a:stretch>
+                      <a:fillRect/>
+                    </a:stretch>
+                  </pic:blipFill>
+                  <pic:spPr>
+                    <a:xfrm>
+                      <a:off x="0" y="0"/>
+                      <a:ext cx="5252974" cy="6988056"/>
+                    </a:xfrm>
+                    <a:prstGeom prst="rect">
+                      <a:avLst/>
+                    </a:prstGeom>
+                  </pic:spPr>
+                </pic:pic>
+              </a:graphicData>
+            </a:graphic>
+          </wp:inline>
+        </w:drawing>
+      </w:r>
+      <w:bookmarkStart w:id="0" w:name="_GoBack"/>
+      <w:bookmarkEnd w:id="0"/>
+    </w:p>
+    <w:p>
+      <w:pPr>
+        <w:ind w:firstLine="708"/>
+      </w:pPr>
+    </w:p>
+    <w:p>
+      <w:pPr>
+        <w:ind w:firstLine="708"/>
+      </w:pPr>
+    </w:p>
+    <w:p>
+      <w:pPr>
+        <w:ind w:firstLine="708"/>
+      </w:pPr>
+    </w:p>
+    <w:p>
+      <w:pPr>
+        <w:rPr>
+          <w:lang w:val="en-US"/>
+        </w:rPr>
+      </w:pPr>
+      <w:r>
+        <w:lastRenderedPageBreak/>
+        <w:t xml:space="preserve">График </w:t>
+      </w:r>
+      <w:r>
+        <w:rPr>
+          <w:lang w:val="en-US"/>
+        </w:rPr>
+        <w:t>Accuracy</w:t>
+      </w:r>
+    </w:p>
+    <w:p>
+      <w:pPr>
+        <w:rPr>
+          <w:lang w:val="en-US"/>
+        </w:rPr>
+      </w:pPr>
+      <w:r>
+        <w:rPr>
+          <w:noProof/>
+        </w:rPr>
+        <w:drawing>
+          <wp:inline distT="0" distB="0" distL="0" distR="0" wp14:anchorId="46A5A38C" wp14:editId="5B8016DD">
+            <wp:extent cx="5029200" cy="3371850"/>
+            <wp:effectExtent l="0" t="0" r="0" b="0"/>
+            <wp:docPr id="10" name="Graphic 10"/>
+            <wp:cNvGraphicFramePr>
+              <a:graphicFrameLocks xmlns:a="http://schemas.openxmlformats.org/drawingml/2006/main" noChangeAspect="1"/>
+            </wp:cNvGraphicFramePr>
+            <a:graphic xmlns:a="http://schemas.openxmlformats.org/drawingml/2006/main">
+              <a:graphicData uri="http://schemas.openxmlformats.org/drawingml/2006/picture">
+                <pic:pic xmlns:pic="http://schemas.openxmlformats.org/drawingml/2006/picture">
+                  <pic:nvPicPr>
+                    <pic:cNvPr id="1" name=""/>
+                    <pic:cNvPicPr/>
+                  </pic:nvPicPr>
+                  <pic:blipFill>
+                    <a:blip r:embed="rId30">
+                      <a:extLst>
+                        <a:ext uri="{96DAC541-7B7A-43D3-8B79-37D633B846F1}">
+                          <asvg:svgBlip xmlns:asvg="http://schemas.microsoft.com/office/drawing/2016/SVG/main" r:embed="rId31"/>
+                        </a:ext>
+                      </a:extLst>
+                    </a:blip>
+                    <a:stretch>
+                      <a:fillRect/>
+                    </a:stretch>
+                  </pic:blipFill>
+                  <pic:spPr>
+                    <a:xfrm>
+                      <a:off x="0" y="0"/>
+                      <a:ext cx="5029200" cy="3371850"/>
+                    </a:xfrm>
+                    <a:prstGeom prst="rect">
+                      <a:avLst/>
+                    </a:prstGeom>
+                  </pic:spPr>
+                </pic:pic>
+              </a:graphicData>
+            </a:graphic>
+          </wp:inline>
+        </w:drawing>
+      </w:r>
+    </w:p>
+    <w:p>
+      <w:r>
+        <w:t xml:space="preserve">График обучения нейронной сети </w:t>
+      </w:r>
+    </w:p>
+    <w:p>
+      <w:r>
+        <w:t>На обучающей выборки</w:t>
+      </w:r>
+    </w:p>
+    <w:p>
+      <w:pPr>
+        <w:rPr>
+          <w:lang w:val="en-US"/>
+        </w:rPr>
+      </w:pPr>
+      <w:r>
+        <w:rPr>
+          <w:lang w:val="en-US"/>
+        </w:rPr>
+        <w:t>Loss: 0.0467</w:t>
+      </w:r>
+    </w:p>
+    <w:p>
+      <w:pPr>
+        <w:rPr>
+          <w:lang w:val="en-US"/>
+        </w:rPr>
+      </w:pPr>
+      <w:r>
+        <w:rPr>
+          <w:lang w:val="en-US"/>
+        </w:rPr>
+        <w:t>Accuracy: 0.9838</w:t>
+      </w:r>
+    </w:p>
+    <w:p>
+      <w:r>
+        <w:t xml:space="preserve">На тренировочной выборке </w:t>
+      </w:r>
+    </w:p>
+    <w:p>
+      <w:pPr>
+        <w:rPr>
+          <w:rFonts w:ascii="Courier New" w:hAnsi="Courier New" w:cs="Courier New"/>
+          <w:color w:val="000000"/>
+          <w:sz w:val="21"/>
+          <w:szCs w:val="21"/>
+        </w:rPr>
+      </w:pPr>
+      <w:r>
+        <w:rPr>
+          <w:rFonts w:ascii="Courier New" w:hAnsi="Courier New" w:cs="Courier New"/>
+          <w:color w:val="000000"/>
+          <w:sz w:val="21"/>
+          <w:szCs w:val="21"/>
+        </w:rPr>
+        <w:t>[0.7937386975204122, 0.8386128708377366]</w:t>
+      </w:r>
+    </w:p>
+    <w:p>
+      <w:pPr>
+        <w:rPr>
+          <w:lang w:val="en-US"/>
+        </w:rPr>
+      </w:pPr>
+      <w:r>
+        <w:rPr>
+          <w:lang w:val="en-US"/>
+        </w:rPr>
+        <w:t>Loss: 0.793</w:t>
+      </w:r>
+    </w:p>
+    <w:p>
+      <w:pPr>
+        <w:rPr>
+          <w:lang w:val="en-US"/>
+        </w:rPr>
+      </w:pPr>
+      <w:r>
+        <w:rPr>
+          <w:lang w:val="en-US"/>
+        </w:rPr>
+        <w:t>Accuracy: 0.8386</w:t>
+      </w:r>
+    </w:p>
+    <w:p>
+      <w:pPr>
+        <w:rPr>
+          <w:lang w:val="en-US"/>
+        </w:rPr>
+      </w:pPr>
+    </w:p>
+    <w:p>
+      <w:pPr>
+        <w:ind w:firstLine="708"/>
+        <w:rPr>
+          <w:rFonts w:ascii="Helvetica Neue" w:hAnsi="Helvetica Neue"/>
+          <w:color w:val="000000"/>
+          <w:sz w:val="21"/>
+          <w:szCs w:val="21"/>
+          <w:lang w:val="en-US"/>
+        </w:rPr>
+      </w:pPr>
+      <w:r>
+        <w:rPr>
+          <w:lang w:val="en-US"/>
+        </w:rPr>
         <w:br w:type="page"/>
       </w:r>
-    </w:p>
-    <w:p>
-      <w:r>
+      <w:proofErr w:type="spellStart"/>
+      <w:r>
+        <w:rPr>
+          <w:lang w:val="en-US"/>
+        </w:rPr>
         <w:lastRenderedPageBreak/>
+        <w:t>Uhfabe</w:t>
+      </w:r>
+      <w:proofErr w:type="spellEnd"/>
+    </w:p>
+    <w:p>
+      <w:r>
         <w:t xml:space="preserve">План рассказа про проект </w:t>
       </w:r>
     </w:p>
@@ -4575,13 +4866,7 @@
         </w:numPr>
       </w:pPr>
       <w:r>
-        <w:t xml:space="preserve">Много классовая классификация </w:t>
-      </w:r>
-      <w:r>
-        <w:t>пигментных</w:t>
-      </w:r>
-      <w:r>
-        <w:t xml:space="preserve"> поражений кожи</w:t>
+        <w:t>Много классовая классификация пигментных поражений кожи</w:t>
       </w:r>
     </w:p>
     <w:p>
@@ -4605,15 +4890,7 @@
         </w:numPr>
       </w:pPr>
       <w:r>
-        <w:t xml:space="preserve">Рассказать про пигментные поражения кожи. </w:t>
-      </w:r>
-      <w:proofErr w:type="gramStart"/>
-      <w:r>
-        <w:t>1</w:t>
-      </w:r>
-      <w:proofErr w:type="gramEnd"/>
-      <w:r>
-        <w:t xml:space="preserve">- 2 слайда. Показать, что они из себя представляют. В данной задаче мы имеем </w:t>
+        <w:t xml:space="preserve">Рассказать про пигментные поражения кожи. 1- 2 слайда. Показать, что они из себя представляют. В данной задаче мы имеем </w:t>
       </w:r>
     </w:p>
     <w:p>
@@ -4702,8 +4979,6 @@
       <w:r>
         <w:t xml:space="preserve">Мы имеем </w:t>
       </w:r>
-      <w:bookmarkStart w:id="0" w:name="_GoBack"/>
-      <w:bookmarkEnd w:id="0"/>
     </w:p>
     <w:sectPr>
       <w:pgSz w:w="11906" w:h="16838"/>

--- a/Реферат.docx
+++ b/Реферат.docx
@@ -4575,9 +4575,27 @@
     <w:p>
       <w:pPr>
         <w:ind w:firstLine="708"/>
-      </w:pPr>
-      <w:r>
-        <w:t xml:space="preserve">Первый эксперимент </w:t>
+        <w:rPr>
+          <w:lang w:val="en-US"/>
+        </w:rPr>
+      </w:pPr>
+      <w:r>
+        <w:t>Первый</w:t>
+      </w:r>
+      <w:r>
+        <w:rPr>
+          <w:lang w:val="en-US"/>
+        </w:rPr>
+        <w:t xml:space="preserve"> </w:t>
+      </w:r>
+      <w:r>
+        <w:t>эксперимент</w:t>
+      </w:r>
+      <w:r>
+        <w:rPr>
+          <w:lang w:val="en-US"/>
+        </w:rPr>
+        <w:t xml:space="preserve"> </w:t>
       </w:r>
     </w:p>
     <w:p>
@@ -4632,8 +4650,6 @@
           </wp:inline>
         </w:drawing>
       </w:r>
-      <w:bookmarkStart w:id="0" w:name="_GoBack"/>
-      <w:bookmarkEnd w:id="0"/>
     </w:p>
     <w:p>
       <w:pPr>
@@ -4731,29 +4747,25 @@
       </w:r>
     </w:p>
     <w:p>
-      <w:pPr>
-        <w:rPr>
-          <w:lang w:val="en-US"/>
-        </w:rPr>
-      </w:pPr>
-      <w:r>
-        <w:rPr>
-          <w:lang w:val="en-US"/>
-        </w:rPr>
-        <w:t>Loss: 0.0467</w:t>
-      </w:r>
-    </w:p>
-    <w:p>
-      <w:pPr>
-        <w:rPr>
-          <w:lang w:val="en-US"/>
-        </w:rPr>
-      </w:pPr>
-      <w:r>
-        <w:rPr>
-          <w:lang w:val="en-US"/>
-        </w:rPr>
-        <w:t>Accuracy: 0.9838</w:t>
+      <w:r>
+        <w:rPr>
+          <w:lang w:val="en-US"/>
+        </w:rPr>
+        <w:t>Loss</w:t>
+      </w:r>
+      <w:r>
+        <w:t>: 0.0467</w:t>
+      </w:r>
+    </w:p>
+    <w:p>
+      <w:r>
+        <w:rPr>
+          <w:lang w:val="en-US"/>
+        </w:rPr>
+        <w:t>Accuracy</w:t>
+      </w:r>
+      <w:r>
+        <w:t>: 0.9838</w:t>
       </w:r>
     </w:p>
     <w:p>
@@ -4781,37 +4793,52 @@
       </w:r>
     </w:p>
     <w:p>
-      <w:pPr>
-        <w:rPr>
-          <w:lang w:val="en-US"/>
-        </w:rPr>
-      </w:pPr>
-      <w:r>
-        <w:rPr>
-          <w:lang w:val="en-US"/>
-        </w:rPr>
-        <w:t>Loss: 0.793</w:t>
-      </w:r>
-    </w:p>
-    <w:p>
-      <w:pPr>
-        <w:rPr>
-          <w:lang w:val="en-US"/>
-        </w:rPr>
-      </w:pPr>
-      <w:r>
-        <w:rPr>
-          <w:lang w:val="en-US"/>
-        </w:rPr>
-        <w:t>Accuracy: 0.8386</w:t>
-      </w:r>
-    </w:p>
-    <w:p>
-      <w:pPr>
-        <w:rPr>
-          <w:lang w:val="en-US"/>
-        </w:rPr>
-      </w:pPr>
+      <w:r>
+        <w:rPr>
+          <w:lang w:val="en-US"/>
+        </w:rPr>
+        <w:t>Loss</w:t>
+      </w:r>
+      <w:r>
+        <w:t>: 0.793</w:t>
+      </w:r>
+    </w:p>
+    <w:p>
+      <w:r>
+        <w:rPr>
+          <w:lang w:val="en-US"/>
+        </w:rPr>
+        <w:t>Accuracy</w:t>
+      </w:r>
+      <w:r>
+        <w:t>: 0.8386</w:t>
+      </w:r>
+    </w:p>
+    <w:p>
+      <w:r>
+        <w:t>Для адекватности модели:</w:t>
+      </w:r>
+    </w:p>
+    <w:p>
+      <w:pPr>
+        <w:rPr>
+          <w:highlight w:val="yellow"/>
+        </w:rPr>
+      </w:pPr>
+      <w:r>
+        <w:rPr>
+          <w:highlight w:val="yellow"/>
+        </w:rPr>
+        <w:t xml:space="preserve">Прогнать 10 раз при выборе из большого класса, для получения усредненного результата </w:t>
+      </w:r>
+    </w:p>
+    <w:p>
+      <w:r>
+        <w:rPr>
+          <w:highlight w:val="yellow"/>
+        </w:rPr>
+        <w:t>Временные затраты фиксировать</w:t>
+      </w:r>
     </w:p>
     <w:p>
       <w:pPr>
@@ -4821,13 +4848,9 @@
           <w:color w:val="000000"/>
           <w:sz w:val="21"/>
           <w:szCs w:val="21"/>
-          <w:lang w:val="en-US"/>
-        </w:rPr>
-      </w:pPr>
-      <w:r>
-        <w:rPr>
-          <w:lang w:val="en-US"/>
-        </w:rPr>
+        </w:rPr>
+      </w:pPr>
+      <w:r>
         <w:br w:type="page"/>
       </w:r>
       <w:proofErr w:type="spellStart"/>
@@ -4890,7 +4913,12 @@
         </w:numPr>
       </w:pPr>
       <w:r>
-        <w:t xml:space="preserve">Рассказать про пигментные поражения кожи. 1- 2 слайда. Показать, что они из себя представляют. В данной задаче мы имеем </w:t>
+        <w:t>Рассказать про пигментные поражения кожи. 1- 2 слайда. П</w:t>
+      </w:r>
+      <w:bookmarkStart w:id="0" w:name="_GoBack"/>
+      <w:bookmarkEnd w:id="0"/>
+      <w:r>
+        <w:t xml:space="preserve">оказать, что они из себя представляют. В данной задаче мы имеем </w:t>
       </w:r>
     </w:p>
     <w:p>
